--- a/Software-Requirements-Specification.docx
+++ b/Software-Requirements-Specification.docx
@@ -167,97 +167,7 @@
           <w:lang w:val="en-GB"/>
         </w:rPr>
         <w:tab/>
-        <w:t xml:space="preserve">Members: </w:t>
-      </w:r>
-      <w:proofErr w:type="spellStart"/>
-      <w:r>
-        <w:rPr>
-          <w:b/>
-          <w:bCs/>
-          <w:lang w:val="en-GB"/>
-        </w:rPr>
-        <w:t>Tabacu</w:t>
-      </w:r>
-      <w:proofErr w:type="spellEnd"/>
-      <w:r>
-        <w:rPr>
-          <w:b/>
-          <w:bCs/>
-          <w:lang w:val="en-GB"/>
-        </w:rPr>
-        <w:t xml:space="preserve"> Bianca </w:t>
-      </w:r>
-      <w:proofErr w:type="spellStart"/>
-      <w:r>
-        <w:rPr>
-          <w:b/>
-          <w:bCs/>
-          <w:lang w:val="en-GB"/>
-        </w:rPr>
-        <w:t>Oana</w:t>
-      </w:r>
-      <w:proofErr w:type="spellEnd"/>
-      <w:r>
-        <w:rPr>
-          <w:b/>
-          <w:bCs/>
-          <w:lang w:val="en-GB"/>
-        </w:rPr>
-        <w:t xml:space="preserve">, </w:t>
-      </w:r>
-      <w:proofErr w:type="spellStart"/>
-      <w:r>
-        <w:rPr>
-          <w:b/>
-          <w:bCs/>
-          <w:lang w:val="en-GB"/>
-        </w:rPr>
-        <w:t>Pirlac</w:t>
-      </w:r>
-      <w:proofErr w:type="spellEnd"/>
-      <w:r>
-        <w:rPr>
-          <w:b/>
-          <w:bCs/>
-          <w:lang w:val="en-GB"/>
-        </w:rPr>
-        <w:t xml:space="preserve"> Mihai Cristian, Tudor Andrei </w:t>
-      </w:r>
-      <w:proofErr w:type="spellStart"/>
-      <w:r>
-        <w:rPr>
-          <w:b/>
-          <w:bCs/>
-          <w:lang w:val="en-GB"/>
-        </w:rPr>
-        <w:t>Catalin</w:t>
-      </w:r>
-      <w:proofErr w:type="spellEnd"/>
-      <w:r>
-        <w:rPr>
-          <w:b/>
-          <w:bCs/>
-          <w:lang w:val="en-GB"/>
-        </w:rPr>
-        <w:t xml:space="preserve">, </w:t>
-      </w:r>
-      <w:proofErr w:type="spellStart"/>
-      <w:r>
-        <w:rPr>
-          <w:b/>
-          <w:bCs/>
-          <w:lang w:val="en-GB"/>
-        </w:rPr>
-        <w:t>Vieru</w:t>
-      </w:r>
-      <w:proofErr w:type="spellEnd"/>
-      <w:r>
-        <w:rPr>
-          <w:b/>
-          <w:bCs/>
-          <w:lang w:val="en-GB"/>
-        </w:rPr>
-        <w:t xml:space="preserve"> Bogdan</w:t>
+        <w:t>Members: Tabacu Bianca Oana, Pirlac Mihai Cristian, Tudor Andrei Catalin, Vieru Bogdan</w:t>
       </w:r>
     </w:p>
     <w:p>
@@ -291,17 +201,7 @@
           <w:szCs w:val="28"/>
           <w:lang w:val="en-GB"/>
         </w:rPr>
-        <w:t>March 9</w:t>
-      </w:r>
-      <w:r>
-        <w:rPr>
-          <w:b/>
-          <w:bCs/>
-          <w:sz w:val="28"/>
-          <w:szCs w:val="28"/>
-          <w:lang w:val="en-GB"/>
-        </w:rPr>
-        <w:t>, 2020</w:t>
+        <w:t>March 9, 2020</w:t>
       </w:r>
     </w:p>
     <w:p>
@@ -457,7 +357,7 @@
         <w:pStyle w:val="ListParagraph"/>
         <w:numPr>
           <w:ilvl w:val="0"/>
-          <w:numId w:val="1"/>
+          <w:numId w:val="15"/>
         </w:numPr>
         <w:spacing w:after="0"/>
         <w:rPr>
@@ -494,7 +394,7 @@
         <w:pStyle w:val="ListParagraph"/>
         <w:numPr>
           <w:ilvl w:val="1"/>
-          <w:numId w:val="1"/>
+          <w:numId w:val="15"/>
         </w:numPr>
         <w:spacing w:after="0"/>
         <w:rPr>
@@ -525,7 +425,7 @@
         <w:pStyle w:val="ListParagraph"/>
         <w:numPr>
           <w:ilvl w:val="1"/>
-          <w:numId w:val="1"/>
+          <w:numId w:val="15"/>
         </w:numPr>
         <w:spacing w:after="0"/>
         <w:rPr>
@@ -549,13 +449,6 @@
           <w:lang w:val="en-GB"/>
         </w:rPr>
         <w:tab/>
-      </w:r>
-      <w:r>
-        <w:rPr>
-          <w:b/>
-          <w:bCs/>
-          <w:lang w:val="en-GB"/>
-        </w:rPr>
         <w:t xml:space="preserve">  </w:t>
       </w:r>
     </w:p>
@@ -564,7 +457,7 @@
         <w:pStyle w:val="ListParagraph"/>
         <w:numPr>
           <w:ilvl w:val="1"/>
-          <w:numId w:val="1"/>
+          <w:numId w:val="15"/>
         </w:numPr>
         <w:spacing w:after="0"/>
         <w:rPr>
@@ -587,7 +480,7 @@
         <w:pStyle w:val="ListParagraph"/>
         <w:numPr>
           <w:ilvl w:val="1"/>
-          <w:numId w:val="1"/>
+          <w:numId w:val="15"/>
         </w:numPr>
         <w:spacing w:after="0"/>
         <w:rPr>
@@ -610,7 +503,7 @@
         <w:pStyle w:val="ListParagraph"/>
         <w:numPr>
           <w:ilvl w:val="1"/>
-          <w:numId w:val="1"/>
+          <w:numId w:val="15"/>
         </w:numPr>
         <w:spacing w:after="0"/>
         <w:rPr>
@@ -641,7 +534,7 @@
         <w:pStyle w:val="ListParagraph"/>
         <w:numPr>
           <w:ilvl w:val="0"/>
-          <w:numId w:val="1"/>
+          <w:numId w:val="15"/>
         </w:numPr>
         <w:spacing w:after="0"/>
         <w:rPr>
@@ -678,7 +571,7 @@
         <w:pStyle w:val="ListParagraph"/>
         <w:numPr>
           <w:ilvl w:val="1"/>
-          <w:numId w:val="1"/>
+          <w:numId w:val="15"/>
         </w:numPr>
         <w:spacing w:after="0"/>
         <w:rPr>
@@ -709,7 +602,7 @@
         <w:pStyle w:val="ListParagraph"/>
         <w:numPr>
           <w:ilvl w:val="1"/>
-          <w:numId w:val="1"/>
+          <w:numId w:val="15"/>
         </w:numPr>
         <w:spacing w:after="0"/>
         <w:rPr>
@@ -740,7 +633,7 @@
         <w:pStyle w:val="ListParagraph"/>
         <w:numPr>
           <w:ilvl w:val="1"/>
-          <w:numId w:val="1"/>
+          <w:numId w:val="15"/>
         </w:numPr>
         <w:spacing w:after="0"/>
         <w:rPr>
@@ -771,7 +664,7 @@
         <w:pStyle w:val="ListParagraph"/>
         <w:numPr>
           <w:ilvl w:val="1"/>
-          <w:numId w:val="1"/>
+          <w:numId w:val="15"/>
         </w:numPr>
         <w:spacing w:after="0"/>
         <w:rPr>
@@ -802,7 +695,7 @@
         <w:pStyle w:val="ListParagraph"/>
         <w:numPr>
           <w:ilvl w:val="1"/>
-          <w:numId w:val="1"/>
+          <w:numId w:val="15"/>
         </w:numPr>
         <w:spacing w:after="0"/>
         <w:rPr>
@@ -833,7 +726,7 @@
         <w:pStyle w:val="ListParagraph"/>
         <w:numPr>
           <w:ilvl w:val="1"/>
-          <w:numId w:val="1"/>
+          <w:numId w:val="15"/>
         </w:numPr>
         <w:spacing w:after="0"/>
         <w:rPr>
@@ -864,7 +757,7 @@
         <w:pStyle w:val="ListParagraph"/>
         <w:numPr>
           <w:ilvl w:val="1"/>
-          <w:numId w:val="1"/>
+          <w:numId w:val="15"/>
         </w:numPr>
         <w:spacing w:after="0"/>
         <w:rPr>
@@ -895,7 +788,7 @@
         <w:pStyle w:val="ListParagraph"/>
         <w:numPr>
           <w:ilvl w:val="0"/>
-          <w:numId w:val="1"/>
+          <w:numId w:val="15"/>
         </w:numPr>
         <w:spacing w:after="0"/>
         <w:rPr>
@@ -932,7 +825,7 @@
         <w:pStyle w:val="ListParagraph"/>
         <w:numPr>
           <w:ilvl w:val="1"/>
-          <w:numId w:val="1"/>
+          <w:numId w:val="15"/>
         </w:numPr>
         <w:spacing w:after="0"/>
         <w:rPr>
@@ -963,7 +856,7 @@
         <w:pStyle w:val="ListParagraph"/>
         <w:numPr>
           <w:ilvl w:val="1"/>
-          <w:numId w:val="1"/>
+          <w:numId w:val="15"/>
         </w:numPr>
         <w:spacing w:after="0"/>
         <w:rPr>
@@ -994,7 +887,7 @@
         <w:pStyle w:val="ListParagraph"/>
         <w:numPr>
           <w:ilvl w:val="1"/>
-          <w:numId w:val="1"/>
+          <w:numId w:val="15"/>
         </w:numPr>
         <w:spacing w:after="0"/>
         <w:rPr>
@@ -1025,7 +918,7 @@
         <w:pStyle w:val="ListParagraph"/>
         <w:numPr>
           <w:ilvl w:val="1"/>
-          <w:numId w:val="1"/>
+          <w:numId w:val="15"/>
         </w:numPr>
         <w:spacing w:after="0"/>
         <w:rPr>
@@ -1056,7 +949,7 @@
         <w:pStyle w:val="ListParagraph"/>
         <w:numPr>
           <w:ilvl w:val="0"/>
-          <w:numId w:val="1"/>
+          <w:numId w:val="15"/>
         </w:numPr>
         <w:spacing w:after="0"/>
         <w:rPr>
@@ -1093,7 +986,7 @@
         <w:pStyle w:val="ListParagraph"/>
         <w:numPr>
           <w:ilvl w:val="1"/>
-          <w:numId w:val="1"/>
+          <w:numId w:val="15"/>
         </w:numPr>
         <w:spacing w:after="0"/>
         <w:rPr>
@@ -1124,7 +1017,7 @@
         <w:pStyle w:val="ListParagraph"/>
         <w:numPr>
           <w:ilvl w:val="1"/>
-          <w:numId w:val="1"/>
+          <w:numId w:val="15"/>
         </w:numPr>
         <w:spacing w:after="0"/>
         <w:rPr>
@@ -1155,7 +1048,7 @@
         <w:pStyle w:val="ListParagraph"/>
         <w:numPr>
           <w:ilvl w:val="1"/>
-          <w:numId w:val="1"/>
+          <w:numId w:val="15"/>
         </w:numPr>
         <w:spacing w:after="0"/>
         <w:rPr>
@@ -1178,7 +1071,7 @@
         <w:pStyle w:val="ListParagraph"/>
         <w:numPr>
           <w:ilvl w:val="1"/>
-          <w:numId w:val="1"/>
+          <w:numId w:val="15"/>
         </w:numPr>
         <w:spacing w:after="0"/>
         <w:rPr>
@@ -1209,7 +1102,7 @@
         <w:pStyle w:val="ListParagraph"/>
         <w:numPr>
           <w:ilvl w:val="1"/>
-          <w:numId w:val="1"/>
+          <w:numId w:val="15"/>
         </w:numPr>
         <w:spacing w:after="0"/>
         <w:rPr>
@@ -1224,15 +1117,7 @@
           <w:bCs/>
           <w:lang w:val="en-GB"/>
         </w:rPr>
-        <w:t xml:space="preserve">Admin </w:t>
-      </w:r>
-      <w:r>
-        <w:rPr>
-          <w:b/>
-          <w:bCs/>
-          <w:lang w:val="en-GB"/>
-        </w:rPr>
-        <w:t>Add Invoice</w:t>
+        <w:t>Admin Add Invoice</w:t>
       </w:r>
       <w:r>
         <w:rPr>
@@ -1256,7 +1141,7 @@
         <w:pStyle w:val="ListParagraph"/>
         <w:numPr>
           <w:ilvl w:val="1"/>
-          <w:numId w:val="1"/>
+          <w:numId w:val="15"/>
         </w:numPr>
         <w:spacing w:after="0"/>
         <w:rPr>
@@ -1287,7 +1172,7 @@
         <w:pStyle w:val="ListParagraph"/>
         <w:numPr>
           <w:ilvl w:val="1"/>
-          <w:numId w:val="1"/>
+          <w:numId w:val="15"/>
         </w:numPr>
         <w:spacing w:after="0"/>
         <w:rPr>
@@ -1318,7 +1203,7 @@
         <w:pStyle w:val="ListParagraph"/>
         <w:numPr>
           <w:ilvl w:val="0"/>
-          <w:numId w:val="1"/>
+          <w:numId w:val="15"/>
         </w:numPr>
         <w:spacing w:after="0"/>
         <w:rPr>
@@ -1337,27 +1222,7 @@
           <w:szCs w:val="24"/>
           <w:lang w:val="en-GB"/>
         </w:rPr>
-        <w:t>Other Non</w:t>
-      </w:r>
-      <w:r>
-        <w:rPr>
-          <w:b/>
-          <w:bCs/>
-          <w:sz w:val="24"/>
-          <w:szCs w:val="24"/>
-          <w:lang w:val="en-GB"/>
-        </w:rPr>
-        <w:t>-</w:t>
-      </w:r>
-      <w:r>
-        <w:rPr>
-          <w:b/>
-          <w:bCs/>
-          <w:sz w:val="24"/>
-          <w:szCs w:val="24"/>
-          <w:lang w:val="en-GB"/>
-        </w:rPr>
-        <w:t>functional Requirements</w:t>
+        <w:t>Other Non-functional Requirements</w:t>
       </w:r>
       <w:r>
         <w:rPr>
@@ -1375,7 +1240,7 @@
         <w:pStyle w:val="ListParagraph"/>
         <w:numPr>
           <w:ilvl w:val="1"/>
-          <w:numId w:val="1"/>
+          <w:numId w:val="15"/>
         </w:numPr>
         <w:spacing w:after="0"/>
         <w:rPr>
@@ -1406,7 +1271,7 @@
         <w:pStyle w:val="ListParagraph"/>
         <w:numPr>
           <w:ilvl w:val="1"/>
-          <w:numId w:val="1"/>
+          <w:numId w:val="15"/>
         </w:numPr>
         <w:spacing w:after="0"/>
         <w:rPr>
@@ -1437,7 +1302,7 @@
         <w:pStyle w:val="ListParagraph"/>
         <w:numPr>
           <w:ilvl w:val="1"/>
-          <w:numId w:val="1"/>
+          <w:numId w:val="15"/>
         </w:numPr>
         <w:spacing w:after="0"/>
         <w:rPr>
@@ -1468,7 +1333,7 @@
         <w:pStyle w:val="ListParagraph"/>
         <w:numPr>
           <w:ilvl w:val="1"/>
-          <w:numId w:val="1"/>
+          <w:numId w:val="15"/>
         </w:numPr>
         <w:spacing w:after="0"/>
         <w:rPr>
@@ -1499,7 +1364,7 @@
         <w:pStyle w:val="ListParagraph"/>
         <w:numPr>
           <w:ilvl w:val="1"/>
-          <w:numId w:val="1"/>
+          <w:numId w:val="15"/>
         </w:numPr>
         <w:spacing w:after="0"/>
         <w:rPr>
@@ -1530,7 +1395,7 @@
         <w:pStyle w:val="ListParagraph"/>
         <w:numPr>
           <w:ilvl w:val="0"/>
-          <w:numId w:val="1"/>
+          <w:numId w:val="15"/>
         </w:numPr>
         <w:spacing w:after="0"/>
         <w:rPr>
@@ -1626,8 +1491,9 @@
           <w:lang w:val="en-GB"/>
         </w:rPr>
       </w:pPr>
-      <w:proofErr w:type="gramStart"/>
-      <w:r>
+    </w:p>
+    <w:p>
+      <w:pPr>
         <w:rPr>
           <w:b/>
           <w:bCs/>
@@ -1635,9 +1501,9 @@
           <w:szCs w:val="36"/>
           <w:lang w:val="en-GB"/>
         </w:rPr>
-        <w:lastRenderedPageBreak/>
-        <w:t>1.</w:t>
-      </w:r>
+      </w:pPr>
+      <w:bookmarkStart w:id="0" w:name="_GoBack"/>
+      <w:bookmarkEnd w:id="0"/>
       <w:r>
         <w:rPr>
           <w:b/>
@@ -1646,9 +1512,9 @@
           <w:szCs w:val="36"/>
           <w:lang w:val="en-GB"/>
         </w:rPr>
-        <w:t>Introduction</w:t>
-      </w:r>
-      <w:proofErr w:type="gramEnd"/>
+        <w:lastRenderedPageBreak/>
+        <w:t>1.Introduction</w:t>
+      </w:r>
     </w:p>
     <w:p>
       <w:pPr>
@@ -1682,6 +1548,23 @@
           <w:lang w:val="en-GB"/>
         </w:rPr>
         <w:t>1.1 Purpose</w:t>
+      </w:r>
+    </w:p>
+    <w:p>
+      <w:pPr>
+        <w:pStyle w:val="template"/>
+        <w:ind w:firstLine="375"/>
+        <w:rPr>
+          <w:rFonts w:cs="Arial"/>
+          <w:i w:val="0"/>
+        </w:rPr>
+      </w:pPr>
+      <w:r>
+        <w:rPr>
+          <w:rFonts w:cs="Arial"/>
+          <w:i w:val="0"/>
+        </w:rPr>
+        <w:t>This document describes the requirements for handling the activities of a gym. The system will have a user interface, a database server in which will store information about the activity of the gym application server.</w:t>
       </w:r>
     </w:p>
     <w:p>
@@ -1699,7 +1582,7 @@
         <w:pStyle w:val="ListParagraph"/>
         <w:numPr>
           <w:ilvl w:val="1"/>
-          <w:numId w:val="4"/>
+          <w:numId w:val="16"/>
         </w:numPr>
         <w:rPr>
           <w:rFonts w:ascii="Times" w:eastAsia="Times New Roman" w:hAnsi="Times" w:cs="Times New Roman"/>
@@ -1709,13 +1592,13 @@
           <w:lang w:val="en-US"/>
         </w:rPr>
       </w:pPr>
-      <w:bookmarkStart w:id="0" w:name="_Toc439994668"/>
       <w:bookmarkStart w:id="1" w:name="_Toc441230974"/>
+      <w:bookmarkStart w:id="2" w:name="_Toc439994668"/>
       <w:r>
         <w:t xml:space="preserve"> </w:t>
       </w:r>
-      <w:bookmarkEnd w:id="0"/>
       <w:bookmarkEnd w:id="1"/>
+      <w:bookmarkEnd w:id="2"/>
       <w:r>
         <w:rPr>
           <w:rFonts w:ascii="Times" w:eastAsia="Times New Roman" w:hAnsi="Times" w:cs="Times New Roman"/>
@@ -1725,6 +1608,20 @@
           <w:lang w:val="en-US"/>
         </w:rPr>
         <w:t>Product Scope</w:t>
+      </w:r>
+    </w:p>
+    <w:p>
+      <w:pPr>
+        <w:ind w:firstLine="708"/>
+        <w:rPr>
+          <w:rFonts w:ascii="Arial" w:hAnsi="Arial" w:cs="Arial"/>
+        </w:rPr>
+      </w:pPr>
+      <w:r>
+        <w:rPr>
+          <w:rFonts w:ascii="Arial" w:hAnsi="Arial" w:cs="Arial"/>
+        </w:rPr>
+        <w:t xml:space="preserve">This software system will be a web application for a gym. This system will be designed to ease the client's coming to a gym. Now, they will easily track their progress or regress, they can buy their membership online and they can choose which trainor they want to choose.  </w:t>
       </w:r>
     </w:p>
     <w:p>
@@ -1732,16 +1629,79 @@
         <w:pStyle w:val="Heading2"/>
         <w:numPr>
           <w:ilvl w:val="1"/>
-          <w:numId w:val="4"/>
+          <w:numId w:val="16"/>
         </w:numPr>
       </w:pPr>
-      <w:bookmarkStart w:id="2" w:name="_Toc439994669"/>
       <w:bookmarkStart w:id="3" w:name="_Toc441230975"/>
+      <w:bookmarkStart w:id="4" w:name="_Toc439994669"/>
+      <w:r>
+        <w:rPr>
+          <w:lang w:val="ro-RO"/>
+        </w:rPr>
+        <w:t xml:space="preserve"> </w:t>
+      </w:r>
       <w:r>
         <w:t>Intended Audience and Reading Suggestions</w:t>
       </w:r>
-      <w:bookmarkEnd w:id="2"/>
       <w:bookmarkEnd w:id="3"/>
+      <w:bookmarkEnd w:id="4"/>
+    </w:p>
+    <w:p>
+      <w:pPr>
+        <w:pStyle w:val="template"/>
+        <w:ind w:firstLine="708"/>
+        <w:rPr>
+          <w:i w:val="0"/>
+        </w:rPr>
+      </w:pPr>
+      <w:r>
+        <w:rPr>
+          <w:i w:val="0"/>
+        </w:rPr>
+        <w:t>This document is for developers, project managers and users.</w:t>
+      </w:r>
+    </w:p>
+    <w:p>
+      <w:pPr>
+        <w:pStyle w:val="template"/>
+        <w:rPr>
+          <w:i w:val="0"/>
+        </w:rPr>
+      </w:pPr>
+      <w:r>
+        <w:rPr>
+          <w:i w:val="0"/>
+        </w:rPr>
+        <w:t>In the first chapter you will find the purpose and references used to make product.</w:t>
+      </w:r>
+    </w:p>
+    <w:p>
+      <w:pPr>
+        <w:pStyle w:val="template"/>
+        <w:rPr>
+          <w:i w:val="0"/>
+        </w:rPr>
+      </w:pPr>
+      <w:r>
+        <w:rPr>
+          <w:i w:val="0"/>
+        </w:rPr>
+        <w:t>In the subchapter 2.2 are enumerate the functions realized by the product and o short description of each function, information about the components of each class (tenants, administrator, employees of administration etc.). The attribute and operations of each are presented in subchapter 2.3 through an image.</w:t>
+      </w:r>
+    </w:p>
+    <w:p>
+      <w:pPr>
+        <w:pStyle w:val="template"/>
+        <w:rPr>
+          <w:i w:val="0"/>
+        </w:rPr>
+      </w:pPr>
+      <w:r>
+        <w:rPr>
+          <w:i w:val="0"/>
+        </w:rPr>
+        <w:t>Chapter 4 describes the functional requirements.</w:t>
+      </w:r>
     </w:p>
     <w:p>
       <w:pPr>
@@ -1756,7 +1716,7 @@
         <w:pStyle w:val="ListParagraph"/>
         <w:numPr>
           <w:ilvl w:val="1"/>
-          <w:numId w:val="4"/>
+          <w:numId w:val="16"/>
         </w:numPr>
         <w:rPr>
           <w:b/>
@@ -1774,9 +1734,97 @@
           <w:szCs w:val="28"/>
           <w:lang w:val="en-US"/>
         </w:rPr>
-        <w:t xml:space="preserve"> </w:t>
-      </w:r>
-      <w:r>
+        <w:t xml:space="preserve"> Definitions, acronyms, and abbreviations</w:t>
+      </w:r>
+    </w:p>
+    <w:p>
+      <w:pPr>
+        <w:pStyle w:val="template"/>
+        <w:ind w:firstLine="375"/>
+        <w:rPr>
+          <w:ins w:id="5" w:author="Mihaela" w:date="2019-03-06T09:17:00Z"/>
+          <w:i w:val="0"/>
+        </w:rPr>
+      </w:pPr>
+      <w:r>
+        <w:rPr>
+          <w:i w:val="0"/>
+        </w:rPr>
+        <w:t>This Document was created based on the IEEE template for System Requirement Specification Documents.</w:t>
+      </w:r>
+    </w:p>
+    <w:p>
+      <w:pPr>
+        <w:pStyle w:val="template"/>
+        <w:rPr>
+          <w:i w:val="0"/>
+        </w:rPr>
+      </w:pPr>
+      <w:r>
+        <w:rPr>
+          <w:i w:val="0"/>
+        </w:rPr>
+        <w:t xml:space="preserve">N.A – Not available </w:t>
+      </w:r>
+    </w:p>
+    <w:p>
+      <w:pPr>
+        <w:pStyle w:val="template"/>
+        <w:rPr>
+          <w:i w:val="0"/>
+        </w:rPr>
+      </w:pPr>
+      <w:r>
+        <w:rPr>
+          <w:i w:val="0"/>
+        </w:rPr>
+        <w:t>Font – Arial</w:t>
+      </w:r>
+    </w:p>
+    <w:p>
+      <w:pPr>
+        <w:pStyle w:val="template"/>
+        <w:rPr>
+          <w:i w:val="0"/>
+        </w:rPr>
+      </w:pPr>
+      <w:r>
+        <w:rPr>
+          <w:i w:val="0"/>
+        </w:rPr>
+        <w:t>Dimension – 11</w:t>
+      </w:r>
+    </w:p>
+    <w:p>
+      <w:pPr>
+        <w:pStyle w:val="template"/>
+        <w:rPr>
+          <w:i w:val="0"/>
+        </w:rPr>
+      </w:pPr>
+      <w:r>
+        <w:rPr>
+          <w:i w:val="0"/>
+        </w:rPr>
+        <w:t>The document is structured on chapters and each chapter in more subchapters.</w:t>
+      </w:r>
+    </w:p>
+    <w:p>
+      <w:pPr>
+        <w:pStyle w:val="template"/>
+        <w:rPr>
+          <w:i w:val="0"/>
+        </w:rPr>
+      </w:pPr>
+      <w:r>
+        <w:rPr>
+          <w:i w:val="0"/>
+        </w:rPr>
+        <w:t xml:space="preserve">The language used for this document is English. </w:t>
+      </w:r>
+    </w:p>
+    <w:p>
+      <w:pPr>
         <w:rPr>
           <w:b/>
           <w:bCs/>
@@ -1784,8 +1832,7 @@
           <w:szCs w:val="28"/>
           <w:lang w:val="en-US"/>
         </w:rPr>
-        <w:t>Definitions, acronyms, and abbreviations</w:t>
-      </w:r>
+      </w:pPr>
     </w:p>
     <w:p>
       <w:pPr>
@@ -1797,9 +1844,7 @@
           <w:lang w:val="en-US"/>
         </w:rPr>
       </w:pPr>
-    </w:p>
-    <w:p>
-      <w:pPr>
+      <w:r>
         <w:rPr>
           <w:b/>
           <w:bCs/>
@@ -1807,17 +1852,145 @@
           <w:szCs w:val="28"/>
           <w:lang w:val="en-US"/>
         </w:rPr>
-      </w:pPr>
-      <w:r>
-        <w:rPr>
-          <w:b/>
-          <w:bCs/>
-          <w:sz w:val="28"/>
-          <w:szCs w:val="28"/>
-          <w:lang w:val="en-US"/>
-        </w:rPr>
         <w:t xml:space="preserve">1.5 References </w:t>
       </w:r>
+    </w:p>
+    <w:p>
+      <w:pPr>
+        <w:spacing w:after="0"/>
+        <w:ind w:firstLine="709"/>
+        <w:rPr>
+          <w:rFonts w:ascii="Arial" w:hAnsi="Arial" w:cs="Arial"/>
+          <w:lang w:val="en-US"/>
+        </w:rPr>
+      </w:pPr>
+      <w:r>
+        <w:rPr>
+          <w:rFonts w:ascii="Arial" w:hAnsi="Arial" w:cs="Arial"/>
+          <w:lang w:val="en-US"/>
+        </w:rPr>
+        <w:t>IEEE. IEEE Std 830-IEEE Recommended Practice for Software Requirements</w:t>
+      </w:r>
+    </w:p>
+    <w:p>
+      <w:pPr>
+        <w:spacing w:after="0"/>
+        <w:ind w:firstLine="709"/>
+        <w:rPr>
+          <w:rFonts w:ascii="Arial" w:hAnsi="Arial" w:cs="Arial"/>
+          <w:lang w:val="en-US"/>
+        </w:rPr>
+      </w:pPr>
+      <w:hyperlink r:id="rId5" w:history="1">
+        <w:r>
+          <w:rPr>
+            <w:rStyle w:val="Hyperlink"/>
+            <w:rFonts w:ascii="Arial" w:hAnsi="Arial" w:cs="Arial"/>
+            <w:lang w:val="en-US"/>
+          </w:rPr>
+          <w:t>https://bitsbucket.com/</w:t>
+        </w:r>
+      </w:hyperlink>
+    </w:p>
+    <w:p>
+      <w:pPr>
+        <w:spacing w:after="0"/>
+        <w:ind w:firstLine="709"/>
+        <w:rPr>
+          <w:rFonts w:ascii="Arial" w:hAnsi="Arial" w:cs="Arial"/>
+          <w:lang w:val="en-US"/>
+        </w:rPr>
+      </w:pPr>
+      <w:hyperlink r:id="rId6" w:history="1">
+        <w:r>
+          <w:rPr>
+            <w:rStyle w:val="Hyperlink"/>
+            <w:rFonts w:ascii="Arial" w:hAnsi="Arial" w:cs="Arial"/>
+            <w:lang w:val="en-US"/>
+          </w:rPr>
+          <w:t>https://www.sourcetreeapp.com/</w:t>
+        </w:r>
+      </w:hyperlink>
+    </w:p>
+    <w:p>
+      <w:pPr>
+        <w:spacing w:after="0"/>
+        <w:ind w:firstLine="709"/>
+        <w:rPr>
+          <w:rFonts w:ascii="Arial" w:hAnsi="Arial" w:cs="Arial"/>
+          <w:lang w:val="en-US"/>
+        </w:rPr>
+      </w:pPr>
+      <w:hyperlink r:id="rId7" w:history="1">
+        <w:r>
+          <w:rPr>
+            <w:rStyle w:val="Hyperlink"/>
+            <w:rFonts w:ascii="Arial" w:hAnsi="Arial" w:cs="Arial"/>
+            <w:lang w:val="en-US"/>
+          </w:rPr>
+          <w:t>https://angular.io/</w:t>
+        </w:r>
+      </w:hyperlink>
+    </w:p>
+    <w:p>
+      <w:pPr>
+        <w:spacing w:after="0"/>
+        <w:ind w:firstLine="709"/>
+        <w:rPr>
+          <w:rFonts w:ascii="Arial" w:hAnsi="Arial" w:cs="Arial"/>
+          <w:lang w:val="en-US"/>
+        </w:rPr>
+      </w:pPr>
+      <w:hyperlink r:id="rId8" w:history="1">
+        <w:r>
+          <w:rPr>
+            <w:rStyle w:val="Hyperlink"/>
+            <w:rFonts w:ascii="Arial" w:hAnsi="Arial" w:cs="Arial"/>
+            <w:lang w:val="en-US"/>
+          </w:rPr>
+          <w:t>https://material.angular.io/</w:t>
+        </w:r>
+      </w:hyperlink>
+    </w:p>
+    <w:p>
+      <w:pPr>
+        <w:spacing w:after="0"/>
+        <w:ind w:firstLine="709"/>
+        <w:rPr>
+          <w:rFonts w:ascii="Arial" w:hAnsi="Arial" w:cs="Arial"/>
+          <w:lang w:val="en-US"/>
+        </w:rPr>
+      </w:pPr>
+      <w:hyperlink r:id="rId9" w:history="1">
+        <w:r>
+          <w:rPr>
+            <w:rStyle w:val="Hyperlink"/>
+            <w:rFonts w:ascii="Arial" w:hAnsi="Arial" w:cs="Arial"/>
+            <w:lang w:val="en-US"/>
+          </w:rPr>
+          <w:t>https://dotnet.microsoft.com/apps/aspnet</w:t>
+        </w:r>
+      </w:hyperlink>
+    </w:p>
+    <w:p>
+      <w:pPr>
+        <w:spacing w:after="0"/>
+        <w:ind w:firstLine="709"/>
+        <w:rPr>
+          <w:rFonts w:ascii="Arial" w:hAnsi="Arial" w:cs="Arial"/>
+          <w:lang w:val="en-US"/>
+        </w:rPr>
+      </w:pPr>
+      <w:hyperlink r:id="rId10" w:history="1">
+        <w:r>
+          <w:rPr>
+            <w:rStyle w:val="Hyperlink"/>
+            <w:rFonts w:ascii="Arial" w:hAnsi="Arial" w:cs="Arial"/>
+            <w:lang w:val="en-US"/>
+          </w:rPr>
+          <w:t>https://www.microsoft.com/en-us/sql-server/sql-server-downloads</w:t>
+        </w:r>
+      </w:hyperlink>
     </w:p>
     <w:p>
       <w:pPr>
@@ -1877,6 +2050,7 @@
           <w:szCs w:val="36"/>
           <w:lang w:val="en-US"/>
         </w:rPr>
+        <w:lastRenderedPageBreak/>
         <w:t>2. Overall Description</w:t>
       </w:r>
     </w:p>
@@ -1886,25 +2060,23 @@
           <w:rFonts w:ascii="Arial" w:hAnsi="Arial" w:cs="Arial"/>
           <w:b/>
           <w:bCs/>
+          <w:sz w:val="36"/>
+          <w:szCs w:val="36"/>
+          <w:lang w:val="en-US"/>
+        </w:rPr>
+      </w:pPr>
+    </w:p>
+    <w:p>
+      <w:pPr>
+        <w:rPr>
+          <w:rFonts w:ascii="Arial" w:hAnsi="Arial" w:cs="Arial"/>
+          <w:b/>
+          <w:bCs/>
           <w:sz w:val="28"/>
           <w:szCs w:val="28"/>
           <w:lang w:val="en-US"/>
         </w:rPr>
       </w:pPr>
-    </w:p>
-    <w:p>
-      <w:pPr>
-        <w:rPr>
-          <w:rFonts w:ascii="Arial" w:hAnsi="Arial" w:cs="Arial"/>
-          <w:b/>
-          <w:bCs/>
-          <w:sz w:val="28"/>
-          <w:szCs w:val="28"/>
-          <w:lang w:val="en-US"/>
-        </w:rPr>
-      </w:pPr>
-      <w:bookmarkStart w:id="4" w:name="_GoBack"/>
-      <w:bookmarkEnd w:id="4"/>
       <w:r>
         <w:rPr>
           <w:rFonts w:ascii="Arial" w:hAnsi="Arial" w:cs="Arial"/>
@@ -1944,169 +2116,28 @@
         </w:rPr>
         <w:t>The “</w:t>
       </w:r>
-      <w:proofErr w:type="spellStart"/>
-      <w:r>
-        <w:rPr>
-          <w:rFonts w:ascii="Arial" w:hAnsi="Arial" w:cs="Arial"/>
-          <w:bCs/>
-          <w:lang w:val="en-GB"/>
-        </w:rPr>
-        <w:t>Aplicatie</w:t>
-      </w:r>
-      <w:proofErr w:type="spellEnd"/>
-      <w:r>
-        <w:rPr>
-          <w:rFonts w:ascii="Arial" w:hAnsi="Arial" w:cs="Arial"/>
-          <w:bCs/>
-          <w:lang w:val="en-GB"/>
-        </w:rPr>
-        <w:t xml:space="preserve"> web cu </w:t>
-      </w:r>
-      <w:proofErr w:type="spellStart"/>
-      <w:r>
-        <w:rPr>
-          <w:rFonts w:ascii="Arial" w:hAnsi="Arial" w:cs="Arial"/>
-          <w:bCs/>
-          <w:lang w:val="en-GB"/>
-        </w:rPr>
-        <w:t>baza</w:t>
-      </w:r>
-      <w:proofErr w:type="spellEnd"/>
-      <w:r>
-        <w:rPr>
-          <w:rFonts w:ascii="Arial" w:hAnsi="Arial" w:cs="Arial"/>
-          <w:bCs/>
-          <w:lang w:val="en-GB"/>
-        </w:rPr>
-        <w:t xml:space="preserve"> de date </w:t>
-      </w:r>
-      <w:proofErr w:type="spellStart"/>
-      <w:r>
-        <w:rPr>
-          <w:rFonts w:ascii="Arial" w:hAnsi="Arial" w:cs="Arial"/>
-          <w:bCs/>
-          <w:lang w:val="en-GB"/>
-        </w:rPr>
-        <w:t>pentru</w:t>
-      </w:r>
-      <w:proofErr w:type="spellEnd"/>
-      <w:r>
-        <w:rPr>
-          <w:rFonts w:ascii="Arial" w:hAnsi="Arial" w:cs="Arial"/>
-          <w:bCs/>
-          <w:lang w:val="en-GB"/>
-        </w:rPr>
-        <w:t xml:space="preserve"> </w:t>
-      </w:r>
-      <w:proofErr w:type="spellStart"/>
-      <w:r>
-        <w:rPr>
-          <w:rFonts w:ascii="Arial" w:hAnsi="Arial" w:cs="Arial"/>
-          <w:bCs/>
-          <w:lang w:val="en-GB"/>
-        </w:rPr>
-        <w:t>membrii</w:t>
-      </w:r>
-      <w:proofErr w:type="spellEnd"/>
-      <w:r>
-        <w:rPr>
-          <w:rFonts w:ascii="Arial" w:hAnsi="Arial" w:cs="Arial"/>
-          <w:bCs/>
-          <w:lang w:val="en-GB"/>
-        </w:rPr>
-        <w:t xml:space="preserve"> </w:t>
-      </w:r>
-      <w:proofErr w:type="spellStart"/>
-      <w:r>
-        <w:rPr>
-          <w:rFonts w:ascii="Arial" w:hAnsi="Arial" w:cs="Arial"/>
-          <w:bCs/>
-          <w:lang w:val="en-GB"/>
-        </w:rPr>
-        <w:t>unei</w:t>
-      </w:r>
-      <w:proofErr w:type="spellEnd"/>
-      <w:r>
-        <w:rPr>
-          <w:rFonts w:ascii="Arial" w:hAnsi="Arial" w:cs="Arial"/>
-          <w:bCs/>
-          <w:lang w:val="en-GB"/>
-        </w:rPr>
-        <w:t xml:space="preserve"> </w:t>
-      </w:r>
-      <w:proofErr w:type="spellStart"/>
-      <w:r>
-        <w:rPr>
-          <w:rFonts w:ascii="Arial" w:hAnsi="Arial" w:cs="Arial"/>
-          <w:bCs/>
-          <w:lang w:val="en-GB"/>
-        </w:rPr>
-        <w:t>sali</w:t>
-      </w:r>
-      <w:proofErr w:type="spellEnd"/>
-      <w:r>
-        <w:rPr>
-          <w:rFonts w:ascii="Arial" w:hAnsi="Arial" w:cs="Arial"/>
-          <w:bCs/>
-          <w:lang w:val="en-GB"/>
-        </w:rPr>
-        <w:t xml:space="preserve"> de fitness</w:t>
-      </w:r>
-      <w:r>
-        <w:rPr>
-          <w:rFonts w:ascii="Arial" w:hAnsi="Arial" w:cs="Arial"/>
-          <w:lang w:val="en-US"/>
-        </w:rPr>
-        <w:t xml:space="preserve">” is a virtually self-contained </w:t>
-      </w:r>
-      <w:r>
-        <w:rPr>
-          <w:rFonts w:ascii="Arial" w:hAnsi="Arial" w:cs="Arial"/>
-          <w:lang w:val="en-US"/>
-        </w:rPr>
-        <w:t>managing</w:t>
-      </w:r>
-      <w:r>
-        <w:rPr>
-          <w:rFonts w:ascii="Arial" w:hAnsi="Arial" w:cs="Arial"/>
-          <w:lang w:val="en-US"/>
-        </w:rPr>
-        <w:t xml:space="preserve"> system</w:t>
-      </w:r>
-      <w:r>
-        <w:rPr>
-          <w:rFonts w:ascii="Arial" w:hAnsi="Arial" w:cs="Arial"/>
-          <w:lang w:val="en-US"/>
-        </w:rPr>
-        <w:t>;</w:t>
-      </w:r>
-      <w:r>
-        <w:rPr>
-          <w:rFonts w:ascii="Arial" w:hAnsi="Arial" w:cs="Arial"/>
-          <w:lang w:val="en-US"/>
-        </w:rPr>
-        <w:t xml:space="preserve"> however, it will require users to have access to a web browser on their workstation computer.  This means that the users of the system do not need to invest in any other software to get the most out of this software system.</w:t>
-      </w:r>
-    </w:p>
-    <w:p>
-      <w:pPr>
-        <w:spacing w:after="0"/>
-        <w:rPr>
-          <w:rFonts w:ascii="Arial" w:hAnsi="Arial" w:cs="Arial"/>
-          <w:lang w:val="en-US"/>
-        </w:rPr>
-      </w:pPr>
-    </w:p>
-    <w:p>
-      <w:pPr>
-        <w:spacing w:after="0"/>
-        <w:rPr>
-          <w:rFonts w:ascii="Arial" w:hAnsi="Arial" w:cs="Arial"/>
-          <w:b/>
-          <w:bCs/>
-          <w:sz w:val="28"/>
-          <w:szCs w:val="28"/>
-          <w:lang w:val="en-GB"/>
+      <w:r>
+        <w:rPr>
+          <w:rFonts w:ascii="Arial" w:hAnsi="Arial" w:cs="Arial"/>
+          <w:bCs/>
+          <w:lang w:val="en-GB"/>
+        </w:rPr>
+        <w:t>Aplicatie web cu baza de date pentru membrii unei sali de fitness</w:t>
+      </w:r>
+      <w:r>
+        <w:rPr>
+          <w:rFonts w:ascii="Arial" w:hAnsi="Arial" w:cs="Arial"/>
+          <w:lang w:val="en-US"/>
+        </w:rPr>
+        <w:t>” is a virtually self-contained managing system; however, it will require users to have access to a web browser on their workstation computer.  This means that the users of the system do not need to invest in any other software to get the most out of this software system.</w:t>
+      </w:r>
+    </w:p>
+    <w:p>
+      <w:pPr>
+        <w:spacing w:after="0"/>
+        <w:rPr>
+          <w:rFonts w:ascii="Arial" w:hAnsi="Arial" w:cs="Arial"/>
+          <w:lang w:val="en-US"/>
         </w:rPr>
       </w:pPr>
     </w:p>
@@ -2177,8 +2208,22 @@
         <w:pStyle w:val="ListParagraph"/>
         <w:numPr>
           <w:ilvl w:val="0"/>
-          <w:numId w:val="5"/>
+          <w:numId w:val="17"/>
         </w:numPr>
+        <w:tabs>
+          <w:tab w:val="left" w:pos="1416"/>
+          <w:tab w:val="left" w:pos="2124"/>
+          <w:tab w:val="left" w:pos="2832"/>
+          <w:tab w:val="left" w:pos="3540"/>
+          <w:tab w:val="left" w:pos="4248"/>
+          <w:tab w:val="left" w:pos="4956"/>
+          <w:tab w:val="left" w:pos="5664"/>
+          <w:tab w:val="left" w:pos="6372"/>
+          <w:tab w:val="left" w:pos="7080"/>
+          <w:tab w:val="left" w:pos="7788"/>
+          <w:tab w:val="left" w:pos="8496"/>
+          <w:tab w:val="left" w:pos="9204"/>
+        </w:tabs>
         <w:spacing w:after="0"/>
         <w:rPr>
           <w:rFonts w:ascii="Arial" w:hAnsi="Arial" w:cs="Arial"/>
@@ -2202,8 +2247,22 @@
         <w:pStyle w:val="ListParagraph"/>
         <w:numPr>
           <w:ilvl w:val="0"/>
-          <w:numId w:val="5"/>
+          <w:numId w:val="17"/>
         </w:numPr>
+        <w:tabs>
+          <w:tab w:val="left" w:pos="1416"/>
+          <w:tab w:val="left" w:pos="2124"/>
+          <w:tab w:val="left" w:pos="2832"/>
+          <w:tab w:val="left" w:pos="3540"/>
+          <w:tab w:val="left" w:pos="4248"/>
+          <w:tab w:val="left" w:pos="4956"/>
+          <w:tab w:val="left" w:pos="5664"/>
+          <w:tab w:val="left" w:pos="6372"/>
+          <w:tab w:val="left" w:pos="7080"/>
+          <w:tab w:val="left" w:pos="7788"/>
+          <w:tab w:val="left" w:pos="8496"/>
+          <w:tab w:val="left" w:pos="9204"/>
+        </w:tabs>
         <w:spacing w:after="0"/>
         <w:rPr>
           <w:rFonts w:ascii="Arial" w:hAnsi="Arial" w:cs="Arial"/>
@@ -2227,8 +2286,22 @@
         <w:pStyle w:val="ListParagraph"/>
         <w:numPr>
           <w:ilvl w:val="0"/>
-          <w:numId w:val="5"/>
+          <w:numId w:val="17"/>
         </w:numPr>
+        <w:tabs>
+          <w:tab w:val="left" w:pos="1416"/>
+          <w:tab w:val="left" w:pos="2124"/>
+          <w:tab w:val="left" w:pos="2832"/>
+          <w:tab w:val="left" w:pos="3540"/>
+          <w:tab w:val="left" w:pos="4248"/>
+          <w:tab w:val="left" w:pos="4956"/>
+          <w:tab w:val="left" w:pos="5664"/>
+          <w:tab w:val="left" w:pos="6372"/>
+          <w:tab w:val="left" w:pos="7080"/>
+          <w:tab w:val="left" w:pos="7788"/>
+          <w:tab w:val="left" w:pos="8496"/>
+          <w:tab w:val="left" w:pos="9204"/>
+        </w:tabs>
         <w:spacing w:after="0"/>
         <w:rPr>
           <w:rFonts w:ascii="Arial" w:hAnsi="Arial" w:cs="Arial"/>
@@ -2252,8 +2325,22 @@
         <w:pStyle w:val="ListParagraph"/>
         <w:numPr>
           <w:ilvl w:val="0"/>
-          <w:numId w:val="5"/>
+          <w:numId w:val="17"/>
         </w:numPr>
+        <w:tabs>
+          <w:tab w:val="left" w:pos="1416"/>
+          <w:tab w:val="left" w:pos="2124"/>
+          <w:tab w:val="left" w:pos="2832"/>
+          <w:tab w:val="left" w:pos="3540"/>
+          <w:tab w:val="left" w:pos="4248"/>
+          <w:tab w:val="left" w:pos="4956"/>
+          <w:tab w:val="left" w:pos="5664"/>
+          <w:tab w:val="left" w:pos="6372"/>
+          <w:tab w:val="left" w:pos="7080"/>
+          <w:tab w:val="left" w:pos="7788"/>
+          <w:tab w:val="left" w:pos="8496"/>
+          <w:tab w:val="left" w:pos="9204"/>
+        </w:tabs>
         <w:spacing w:after="0"/>
         <w:rPr>
           <w:rFonts w:ascii="Arial" w:hAnsi="Arial" w:cs="Arial"/>
@@ -2277,8 +2364,22 @@
         <w:pStyle w:val="ListParagraph"/>
         <w:numPr>
           <w:ilvl w:val="0"/>
-          <w:numId w:val="5"/>
+          <w:numId w:val="17"/>
         </w:numPr>
+        <w:tabs>
+          <w:tab w:val="left" w:pos="1416"/>
+          <w:tab w:val="left" w:pos="2124"/>
+          <w:tab w:val="left" w:pos="2832"/>
+          <w:tab w:val="left" w:pos="3540"/>
+          <w:tab w:val="left" w:pos="4248"/>
+          <w:tab w:val="left" w:pos="4956"/>
+          <w:tab w:val="left" w:pos="5664"/>
+          <w:tab w:val="left" w:pos="6372"/>
+          <w:tab w:val="left" w:pos="7080"/>
+          <w:tab w:val="left" w:pos="7788"/>
+          <w:tab w:val="left" w:pos="8496"/>
+          <w:tab w:val="left" w:pos="9204"/>
+        </w:tabs>
         <w:spacing w:after="0"/>
         <w:rPr>
           <w:rFonts w:ascii="Arial" w:hAnsi="Arial" w:cs="Arial"/>
@@ -2302,64 +2403,38 @@
         <w:pStyle w:val="ListParagraph"/>
         <w:numPr>
           <w:ilvl w:val="0"/>
-          <w:numId w:val="5"/>
+          <w:numId w:val="17"/>
         </w:numPr>
-        <w:spacing w:after="0"/>
-        <w:rPr>
-          <w:rFonts w:ascii="Arial" w:hAnsi="Arial" w:cs="Arial"/>
-          <w:b/>
-          <w:bCs/>
-          <w:lang w:val="en-GB"/>
-        </w:rPr>
-      </w:pPr>
-      <w:r>
-        <w:rPr>
-          <w:rFonts w:ascii="Arial" w:hAnsi="Arial" w:cs="Arial"/>
-          <w:b/>
-          <w:bCs/>
-          <w:lang w:val="en-GB"/>
-        </w:rPr>
-        <w:t>Track client’s progress by introducing data(</w:t>
-      </w:r>
-      <w:proofErr w:type="spellStart"/>
-      <w:r>
-        <w:rPr>
-          <w:rFonts w:ascii="Arial" w:hAnsi="Arial" w:cs="Arial"/>
-          <w:b/>
-          <w:bCs/>
-          <w:lang w:val="en-GB"/>
-        </w:rPr>
-        <w:t>i.e</w:t>
-      </w:r>
-      <w:proofErr w:type="spellEnd"/>
-      <w:r>
-        <w:rPr>
-          <w:rFonts w:ascii="Arial" w:hAnsi="Arial" w:cs="Arial"/>
-          <w:b/>
-          <w:bCs/>
-          <w:lang w:val="en-GB"/>
-        </w:rPr>
-        <w:t xml:space="preserve"> : weight, height, workout </w:t>
-      </w:r>
-      <w:proofErr w:type="spellStart"/>
-      <w:r>
-        <w:rPr>
-          <w:rFonts w:ascii="Arial" w:hAnsi="Arial" w:cs="Arial"/>
-          <w:b/>
-          <w:bCs/>
-          <w:lang w:val="en-GB"/>
-        </w:rPr>
-        <w:t>informations</w:t>
-      </w:r>
-      <w:proofErr w:type="spellEnd"/>
-      <w:r>
-        <w:rPr>
-          <w:rFonts w:ascii="Arial" w:hAnsi="Arial" w:cs="Arial"/>
-          <w:b/>
-          <w:bCs/>
-          <w:lang w:val="en-GB"/>
-        </w:rPr>
-        <w:t>)</w:t>
+        <w:tabs>
+          <w:tab w:val="left" w:pos="1416"/>
+          <w:tab w:val="left" w:pos="2124"/>
+          <w:tab w:val="left" w:pos="2832"/>
+          <w:tab w:val="left" w:pos="3540"/>
+          <w:tab w:val="left" w:pos="4248"/>
+          <w:tab w:val="left" w:pos="4956"/>
+          <w:tab w:val="left" w:pos="5664"/>
+          <w:tab w:val="left" w:pos="6372"/>
+          <w:tab w:val="left" w:pos="7080"/>
+          <w:tab w:val="left" w:pos="7788"/>
+          <w:tab w:val="left" w:pos="8496"/>
+          <w:tab w:val="left" w:pos="9204"/>
+        </w:tabs>
+        <w:spacing w:after="0"/>
+        <w:rPr>
+          <w:rFonts w:ascii="Arial" w:hAnsi="Arial" w:cs="Arial"/>
+          <w:b/>
+          <w:bCs/>
+          <w:lang w:val="en-GB"/>
+        </w:rPr>
+      </w:pPr>
+      <w:r>
+        <w:rPr>
+          <w:rFonts w:ascii="Arial" w:hAnsi="Arial" w:cs="Arial"/>
+          <w:b/>
+          <w:bCs/>
+          <w:lang w:val="en-GB"/>
+        </w:rPr>
+        <w:t>Track client’s progress by introducing data(i.e : weight, height, workout informations)</w:t>
       </w:r>
     </w:p>
     <w:p>
@@ -2370,45 +2445,6 @@
           <w:rFonts w:ascii="Arial" w:hAnsi="Arial" w:cs="Arial"/>
           <w:b/>
           <w:bCs/>
-          <w:lang w:val="en-GB"/>
-        </w:rPr>
-      </w:pPr>
-    </w:p>
-    <w:p>
-      <w:pPr>
-        <w:spacing w:after="0"/>
-        <w:rPr>
-          <w:rFonts w:ascii="Arial" w:hAnsi="Arial" w:cs="Arial"/>
-          <w:b/>
-          <w:bCs/>
-          <w:sz w:val="28"/>
-          <w:szCs w:val="28"/>
-          <w:lang w:val="en-GB"/>
-        </w:rPr>
-      </w:pPr>
-    </w:p>
-    <w:p>
-      <w:pPr>
-        <w:spacing w:after="0"/>
-        <w:rPr>
-          <w:rFonts w:ascii="Arial" w:hAnsi="Arial" w:cs="Arial"/>
-          <w:b/>
-          <w:bCs/>
-          <w:sz w:val="28"/>
-          <w:szCs w:val="28"/>
-          <w:lang w:val="en-GB"/>
-        </w:rPr>
-      </w:pPr>
-    </w:p>
-    <w:p>
-      <w:pPr>
-        <w:spacing w:after="0"/>
-        <w:rPr>
-          <w:rFonts w:ascii="Arial" w:hAnsi="Arial" w:cs="Arial"/>
-          <w:b/>
-          <w:bCs/>
-          <w:sz w:val="28"/>
-          <w:szCs w:val="28"/>
           <w:lang w:val="en-GB"/>
         </w:rPr>
       </w:pPr>
@@ -2487,35 +2523,7 @@
           <w:rFonts w:ascii="Arial" w:hAnsi="Arial" w:cs="Arial"/>
           <w:lang w:val="en-GB"/>
         </w:rPr>
-        <w:t>Th</w:t>
-      </w:r>
-      <w:r>
-        <w:rPr>
-          <w:rFonts w:ascii="Arial" w:hAnsi="Arial" w:cs="Arial"/>
-          <w:lang w:val="en-GB"/>
-        </w:rPr>
-        <w:t>e application users will be company</w:t>
-      </w:r>
-      <w:r>
-        <w:rPr>
-          <w:rFonts w:ascii="Arial" w:hAnsi="Arial" w:cs="Arial"/>
-          <w:lang w:val="en-GB"/>
-        </w:rPr>
-        <w:t xml:space="preserve"> employees which will have admin</w:t>
-      </w:r>
-      <w:r>
-        <w:rPr>
-          <w:rFonts w:ascii="Arial" w:hAnsi="Arial" w:cs="Arial"/>
-          <w:lang w:val="en-GB"/>
-        </w:rPr>
-        <w:t>istrator privileges and members</w:t>
-      </w:r>
-      <w:r>
-        <w:rPr>
-          <w:rFonts w:ascii="Arial" w:hAnsi="Arial" w:cs="Arial"/>
-          <w:lang w:val="en-GB"/>
-        </w:rPr>
-        <w:t xml:space="preserve"> which will have regular member accounts.</w:t>
+        <w:t>The application users will be company employees which will have administrator privileges and members which will have regular member accounts.</w:t>
       </w:r>
     </w:p>
     <w:p>
@@ -2595,35 +2603,7 @@
           <w:rFonts w:ascii="Arial" w:hAnsi="Arial" w:cs="Arial"/>
           <w:lang w:val="en-GB"/>
         </w:rPr>
-        <w:t xml:space="preserve">As mentioned before the </w:t>
-      </w:r>
-      <w:r>
-        <w:rPr>
-          <w:rFonts w:ascii="Arial" w:hAnsi="Arial" w:cs="Arial"/>
-          <w:lang w:val="en-GB"/>
-        </w:rPr>
-        <w:t>app</w:t>
-      </w:r>
-      <w:r>
-        <w:rPr>
-          <w:rFonts w:ascii="Arial" w:hAnsi="Arial" w:cs="Arial"/>
-          <w:lang w:val="en-GB"/>
-        </w:rPr>
-        <w:t xml:space="preserve"> will require users to have access to a web browser on their workstation computer like </w:t>
-      </w:r>
-      <w:r>
-        <w:rPr>
-          <w:rFonts w:ascii="Arial" w:hAnsi="Arial" w:cs="Arial"/>
-          <w:lang w:val="en-GB"/>
-        </w:rPr>
-        <w:t>Google Chrome or any other modern browser</w:t>
-      </w:r>
-      <w:r>
-        <w:rPr>
-          <w:rFonts w:ascii="Arial" w:hAnsi="Arial" w:cs="Arial"/>
-          <w:lang w:val="en-GB"/>
-        </w:rPr>
-        <w:t>.</w:t>
+        <w:t>As mentioned before the app will require users to have access to a web browser on their workstation computer like Google Chrome or any other modern browser.</w:t>
       </w:r>
     </w:p>
     <w:p>
@@ -2699,21 +2679,7 @@
           <w:rFonts w:ascii="Arial" w:hAnsi="Arial" w:cs="Arial"/>
           <w:lang w:val="en-GB"/>
         </w:rPr>
-        <w:t xml:space="preserve">Creating a user interface which is both effective and easily navigable will pose a difficult challenge. Other constraints such as a weak web-host and slow internet browsers (“Internet Explorer”) are also worth considering. </w:t>
-      </w:r>
-      <w:r>
-        <w:rPr>
-          <w:rFonts w:ascii="Arial" w:hAnsi="Arial" w:cs="Arial"/>
-          <w:lang w:val="en-GB"/>
-        </w:rPr>
-        <w:t>Our app</w:t>
-      </w:r>
-      <w:r>
-        <w:rPr>
-          <w:rFonts w:ascii="Arial" w:hAnsi="Arial" w:cs="Arial"/>
-          <w:lang w:val="en-GB"/>
-        </w:rPr>
-        <w:t xml:space="preserve"> is meant to be quick and responsive, even when dealing with large groups and transactions, so each feature must be designed and implemented with efficiency in mind.</w:t>
+        <w:t>Creating a user interface which is both effective and easily navigable will pose a difficult challenge. Other constraints such as a weak web-host and slow internet browsers (“Internet Explorer”) are also worth considering. Our app is meant to be quick and responsive, even when dealing with large groups and transactions, so each feature must be designed and implemented with efficiency in mind.</w:t>
       </w:r>
     </w:p>
     <w:p>
@@ -2740,14 +2706,7 @@
           <w:rFonts w:ascii="Arial" w:hAnsi="Arial" w:cs="Arial"/>
           <w:lang w:val="en-GB"/>
         </w:rPr>
-        <w:t>Backend language:</w:t>
-      </w:r>
-      <w:r>
-        <w:rPr>
-          <w:rFonts w:ascii="Arial" w:hAnsi="Arial" w:cs="Arial"/>
-          <w:lang w:val="en-GB"/>
-        </w:rPr>
-        <w:t xml:space="preserve">  C#</w:t>
+        <w:t>Backend language:  C#</w:t>
       </w:r>
     </w:p>
     <w:p>
@@ -2764,14 +2723,7 @@
           <w:rFonts w:ascii="Arial" w:hAnsi="Arial" w:cs="Arial"/>
           <w:lang w:val="en-GB"/>
         </w:rPr>
-        <w:t xml:space="preserve">Frontend: HTML, CSS, </w:t>
-      </w:r>
-      <w:r>
-        <w:rPr>
-          <w:rFonts w:ascii="Arial" w:hAnsi="Arial" w:cs="Arial"/>
-          <w:lang w:val="en-GB"/>
-        </w:rPr>
-        <w:t>Typescript</w:t>
+        <w:t>Frontend: HTML, CSS, Typescript</w:t>
       </w:r>
     </w:p>
     <w:p>
@@ -2788,14 +2740,7 @@
           <w:rFonts w:ascii="Arial" w:hAnsi="Arial" w:cs="Arial"/>
           <w:lang w:val="en-GB"/>
         </w:rPr>
-        <w:t xml:space="preserve">Framework: </w:t>
-      </w:r>
-      <w:r>
-        <w:rPr>
-          <w:rFonts w:ascii="Arial" w:hAnsi="Arial" w:cs="Arial"/>
-          <w:lang w:val="en-GB"/>
-        </w:rPr>
-        <w:t>ASP.NET Core</w:t>
+        <w:t>Framework: ASP.NET Core</w:t>
       </w:r>
     </w:p>
     <w:p>
@@ -2881,6 +2826,7 @@
           <w:rFonts w:ascii="Arial" w:hAnsi="Arial" w:cs="Arial"/>
           <w:lang w:val="en-GB"/>
         </w:rPr>
+        <w:lastRenderedPageBreak/>
         <w:t xml:space="preserve">             NA</w:t>
       </w:r>
     </w:p>
@@ -2957,22 +2903,100 @@
           <w:rFonts w:ascii="Arial" w:hAnsi="Arial" w:cs="Arial"/>
           <w:lang w:val="en-GB"/>
         </w:rPr>
-        <w:t xml:space="preserve">The web application assumes that the user has a computer with an Internet connection and a web browser to access </w:t>
-      </w:r>
-      <w:r>
-        <w:rPr>
-          <w:rFonts w:ascii="Arial" w:hAnsi="Arial" w:cs="Arial"/>
-          <w:lang w:val="en-GB"/>
-        </w:rPr>
-        <w:t xml:space="preserve">the app. </w:t>
-      </w:r>
-      <w:r>
-        <w:rPr>
-          <w:rFonts w:ascii="Arial" w:hAnsi="Arial" w:cs="Arial"/>
-          <w:lang w:val="en-GB"/>
-        </w:rPr>
-        <w:t>The system may not behave correctly when used with internet browsers other than Firefox and Google Chrome.</w:t>
-      </w:r>
+        <w:t>The web application assumes that the user has a computer with an Internet connection and a web browser to access the app. The system may not behave correctly when used with internet browsers other than Firefox and Google Chrome.</w:t>
+      </w:r>
+    </w:p>
+    <w:p>
+      <w:pPr>
+        <w:spacing w:after="0"/>
+        <w:ind w:firstLine="708"/>
+        <w:rPr>
+          <w:rFonts w:ascii="Arial" w:hAnsi="Arial" w:cs="Arial"/>
+          <w:lang w:val="en-GB"/>
+        </w:rPr>
+      </w:pPr>
+    </w:p>
+    <w:p>
+      <w:pPr>
+        <w:spacing w:after="0"/>
+        <w:ind w:firstLine="708"/>
+        <w:rPr>
+          <w:rFonts w:ascii="Arial" w:hAnsi="Arial" w:cs="Arial"/>
+          <w:lang w:val="en-GB"/>
+        </w:rPr>
+      </w:pPr>
+    </w:p>
+    <w:p>
+      <w:pPr>
+        <w:spacing w:after="0"/>
+        <w:rPr>
+          <w:rFonts w:ascii="Arial" w:hAnsi="Arial" w:cs="Arial"/>
+          <w:lang w:val="en-GB"/>
+        </w:rPr>
+      </w:pPr>
+    </w:p>
+    <w:p>
+      <w:pPr>
+        <w:spacing w:after="0"/>
+        <w:rPr>
+          <w:rFonts w:ascii="Arial" w:hAnsi="Arial" w:cs="Arial"/>
+          <w:lang w:val="en-GB"/>
+        </w:rPr>
+      </w:pPr>
+    </w:p>
+    <w:p>
+      <w:pPr>
+        <w:spacing w:after="0"/>
+        <w:rPr>
+          <w:rFonts w:ascii="Arial" w:hAnsi="Arial" w:cs="Arial"/>
+          <w:lang w:val="en-GB"/>
+        </w:rPr>
+      </w:pPr>
+    </w:p>
+    <w:p>
+      <w:pPr>
+        <w:spacing w:after="0"/>
+        <w:rPr>
+          <w:rFonts w:ascii="Arial" w:hAnsi="Arial" w:cs="Arial"/>
+          <w:lang w:val="en-GB"/>
+        </w:rPr>
+      </w:pPr>
+    </w:p>
+    <w:p>
+      <w:pPr>
+        <w:spacing w:after="0"/>
+        <w:rPr>
+          <w:rFonts w:ascii="Arial" w:hAnsi="Arial" w:cs="Arial"/>
+          <w:lang w:val="en-GB"/>
+        </w:rPr>
+      </w:pPr>
+    </w:p>
+    <w:p>
+      <w:pPr>
+        <w:spacing w:after="0"/>
+        <w:rPr>
+          <w:rFonts w:ascii="Arial" w:hAnsi="Arial" w:cs="Arial"/>
+          <w:lang w:val="en-GB"/>
+        </w:rPr>
+      </w:pPr>
+    </w:p>
+    <w:p>
+      <w:pPr>
+        <w:spacing w:after="0"/>
+        <w:rPr>
+          <w:rFonts w:ascii="Arial" w:hAnsi="Arial" w:cs="Arial"/>
+          <w:lang w:val="en-GB"/>
+        </w:rPr>
+      </w:pPr>
+    </w:p>
+    <w:p>
+      <w:pPr>
+        <w:spacing w:after="0"/>
+        <w:rPr>
+          <w:rFonts w:ascii="Arial" w:hAnsi="Arial" w:cs="Arial"/>
+          <w:lang w:val="en-GB"/>
+        </w:rPr>
+      </w:pPr>
     </w:p>
     <w:p>
       <w:pPr>
@@ -3085,20 +3109,231 @@
       <w:pPr>
         <w:rPr>
           <w:rFonts w:ascii="Arial" w:hAnsi="Arial" w:cs="Arial"/>
-          <w:b/>
-          <w:sz w:val="28"/>
-          <w:szCs w:val="28"/>
         </w:rPr>
       </w:pPr>
       <w:r>
         <w:rPr>
           <w:rFonts w:ascii="Arial" w:eastAsia="Calibri" w:hAnsi="Arial" w:cs="Arial"/>
-          <w:b/>
-          <w:sz w:val="28"/>
-          <w:szCs w:val="28"/>
-          <w:lang w:val="en-US"/>
-        </w:rPr>
-        <w:t xml:space="preserve">3.2    Hardware Interfaces </w:t>
+          <w:lang w:val="en-US"/>
+        </w:rPr>
+        <w:t>The layout should be as follows:</w:t>
+      </w:r>
+    </w:p>
+    <w:p>
+      <w:pPr>
+        <w:rPr>
+          <w:rFonts w:ascii="Arial" w:hAnsi="Arial" w:cs="Arial"/>
+        </w:rPr>
+      </w:pPr>
+      <w:r>
+        <w:rPr>
+          <w:rFonts w:ascii="Arial" w:eastAsia="Calibri" w:hAnsi="Arial" w:cs="Arial"/>
+          <w:lang w:val="en-US"/>
+        </w:rPr>
+        <w:t xml:space="preserve"> </w:t>
+      </w:r>
+    </w:p>
+    <w:p>
+      <w:pPr>
+        <w:rPr>
+          <w:rFonts w:ascii="Arial" w:hAnsi="Arial" w:cs="Arial"/>
+        </w:rPr>
+      </w:pPr>
+      <w:r>
+        <w:rPr>
+          <w:rFonts w:ascii="Cambria Math" w:eastAsia="Calibri" w:hAnsi="Cambria Math" w:cs="Cambria Math"/>
+          <w:lang w:val="en-US"/>
+        </w:rPr>
+        <w:t>⦁</w:t>
+      </w:r>
+      <w:r>
+        <w:rPr>
+          <w:rFonts w:ascii="Arial" w:eastAsia="Calibri" w:hAnsi="Arial" w:cs="Arial"/>
+          <w:lang w:val="en-US"/>
+        </w:rPr>
+        <w:t xml:space="preserve">    The header which displays:  </w:t>
+      </w:r>
+    </w:p>
+    <w:p>
+      <w:pPr>
+        <w:rPr>
+          <w:rFonts w:ascii="Arial" w:hAnsi="Arial" w:cs="Arial"/>
+        </w:rPr>
+      </w:pPr>
+      <w:r>
+        <w:rPr>
+          <w:rFonts w:ascii="Cambria Math" w:eastAsia="Calibri" w:hAnsi="Cambria Math" w:cs="Cambria Math"/>
+          <w:lang w:val="en-US"/>
+        </w:rPr>
+        <w:t>⦁</w:t>
+      </w:r>
+      <w:r>
+        <w:rPr>
+          <w:rFonts w:ascii="Arial" w:eastAsia="Calibri" w:hAnsi="Arial" w:cs="Arial"/>
+          <w:lang w:val="en-US"/>
+        </w:rPr>
+        <w:t xml:space="preserve">    the logo</w:t>
+      </w:r>
+    </w:p>
+    <w:p>
+      <w:pPr>
+        <w:rPr>
+          <w:rFonts w:ascii="Arial" w:hAnsi="Arial" w:cs="Arial"/>
+        </w:rPr>
+      </w:pPr>
+      <w:r>
+        <w:rPr>
+          <w:rFonts w:ascii="Cambria Math" w:eastAsia="Calibri" w:hAnsi="Cambria Math" w:cs="Cambria Math"/>
+          <w:lang w:val="en-US"/>
+        </w:rPr>
+        <w:t>⦁</w:t>
+      </w:r>
+      <w:r>
+        <w:rPr>
+          <w:rFonts w:ascii="Arial" w:eastAsia="Calibri" w:hAnsi="Arial" w:cs="Arial"/>
+          <w:lang w:val="en-US"/>
+        </w:rPr>
+        <w:t xml:space="preserve">    the currently logged user </w:t>
+      </w:r>
+    </w:p>
+    <w:p>
+      <w:pPr>
+        <w:rPr>
+          <w:rFonts w:ascii="Arial" w:hAnsi="Arial" w:cs="Arial"/>
+        </w:rPr>
+      </w:pPr>
+      <w:r>
+        <w:rPr>
+          <w:rFonts w:ascii="Cambria Math" w:eastAsia="Calibri" w:hAnsi="Cambria Math" w:cs="Cambria Math"/>
+          <w:lang w:val="en-US"/>
+        </w:rPr>
+        <w:t>⦁</w:t>
+      </w:r>
+      <w:r>
+        <w:rPr>
+          <w:rFonts w:ascii="Arial" w:eastAsia="Calibri" w:hAnsi="Arial" w:cs="Arial"/>
+          <w:lang w:val="en-US"/>
+        </w:rPr>
+        <w:t xml:space="preserve">    the “Logout” and “Manage Account” menu</w:t>
+      </w:r>
+    </w:p>
+    <w:p>
+      <w:pPr>
+        <w:rPr>
+          <w:rFonts w:ascii="Arial" w:hAnsi="Arial" w:cs="Arial"/>
+        </w:rPr>
+      </w:pPr>
+      <w:r>
+        <w:rPr>
+          <w:rFonts w:ascii="Cambria Math" w:eastAsia="Calibri" w:hAnsi="Cambria Math" w:cs="Cambria Math"/>
+          <w:lang w:val="en-US"/>
+        </w:rPr>
+        <w:t>⦁</w:t>
+      </w:r>
+      <w:r>
+        <w:rPr>
+          <w:rFonts w:ascii="Arial" w:eastAsia="Calibri" w:hAnsi="Arial" w:cs="Arial"/>
+          <w:lang w:val="en-US"/>
+        </w:rPr>
+        <w:t xml:space="preserve">    the menu, immediately under the header</w:t>
+      </w:r>
+    </w:p>
+    <w:p>
+      <w:pPr>
+        <w:rPr>
+          <w:rFonts w:ascii="Arial" w:eastAsia="Calibri" w:hAnsi="Arial" w:cs="Arial"/>
+        </w:rPr>
+      </w:pPr>
+      <w:r>
+        <w:rPr>
+          <w:rFonts w:ascii="Cambria Math" w:eastAsia="Calibri" w:hAnsi="Cambria Math" w:cs="Cambria Math"/>
+          <w:lang w:val="en-US"/>
+        </w:rPr>
+        <w:t>⦁</w:t>
+      </w:r>
+      <w:r>
+        <w:rPr>
+          <w:rFonts w:ascii="Arial" w:eastAsia="Calibri" w:hAnsi="Arial" w:cs="Arial"/>
+          <w:lang w:val="en-US"/>
+        </w:rPr>
+        <w:t xml:space="preserve">    The body, which displays </w:t>
+      </w:r>
+    </w:p>
+    <w:p>
+      <w:pPr>
+        <w:rPr>
+          <w:rFonts w:ascii="Arial" w:eastAsia="Calibri" w:hAnsi="Arial" w:cs="Arial"/>
+        </w:rPr>
+      </w:pPr>
+      <w:r>
+        <w:rPr>
+          <w:rFonts w:ascii="Cambria Math" w:eastAsia="Calibri" w:hAnsi="Cambria Math" w:cs="Cambria Math"/>
+          <w:lang w:val="en-US"/>
+        </w:rPr>
+        <w:t>⦁</w:t>
+      </w:r>
+      <w:r>
+        <w:rPr>
+          <w:rFonts w:ascii="Arial" w:eastAsia="Calibri" w:hAnsi="Arial" w:cs="Arial"/>
+          <w:lang w:val="en-US"/>
+        </w:rPr>
+        <w:t xml:space="preserve">    the content</w:t>
+      </w:r>
+    </w:p>
+    <w:p>
+      <w:pPr>
+        <w:rPr>
+          <w:rFonts w:ascii="Arial" w:hAnsi="Arial" w:cs="Arial"/>
+        </w:rPr>
+      </w:pPr>
+      <w:r>
+        <w:rPr>
+          <w:rFonts w:ascii="Cambria Math" w:eastAsia="Calibri" w:hAnsi="Cambria Math" w:cs="Cambria Math"/>
+          <w:lang w:val="en-US"/>
+        </w:rPr>
+        <w:t>⦁</w:t>
+      </w:r>
+      <w:r>
+        <w:rPr>
+          <w:rFonts w:ascii="Arial" w:eastAsia="Calibri" w:hAnsi="Arial" w:cs="Arial"/>
+          <w:lang w:val="en-US"/>
+        </w:rPr>
+        <w:t xml:space="preserve">    The footer, which displays </w:t>
+      </w:r>
+    </w:p>
+    <w:p>
+      <w:pPr>
+        <w:rPr>
+          <w:rFonts w:ascii="Arial" w:hAnsi="Arial" w:cs="Arial"/>
+        </w:rPr>
+      </w:pPr>
+      <w:r>
+        <w:rPr>
+          <w:rFonts w:ascii="Cambria Math" w:eastAsia="Calibri" w:hAnsi="Cambria Math" w:cs="Cambria Math"/>
+          <w:lang w:val="en-US"/>
+        </w:rPr>
+        <w:t>⦁</w:t>
+      </w:r>
+      <w:r>
+        <w:rPr>
+          <w:rFonts w:ascii="Arial" w:eastAsia="Calibri" w:hAnsi="Arial" w:cs="Arial"/>
+          <w:lang w:val="en-US"/>
+        </w:rPr>
+        <w:t xml:space="preserve">    contact </w:t>
+      </w:r>
+    </w:p>
+    <w:p>
+      <w:pPr>
+        <w:rPr>
+          <w:rFonts w:ascii="Arial" w:eastAsia="Calibri" w:hAnsi="Arial" w:cs="Arial"/>
+        </w:rPr>
+      </w:pPr>
+      <w:r>
+        <w:rPr>
+          <w:rFonts w:ascii="Arial" w:eastAsia="Calibri" w:hAnsi="Arial" w:cs="Arial"/>
+          <w:lang w:val="en-US"/>
+        </w:rPr>
+        <w:t xml:space="preserve">There will be two different user interfaces that will accompany this website: one for the users and one for the administrators. </w:t>
       </w:r>
     </w:p>
     <w:p>
@@ -3109,6 +3344,20 @@
           <w:szCs w:val="52"/>
         </w:rPr>
       </w:pPr>
+      <w:r>
+        <w:rPr>
+          <w:rFonts w:ascii="Arial" w:eastAsia="Calibri" w:hAnsi="Arial" w:cs="Arial"/>
+          <w:lang w:val="en-US"/>
+        </w:rPr>
+        <w:t>The administrators will be able to add users and remove them</w:t>
+      </w:r>
+      <w:r>
+        <w:rPr>
+          <w:rFonts w:ascii="Calibri" w:eastAsia="Calibri" w:hAnsi="Calibri" w:cs="Calibri"/>
+          <w:lang w:val="en-US"/>
+        </w:rPr>
+        <w:t>.</w:t>
+      </w:r>
     </w:p>
     <w:p>
       <w:pPr>
@@ -3127,7 +3376,7 @@
           <w:szCs w:val="28"/>
           <w:lang w:val="en-US"/>
         </w:rPr>
-        <w:t>3.3    Software Interfaces</w:t>
+        <w:t xml:space="preserve">3.2    Hardware Interfaces </w:t>
       </w:r>
     </w:p>
     <w:p>
@@ -3138,35 +3387,45 @@
           <w:szCs w:val="52"/>
           <w:lang w:val="en-US"/>
         </w:rPr>
-        <w:t xml:space="preserve"> </w:t>
-      </w:r>
-    </w:p>
-    <w:p>
-      <w:pPr>
-        <w:rPr>
-          <w:rFonts w:ascii="Arial" w:hAnsi="Arial" w:cs="Arial"/>
-          <w:b/>
-          <w:sz w:val="28"/>
-          <w:szCs w:val="28"/>
-        </w:rPr>
-      </w:pPr>
-      <w:r>
-        <w:rPr>
-          <w:rFonts w:ascii="Arial" w:eastAsia="Calibri" w:hAnsi="Arial" w:cs="Arial"/>
-          <w:b/>
-          <w:sz w:val="28"/>
-          <w:szCs w:val="28"/>
-          <w:lang w:val="en-US"/>
-        </w:rPr>
-        <w:t>3.4    Communications Interfaces</w:t>
-      </w:r>
-    </w:p>
-    <w:p>
-      <w:r>
+        <w:lastRenderedPageBreak/>
+        <w:t>NA</w:t>
+      </w:r>
+    </w:p>
+    <w:p>
+      <w:pPr>
         <w:rPr>
           <w:rFonts w:ascii="Calibri" w:eastAsia="Calibri" w:hAnsi="Calibri" w:cs="Calibri"/>
           <w:sz w:val="52"/>
           <w:szCs w:val="52"/>
+        </w:rPr>
+      </w:pPr>
+    </w:p>
+    <w:p>
+      <w:pPr>
+        <w:rPr>
+          <w:rFonts w:ascii="Arial" w:hAnsi="Arial" w:cs="Arial"/>
+          <w:b/>
+          <w:sz w:val="28"/>
+          <w:szCs w:val="28"/>
+        </w:rPr>
+      </w:pPr>
+      <w:r>
+        <w:rPr>
+          <w:rFonts w:ascii="Arial" w:eastAsia="Calibri" w:hAnsi="Arial" w:cs="Arial"/>
+          <w:b/>
+          <w:sz w:val="28"/>
+          <w:szCs w:val="28"/>
+          <w:lang w:val="en-US"/>
+        </w:rPr>
+        <w:t>3.3    Software Interfaces</w:t>
+      </w:r>
+    </w:p>
+    <w:p>
+      <w:r>
+        <w:rPr>
+          <w:rFonts w:ascii="Calibri" w:eastAsia="Calibri" w:hAnsi="Calibri" w:cs="Calibri"/>
+          <w:sz w:val="52"/>
+          <w:szCs w:val="52"/>
           <w:lang w:val="en-US"/>
         </w:rPr>
         <w:t xml:space="preserve"> </w:t>
@@ -3183,7 +3442,52 @@
           <w:rFonts w:ascii="Arial" w:eastAsia="Calibri" w:hAnsi="Arial" w:cs="Arial"/>
           <w:lang w:val="en-US"/>
         </w:rPr>
-        <w:t xml:space="preserve">  </w:t>
+        <w:t>The application is connected to a database (SQL Server). The database will communicate with the server, and the server will send the information to the client application. This a mock-up picture of the databases.</w:t>
+      </w:r>
+    </w:p>
+    <w:p>
+      <w:pPr>
+        <w:rPr>
+          <w:rFonts w:ascii="Arial" w:hAnsi="Arial" w:cs="Arial"/>
+          <w:b/>
+          <w:sz w:val="28"/>
+          <w:szCs w:val="28"/>
+        </w:rPr>
+      </w:pPr>
+      <w:r>
+        <w:rPr>
+          <w:rFonts w:ascii="Arial" w:eastAsia="Calibri" w:hAnsi="Arial" w:cs="Arial"/>
+          <w:b/>
+          <w:sz w:val="28"/>
+          <w:szCs w:val="28"/>
+          <w:lang w:val="en-US"/>
+        </w:rPr>
+        <w:t>3.4    Communications Interfaces</w:t>
+      </w:r>
+    </w:p>
+    <w:p>
+      <w:r>
+        <w:rPr>
+          <w:rFonts w:ascii="Calibri" w:eastAsia="Calibri" w:hAnsi="Calibri" w:cs="Calibri"/>
+          <w:sz w:val="52"/>
+          <w:szCs w:val="52"/>
+          <w:lang w:val="en-US"/>
+        </w:rPr>
+        <w:t xml:space="preserve"> </w:t>
+      </w:r>
+    </w:p>
+    <w:p>
+      <w:pPr>
+        <w:rPr>
+          <w:rFonts w:ascii="Arial" w:hAnsi="Arial" w:cs="Arial"/>
+        </w:rPr>
+      </w:pPr>
+      <w:r>
+        <w:rPr>
+          <w:rFonts w:ascii="Arial" w:eastAsia="Calibri" w:hAnsi="Arial" w:cs="Arial"/>
+          <w:lang w:val="en-US"/>
+        </w:rPr>
+        <w:t xml:space="preserve">  HTTP will be the communication protocol that our app will use.</w:t>
       </w:r>
     </w:p>
     <w:p>
@@ -3228,7 +3532,7 @@
           <w:tab w:val="left" w:pos="8496"/>
           <w:tab w:val="left" w:pos="9204"/>
         </w:tabs>
-        <w:spacing w:line="256" w:lineRule="auto"/>
+        <w:spacing w:line="254" w:lineRule="auto"/>
         <w:ind w:firstLine="708"/>
         <w:rPr>
           <w:rFonts w:ascii="Arial" w:eastAsia="Arial" w:hAnsi="Arial" w:cs="Arial"/>
@@ -3278,7 +3582,7 @@
           <w:tab w:val="left" w:pos="8496"/>
           <w:tab w:val="left" w:pos="9204"/>
         </w:tabs>
-        <w:spacing w:line="256" w:lineRule="auto"/>
+        <w:spacing w:line="254" w:lineRule="auto"/>
         <w:ind w:firstLine="708"/>
         <w:rPr>
           <w:rFonts w:ascii="Arial" w:eastAsia="Arial" w:hAnsi="Arial" w:cs="Arial"/>
@@ -3307,7 +3611,7 @@
           <w:tab w:val="left" w:pos="8496"/>
           <w:tab w:val="left" w:pos="9204"/>
         </w:tabs>
-        <w:spacing w:line="256" w:lineRule="auto"/>
+        <w:spacing w:line="254" w:lineRule="auto"/>
         <w:ind w:firstLine="708"/>
         <w:rPr>
           <w:rFonts w:ascii="Arial" w:eastAsia="Arial" w:hAnsi="Arial" w:cs="Arial"/>
@@ -3357,7 +3661,7 @@
           <w:tab w:val="left" w:pos="8496"/>
           <w:tab w:val="left" w:pos="9204"/>
         </w:tabs>
-        <w:spacing w:line="256" w:lineRule="auto"/>
+        <w:spacing w:line="254" w:lineRule="auto"/>
         <w:ind w:firstLine="708"/>
         <w:rPr>
           <w:rFonts w:ascii="Arial" w:eastAsia="Arial" w:hAnsi="Arial" w:cs="Arial"/>
@@ -3386,12 +3690,24 @@
           <w:tab w:val="left" w:pos="8496"/>
           <w:tab w:val="left" w:pos="9204"/>
         </w:tabs>
-        <w:spacing w:line="256" w:lineRule="auto"/>
-        <w:ind w:firstLine="708"/>
+        <w:spacing w:line="254" w:lineRule="auto"/>
         <w:rPr>
           <w:rFonts w:ascii="Arial" w:eastAsia="Arial" w:hAnsi="Arial" w:cs="Arial"/>
         </w:rPr>
       </w:pPr>
+      <w:r>
+        <w:rPr>
+          <w:rFonts w:ascii="Arial" w:eastAsia="Calibri" w:hAnsi="Arial" w:cs="Calibri"/>
+        </w:rPr>
+        <w:t>4.1.1</w:t>
+      </w:r>
+      <w:r>
+        <w:rPr>
+          <w:rFonts w:ascii="Arial" w:eastAsia="Calibri" w:hAnsi="Arial" w:cs="Calibri"/>
+        </w:rPr>
+        <w:tab/>
+        <w:t>Functional Requirements</w:t>
+      </w:r>
     </w:p>
     <w:p>
       <w:pPr>
@@ -3411,36 +3727,16 @@
           <w:tab w:val="left" w:pos="8496"/>
           <w:tab w:val="left" w:pos="9204"/>
         </w:tabs>
-        <w:spacing w:line="256" w:lineRule="auto"/>
-        <w:ind w:firstLine="708"/>
+        <w:spacing w:line="254" w:lineRule="auto"/>
         <w:rPr>
           <w:rFonts w:ascii="Arial" w:eastAsia="Arial" w:hAnsi="Arial" w:cs="Arial"/>
-          <w:b/>
-          <w:bCs/>
-          <w:sz w:val="28"/>
-          <w:szCs w:val="28"/>
         </w:rPr>
       </w:pPr>
       <w:r>
         <w:rPr>
           <w:rFonts w:ascii="Arial" w:eastAsia="Calibri" w:hAnsi="Arial" w:cs="Calibri"/>
-          <w:b/>
-          <w:bCs/>
-          <w:sz w:val="28"/>
-          <w:szCs w:val="28"/>
-        </w:rPr>
-        <w:t>4.2</w:t>
-      </w:r>
-      <w:r>
-        <w:rPr>
-          <w:rFonts w:ascii="Arial" w:eastAsia="Calibri" w:hAnsi="Arial" w:cs="Calibri"/>
-          <w:b/>
-          <w:bCs/>
-          <w:sz w:val="28"/>
-          <w:szCs w:val="28"/>
-        </w:rPr>
-        <w:tab/>
-        <w:t>Account Logout</w:t>
+        </w:rPr>
+        <w:t xml:space="preserve">           •  The system allow a user to access an account </w:t>
       </w:r>
     </w:p>
     <w:p>
@@ -3461,16 +3757,17 @@
           <w:tab w:val="left" w:pos="8496"/>
           <w:tab w:val="left" w:pos="9204"/>
         </w:tabs>
-        <w:spacing w:line="256" w:lineRule="auto"/>
-        <w:ind w:firstLine="708"/>
+        <w:spacing w:line="254" w:lineRule="auto"/>
         <w:rPr>
           <w:rFonts w:ascii="Arial" w:eastAsia="Arial" w:hAnsi="Arial" w:cs="Arial"/>
-          <w:b/>
-          <w:bCs/>
-          <w:sz w:val="28"/>
-          <w:szCs w:val="28"/>
-        </w:rPr>
-      </w:pPr>
+        </w:rPr>
+      </w:pPr>
+      <w:r>
+        <w:rPr>
+          <w:rFonts w:ascii="Arial" w:eastAsia="Calibri" w:hAnsi="Arial" w:cs="Calibri"/>
+        </w:rPr>
+        <w:t xml:space="preserve">           •  The system allow the user to change or reset his password</w:t>
+      </w:r>
     </w:p>
     <w:p>
       <w:pPr>
@@ -3490,11 +3787,17 @@
           <w:tab w:val="left" w:pos="8496"/>
           <w:tab w:val="left" w:pos="9204"/>
         </w:tabs>
-        <w:spacing w:line="256" w:lineRule="auto"/>
+        <w:spacing w:line="254" w:lineRule="auto"/>
         <w:rPr>
           <w:rFonts w:ascii="Arial" w:eastAsia="Arial" w:hAnsi="Arial" w:cs="Arial"/>
         </w:rPr>
       </w:pPr>
+      <w:r>
+        <w:rPr>
+          <w:rFonts w:ascii="Arial" w:eastAsia="Calibri" w:hAnsi="Arial" w:cs="Calibri"/>
+        </w:rPr>
+        <w:t xml:space="preserve">           •  The system store the information in the database.</w:t>
+      </w:r>
     </w:p>
     <w:p>
       <w:pPr>
@@ -3514,11 +3817,18 @@
           <w:tab w:val="left" w:pos="8496"/>
           <w:tab w:val="left" w:pos="9204"/>
         </w:tabs>
-        <w:spacing w:line="256" w:lineRule="auto"/>
+        <w:spacing w:line="254" w:lineRule="auto"/>
+        <w:ind w:firstLine="708"/>
         <w:rPr>
           <w:rFonts w:ascii="Arial" w:eastAsia="Arial" w:hAnsi="Arial" w:cs="Arial"/>
         </w:rPr>
       </w:pPr>
+      <w:r>
+        <w:rPr>
+          <w:rFonts w:ascii="Arial" w:eastAsia="Calibri" w:hAnsi="Arial" w:cs="Calibri"/>
+        </w:rPr>
+        <w:t>All fields are mandatory and are to be written in the text boxes offered by the login interface. The user have access to the app only if the username and password are correct. If the username and password doesn’t corespond the user can reset the password by entering phone number.</w:t>
+      </w:r>
     </w:p>
     <w:p>
       <w:pPr>
@@ -3538,37 +3848,12 @@
           <w:tab w:val="left" w:pos="8496"/>
           <w:tab w:val="left" w:pos="9204"/>
         </w:tabs>
-        <w:spacing w:line="256" w:lineRule="auto"/>
+        <w:spacing w:line="254" w:lineRule="auto"/>
         <w:ind w:firstLine="708"/>
         <w:rPr>
           <w:rFonts w:ascii="Arial" w:eastAsia="Arial" w:hAnsi="Arial" w:cs="Arial"/>
-          <w:b/>
-          <w:bCs/>
-          <w:sz w:val="28"/>
-          <w:szCs w:val="28"/>
-        </w:rPr>
-      </w:pPr>
-      <w:r>
-        <w:rPr>
-          <w:rFonts w:ascii="Arial" w:eastAsia="Calibri" w:hAnsi="Arial" w:cs="Calibri"/>
-          <w:b/>
-          <w:bCs/>
-          <w:sz w:val="28"/>
-          <w:szCs w:val="28"/>
-        </w:rPr>
-        <w:t>4.3</w:t>
-      </w:r>
-      <w:r>
-        <w:rPr>
-          <w:rFonts w:ascii="Arial" w:eastAsia="Calibri" w:hAnsi="Arial" w:cs="Calibri"/>
-          <w:b/>
-          <w:bCs/>
-          <w:sz w:val="28"/>
-          <w:szCs w:val="28"/>
-        </w:rPr>
-        <w:tab/>
-        <w:t>Admin Add Member</w:t>
-      </w:r>
+        </w:rPr>
+      </w:pPr>
     </w:p>
     <w:p>
       <w:pPr>
@@ -3588,7 +3873,7 @@
           <w:tab w:val="left" w:pos="8496"/>
           <w:tab w:val="left" w:pos="9204"/>
         </w:tabs>
-        <w:spacing w:line="256" w:lineRule="auto"/>
+        <w:spacing w:line="254" w:lineRule="auto"/>
         <w:ind w:firstLine="708"/>
         <w:rPr>
           <w:rFonts w:ascii="Arial" w:eastAsia="Arial" w:hAnsi="Arial" w:cs="Arial"/>
@@ -3598,6 +3883,27 @@
           <w:szCs w:val="28"/>
         </w:rPr>
       </w:pPr>
+      <w:r>
+        <w:rPr>
+          <w:rFonts w:ascii="Arial" w:eastAsia="Calibri" w:hAnsi="Arial" w:cs="Calibri"/>
+          <w:b/>
+          <w:bCs/>
+          <w:sz w:val="28"/>
+          <w:szCs w:val="28"/>
+        </w:rPr>
+        <w:t>4.2</w:t>
+      </w:r>
+      <w:r>
+        <w:rPr>
+          <w:rFonts w:ascii="Arial" w:eastAsia="Calibri" w:hAnsi="Arial" w:cs="Calibri"/>
+          <w:b/>
+          <w:bCs/>
+          <w:sz w:val="28"/>
+          <w:szCs w:val="28"/>
+        </w:rPr>
+        <w:tab/>
+        <w:t>Account Logout</w:t>
+      </w:r>
     </w:p>
     <w:p>
       <w:pPr>
@@ -3617,17 +3923,16 @@
           <w:tab w:val="left" w:pos="8496"/>
           <w:tab w:val="left" w:pos="9204"/>
         </w:tabs>
-        <w:spacing w:line="256" w:lineRule="auto"/>
+        <w:spacing w:line="254" w:lineRule="auto"/>
+        <w:ind w:firstLine="708"/>
         <w:rPr>
           <w:rFonts w:ascii="Arial" w:eastAsia="Arial" w:hAnsi="Arial" w:cs="Arial"/>
-        </w:rPr>
-      </w:pPr>
-      <w:r>
-        <w:rPr>
-          <w:rFonts w:ascii="Arial" w:eastAsia="Arial" w:hAnsi="Arial" w:cs="Arial"/>
-        </w:rPr>
-        <w:tab/>
-      </w:r>
+          <w:b/>
+          <w:bCs/>
+          <w:sz w:val="28"/>
+          <w:szCs w:val="28"/>
+        </w:rPr>
+      </w:pPr>
     </w:p>
     <w:p>
       <w:pPr>
@@ -3647,11 +3952,24 @@
           <w:tab w:val="left" w:pos="8496"/>
           <w:tab w:val="left" w:pos="9204"/>
         </w:tabs>
-        <w:spacing w:line="256" w:lineRule="auto"/>
+        <w:spacing w:line="254" w:lineRule="auto"/>
         <w:rPr>
           <w:rFonts w:ascii="Arial" w:eastAsia="Arial" w:hAnsi="Arial" w:cs="Arial"/>
         </w:rPr>
       </w:pPr>
+      <w:r>
+        <w:rPr>
+          <w:rFonts w:ascii="Arial" w:eastAsia="Calibri" w:hAnsi="Arial" w:cs="Calibri"/>
+        </w:rPr>
+        <w:t>4.2.1</w:t>
+      </w:r>
+      <w:r>
+        <w:rPr>
+          <w:rFonts w:ascii="Arial" w:eastAsia="Calibri" w:hAnsi="Arial" w:cs="Calibri"/>
+        </w:rPr>
+        <w:tab/>
+        <w:t>Stimulus: Click "Logout" Button</w:t>
+      </w:r>
     </w:p>
     <w:p>
       <w:pPr>
@@ -3671,11 +3989,24 @@
           <w:tab w:val="left" w:pos="8496"/>
           <w:tab w:val="left" w:pos="9204"/>
         </w:tabs>
-        <w:spacing w:line="256" w:lineRule="auto"/>
+        <w:spacing w:line="254" w:lineRule="auto"/>
         <w:rPr>
           <w:rFonts w:ascii="Arial" w:eastAsia="Arial" w:hAnsi="Arial" w:cs="Arial"/>
         </w:rPr>
       </w:pPr>
+      <w:r>
+        <w:rPr>
+          <w:rFonts w:ascii="Arial" w:eastAsia="Calibri" w:hAnsi="Arial" w:cs="Calibri"/>
+        </w:rPr>
+        <w:t>4.2.2</w:t>
+      </w:r>
+      <w:r>
+        <w:rPr>
+          <w:rFonts w:ascii="Arial" w:eastAsia="Calibri" w:hAnsi="Arial" w:cs="Calibri"/>
+        </w:rPr>
+        <w:tab/>
+        <w:t>Functional Requirements</w:t>
+      </w:r>
     </w:p>
     <w:p>
       <w:pPr>
@@ -3695,35 +4026,17 @@
           <w:tab w:val="left" w:pos="8496"/>
           <w:tab w:val="left" w:pos="9204"/>
         </w:tabs>
-        <w:spacing w:line="256" w:lineRule="auto"/>
+        <w:spacing w:line="254" w:lineRule="auto"/>
+        <w:ind w:firstLine="708"/>
         <w:rPr>
           <w:rFonts w:ascii="Arial" w:eastAsia="Arial" w:hAnsi="Arial" w:cs="Arial"/>
-          <w:b/>
-          <w:bCs/>
-          <w:sz w:val="28"/>
-          <w:szCs w:val="28"/>
         </w:rPr>
       </w:pPr>
       <w:r>
         <w:rPr>
           <w:rFonts w:ascii="Arial" w:eastAsia="Calibri" w:hAnsi="Arial" w:cs="Calibri"/>
-          <w:b/>
-          <w:bCs/>
-          <w:sz w:val="28"/>
-          <w:szCs w:val="28"/>
-        </w:rPr>
-        <w:t>4.4</w:t>
-      </w:r>
-      <w:r>
-        <w:rPr>
-          <w:rFonts w:ascii="Arial" w:eastAsia="Calibri" w:hAnsi="Arial" w:cs="Calibri"/>
-          <w:b/>
-          <w:bCs/>
-          <w:sz w:val="28"/>
-          <w:szCs w:val="28"/>
-        </w:rPr>
-        <w:tab/>
-        <w:t>Admin Edit User</w:t>
+        </w:rPr>
+        <w:t>•The system shall allow the registered users to exit account, then access to operations are restricted.</w:t>
       </w:r>
     </w:p>
     <w:p>
@@ -3744,13 +4057,9 @@
           <w:tab w:val="left" w:pos="8496"/>
           <w:tab w:val="left" w:pos="9204"/>
         </w:tabs>
-        <w:spacing w:line="256" w:lineRule="auto"/>
+        <w:spacing w:line="254" w:lineRule="auto"/>
         <w:rPr>
           <w:rFonts w:ascii="Arial" w:eastAsia="Arial" w:hAnsi="Arial" w:cs="Arial"/>
-          <w:b/>
-          <w:bCs/>
-          <w:sz w:val="28"/>
-          <w:szCs w:val="28"/>
         </w:rPr>
       </w:pPr>
     </w:p>
@@ -3772,17 +4081,11 @@
           <w:tab w:val="left" w:pos="8496"/>
           <w:tab w:val="left" w:pos="9204"/>
         </w:tabs>
-        <w:spacing w:line="256" w:lineRule="auto"/>
+        <w:spacing w:line="254" w:lineRule="auto"/>
         <w:rPr>
           <w:rFonts w:ascii="Arial" w:eastAsia="Arial" w:hAnsi="Arial" w:cs="Arial"/>
         </w:rPr>
       </w:pPr>
-      <w:r>
-        <w:rPr>
-          <w:rFonts w:ascii="Arial" w:eastAsia="Calibri" w:hAnsi="Arial" w:cs="Calibri"/>
-        </w:rPr>
-        <w:tab/>
-      </w:r>
     </w:p>
     <w:p>
       <w:pPr>
@@ -3802,11 +4105,37 @@
           <w:tab w:val="left" w:pos="8496"/>
           <w:tab w:val="left" w:pos="9204"/>
         </w:tabs>
-        <w:spacing w:line="256" w:lineRule="auto"/>
+        <w:spacing w:line="254" w:lineRule="auto"/>
+        <w:ind w:firstLine="708"/>
         <w:rPr>
           <w:rFonts w:ascii="Arial" w:eastAsia="Arial" w:hAnsi="Arial" w:cs="Arial"/>
-        </w:rPr>
-      </w:pPr>
+          <w:b/>
+          <w:bCs/>
+          <w:sz w:val="28"/>
+          <w:szCs w:val="28"/>
+        </w:rPr>
+      </w:pPr>
+      <w:r>
+        <w:rPr>
+          <w:rFonts w:ascii="Arial" w:eastAsia="Calibri" w:hAnsi="Arial" w:cs="Calibri"/>
+          <w:b/>
+          <w:bCs/>
+          <w:sz w:val="28"/>
+          <w:szCs w:val="28"/>
+        </w:rPr>
+        <w:t>4.3</w:t>
+      </w:r>
+      <w:r>
+        <w:rPr>
+          <w:rFonts w:ascii="Arial" w:eastAsia="Calibri" w:hAnsi="Arial" w:cs="Calibri"/>
+          <w:b/>
+          <w:bCs/>
+          <w:sz w:val="28"/>
+          <w:szCs w:val="28"/>
+        </w:rPr>
+        <w:tab/>
+        <w:t>Admin Add Member</w:t>
+      </w:r>
     </w:p>
     <w:p>
       <w:pPr>
@@ -3826,9 +4155,14 @@
           <w:tab w:val="left" w:pos="8496"/>
           <w:tab w:val="left" w:pos="9204"/>
         </w:tabs>
-        <w:spacing w:line="256" w:lineRule="auto"/>
+        <w:spacing w:line="254" w:lineRule="auto"/>
+        <w:ind w:firstLine="708"/>
         <w:rPr>
           <w:rFonts w:ascii="Arial" w:eastAsia="Arial" w:hAnsi="Arial" w:cs="Arial"/>
+          <w:b/>
+          <w:bCs/>
+          <w:sz w:val="28"/>
+          <w:szCs w:val="28"/>
         </w:rPr>
       </w:pPr>
     </w:p>
@@ -3850,35 +4184,23 @@
           <w:tab w:val="left" w:pos="8496"/>
           <w:tab w:val="left" w:pos="9204"/>
         </w:tabs>
-        <w:spacing w:line="256" w:lineRule="auto"/>
+        <w:spacing w:line="254" w:lineRule="auto"/>
         <w:rPr>
           <w:rFonts w:ascii="Arial" w:eastAsia="Arial" w:hAnsi="Arial" w:cs="Arial"/>
-          <w:b/>
-          <w:bCs/>
-          <w:sz w:val="28"/>
-          <w:szCs w:val="28"/>
         </w:rPr>
       </w:pPr>
       <w:r>
         <w:rPr>
           <w:rFonts w:ascii="Arial" w:eastAsia="Calibri" w:hAnsi="Arial" w:cs="Calibri"/>
-          <w:b/>
-          <w:bCs/>
-          <w:sz w:val="28"/>
-          <w:szCs w:val="28"/>
-        </w:rPr>
-        <w:t>4.5</w:t>
-      </w:r>
-      <w:r>
-        <w:rPr>
-          <w:rFonts w:ascii="Arial" w:eastAsia="Arial" w:hAnsi="Arial" w:cs="Arial"/>
-          <w:b/>
-          <w:bCs/>
-          <w:sz w:val="28"/>
-          <w:szCs w:val="28"/>
+        </w:rPr>
+        <w:t>4.3.1</w:t>
+      </w:r>
+      <w:r>
+        <w:rPr>
+          <w:rFonts w:ascii="Arial" w:eastAsia="Calibri" w:hAnsi="Arial" w:cs="Calibri"/>
         </w:rPr>
         <w:tab/>
-        <w:t>Admin Generate Reports</w:t>
+        <w:t>Stimulus: Click "Add Member" Button</w:t>
       </w:r>
     </w:p>
     <w:p>
@@ -3899,15 +4221,24 @@
           <w:tab w:val="left" w:pos="8496"/>
           <w:tab w:val="left" w:pos="9204"/>
         </w:tabs>
-        <w:spacing w:line="256" w:lineRule="auto"/>
+        <w:spacing w:line="254" w:lineRule="auto"/>
         <w:rPr>
           <w:rFonts w:ascii="Arial" w:eastAsia="Arial" w:hAnsi="Arial" w:cs="Arial"/>
-          <w:b/>
-          <w:bCs/>
-          <w:sz w:val="28"/>
-          <w:szCs w:val="28"/>
-        </w:rPr>
-      </w:pPr>
+        </w:rPr>
+      </w:pPr>
+      <w:r>
+        <w:rPr>
+          <w:rFonts w:ascii="Arial" w:eastAsia="Calibri" w:hAnsi="Arial" w:cs="Calibri"/>
+        </w:rPr>
+        <w:t>4.3.2</w:t>
+      </w:r>
+      <w:r>
+        <w:rPr>
+          <w:rFonts w:ascii="Arial" w:eastAsia="Calibri" w:hAnsi="Arial" w:cs="Calibri"/>
+        </w:rPr>
+        <w:tab/>
+        <w:t>Functional Requirements</w:t>
+      </w:r>
     </w:p>
     <w:p>
       <w:pPr>
@@ -3927,11 +4258,38 @@
           <w:tab w:val="left" w:pos="8496"/>
           <w:tab w:val="left" w:pos="9204"/>
         </w:tabs>
-        <w:spacing w:line="256" w:lineRule="auto"/>
+        <w:spacing w:line="254" w:lineRule="auto"/>
+        <w:ind w:firstLine="360"/>
         <w:rPr>
           <w:rFonts w:ascii="Arial" w:eastAsia="Arial" w:hAnsi="Arial" w:cs="Arial"/>
         </w:rPr>
       </w:pPr>
+      <w:r>
+        <w:rPr>
+          <w:rFonts w:ascii="Arial" w:eastAsia="Calibri" w:hAnsi="Arial" w:cs="Calibri"/>
+        </w:rPr>
+        <w:t>•The system allow a logged-in admin to create new member accounts and new admin accounts.</w:t>
+      </w:r>
+    </w:p>
+    <w:p>
+      <w:pPr>
+        <w:numPr>
+          <w:ilvl w:val="0"/>
+          <w:numId w:val="18"/>
+        </w:numPr>
+        <w:spacing w:after="0" w:line="254" w:lineRule="auto"/>
+        <w:rPr>
+          <w:rFonts w:ascii="Arial" w:eastAsia="Arial Unicode MS" w:hAnsi="Arial" w:cs="Arial Unicode MS"/>
+          <w:color w:val="000000"/>
+        </w:rPr>
+      </w:pPr>
+      <w:r>
+        <w:rPr>
+          <w:rFonts w:ascii="Arial" w:hAnsi="Arial" w:cs="Arial Unicode MS"/>
+          <w:color w:val="000000"/>
+        </w:rPr>
+        <w:t>Only admins can add new admins and members.</w:t>
+      </w:r>
     </w:p>
     <w:p>
       <w:pPr>
@@ -3951,35 +4309,17 @@
           <w:tab w:val="left" w:pos="8496"/>
           <w:tab w:val="left" w:pos="9204"/>
         </w:tabs>
-        <w:spacing w:line="256" w:lineRule="auto"/>
+        <w:spacing w:line="254" w:lineRule="auto"/>
         <w:rPr>
           <w:rFonts w:ascii="Arial" w:eastAsia="Arial" w:hAnsi="Arial" w:cs="Arial"/>
-          <w:b/>
-          <w:bCs/>
-          <w:sz w:val="28"/>
-          <w:szCs w:val="28"/>
-        </w:rPr>
-      </w:pPr>
-      <w:r>
-        <w:rPr>
-          <w:rFonts w:ascii="Arial" w:eastAsia="Calibri" w:hAnsi="Arial" w:cs="Calibri"/>
-          <w:b/>
-          <w:bCs/>
-          <w:sz w:val="28"/>
-          <w:szCs w:val="28"/>
-        </w:rPr>
-        <w:t>4.6</w:t>
-      </w:r>
+        </w:rPr>
+      </w:pPr>
       <w:r>
         <w:rPr>
           <w:rFonts w:ascii="Arial" w:eastAsia="Arial" w:hAnsi="Arial" w:cs="Arial"/>
-          <w:b/>
-          <w:bCs/>
-          <w:sz w:val="28"/>
-          <w:szCs w:val="28"/>
-        </w:rPr>
+        </w:rPr>
+        <w:lastRenderedPageBreak/>
         <w:tab/>
-        <w:t>Admin Create Pool</w:t>
       </w:r>
     </w:p>
     <w:p>
@@ -4000,15 +4340,908 @@
           <w:tab w:val="left" w:pos="8496"/>
           <w:tab w:val="left" w:pos="9204"/>
         </w:tabs>
-        <w:spacing w:line="256" w:lineRule="auto"/>
+        <w:spacing w:line="254" w:lineRule="auto"/>
         <w:rPr>
           <w:rFonts w:ascii="Arial" w:eastAsia="Arial" w:hAnsi="Arial" w:cs="Arial"/>
+        </w:rPr>
+      </w:pPr>
+    </w:p>
+    <w:p>
+      <w:pPr>
+        <w:pStyle w:val="Body"/>
+        <w:tabs>
+          <w:tab w:val="left" w:pos="708"/>
+          <w:tab w:val="left" w:pos="1416"/>
+          <w:tab w:val="left" w:pos="2124"/>
+          <w:tab w:val="left" w:pos="2832"/>
+          <w:tab w:val="left" w:pos="3540"/>
+          <w:tab w:val="left" w:pos="4248"/>
+          <w:tab w:val="left" w:pos="4956"/>
+          <w:tab w:val="left" w:pos="5664"/>
+          <w:tab w:val="left" w:pos="6372"/>
+          <w:tab w:val="left" w:pos="7080"/>
+          <w:tab w:val="left" w:pos="7788"/>
+          <w:tab w:val="left" w:pos="8496"/>
+          <w:tab w:val="left" w:pos="9204"/>
+        </w:tabs>
+        <w:spacing w:line="254" w:lineRule="auto"/>
+        <w:rPr>
+          <w:rFonts w:ascii="Arial" w:eastAsia="Arial" w:hAnsi="Arial" w:cs="Arial"/>
+        </w:rPr>
+      </w:pPr>
+    </w:p>
+    <w:p>
+      <w:pPr>
+        <w:pStyle w:val="Body"/>
+        <w:tabs>
+          <w:tab w:val="left" w:pos="708"/>
+          <w:tab w:val="left" w:pos="1416"/>
+          <w:tab w:val="left" w:pos="2124"/>
+          <w:tab w:val="left" w:pos="2832"/>
+          <w:tab w:val="left" w:pos="3540"/>
+          <w:tab w:val="left" w:pos="4248"/>
+          <w:tab w:val="left" w:pos="4956"/>
+          <w:tab w:val="left" w:pos="5664"/>
+          <w:tab w:val="left" w:pos="6372"/>
+          <w:tab w:val="left" w:pos="7080"/>
+          <w:tab w:val="left" w:pos="7788"/>
+          <w:tab w:val="left" w:pos="8496"/>
+          <w:tab w:val="left" w:pos="9204"/>
+        </w:tabs>
+        <w:spacing w:line="254" w:lineRule="auto"/>
+        <w:rPr>
+          <w:rFonts w:ascii="Arial" w:eastAsia="Arial" w:hAnsi="Arial" w:cs="Arial"/>
           <w:b/>
           <w:bCs/>
           <w:sz w:val="28"/>
           <w:szCs w:val="28"/>
         </w:rPr>
       </w:pPr>
+      <w:r>
+        <w:rPr>
+          <w:rFonts w:ascii="Arial" w:eastAsia="Calibri" w:hAnsi="Arial" w:cs="Calibri"/>
+          <w:b/>
+          <w:bCs/>
+          <w:sz w:val="28"/>
+          <w:szCs w:val="28"/>
+        </w:rPr>
+        <w:t>4.4</w:t>
+      </w:r>
+      <w:r>
+        <w:rPr>
+          <w:rFonts w:ascii="Arial" w:eastAsia="Calibri" w:hAnsi="Arial" w:cs="Calibri"/>
+          <w:b/>
+          <w:bCs/>
+          <w:sz w:val="28"/>
+          <w:szCs w:val="28"/>
+        </w:rPr>
+        <w:tab/>
+        <w:t>Admin Edit User</w:t>
+      </w:r>
+    </w:p>
+    <w:p>
+      <w:pPr>
+        <w:pStyle w:val="Body"/>
+        <w:tabs>
+          <w:tab w:val="left" w:pos="708"/>
+          <w:tab w:val="left" w:pos="1416"/>
+          <w:tab w:val="left" w:pos="2124"/>
+          <w:tab w:val="left" w:pos="2832"/>
+          <w:tab w:val="left" w:pos="3540"/>
+          <w:tab w:val="left" w:pos="4248"/>
+          <w:tab w:val="left" w:pos="4956"/>
+          <w:tab w:val="left" w:pos="5664"/>
+          <w:tab w:val="left" w:pos="6372"/>
+          <w:tab w:val="left" w:pos="7080"/>
+          <w:tab w:val="left" w:pos="7788"/>
+          <w:tab w:val="left" w:pos="8496"/>
+          <w:tab w:val="left" w:pos="9204"/>
+        </w:tabs>
+        <w:spacing w:line="254" w:lineRule="auto"/>
+        <w:rPr>
+          <w:rFonts w:ascii="Arial" w:eastAsia="Arial" w:hAnsi="Arial" w:cs="Arial"/>
+          <w:b/>
+          <w:bCs/>
+          <w:sz w:val="28"/>
+          <w:szCs w:val="28"/>
+        </w:rPr>
+      </w:pPr>
+    </w:p>
+    <w:p>
+      <w:pPr>
+        <w:pStyle w:val="Body"/>
+        <w:tabs>
+          <w:tab w:val="left" w:pos="708"/>
+          <w:tab w:val="left" w:pos="1416"/>
+          <w:tab w:val="left" w:pos="2124"/>
+          <w:tab w:val="left" w:pos="2832"/>
+          <w:tab w:val="left" w:pos="3540"/>
+          <w:tab w:val="left" w:pos="4248"/>
+          <w:tab w:val="left" w:pos="4956"/>
+          <w:tab w:val="left" w:pos="5664"/>
+          <w:tab w:val="left" w:pos="6372"/>
+          <w:tab w:val="left" w:pos="7080"/>
+          <w:tab w:val="left" w:pos="7788"/>
+          <w:tab w:val="left" w:pos="8496"/>
+          <w:tab w:val="left" w:pos="9204"/>
+        </w:tabs>
+        <w:spacing w:line="254" w:lineRule="auto"/>
+        <w:rPr>
+          <w:rFonts w:ascii="Arial" w:eastAsia="Arial" w:hAnsi="Arial" w:cs="Arial"/>
+        </w:rPr>
+      </w:pPr>
+      <w:r>
+        <w:rPr>
+          <w:rFonts w:ascii="Arial" w:eastAsia="Calibri" w:hAnsi="Arial" w:cs="Calibri"/>
+        </w:rPr>
+        <w:t>4.4.1</w:t>
+      </w:r>
+      <w:r>
+        <w:rPr>
+          <w:rFonts w:ascii="Arial" w:eastAsia="Calibri" w:hAnsi="Arial" w:cs="Calibri"/>
+        </w:rPr>
+        <w:tab/>
+        <w:t>Stimulus: Click "Edit User" Button</w:t>
+      </w:r>
+    </w:p>
+    <w:p>
+      <w:pPr>
+        <w:pStyle w:val="Body"/>
+        <w:tabs>
+          <w:tab w:val="left" w:pos="708"/>
+          <w:tab w:val="left" w:pos="1416"/>
+          <w:tab w:val="left" w:pos="2124"/>
+          <w:tab w:val="left" w:pos="2832"/>
+          <w:tab w:val="left" w:pos="3540"/>
+          <w:tab w:val="left" w:pos="4248"/>
+          <w:tab w:val="left" w:pos="4956"/>
+          <w:tab w:val="left" w:pos="5664"/>
+          <w:tab w:val="left" w:pos="6372"/>
+          <w:tab w:val="left" w:pos="7080"/>
+          <w:tab w:val="left" w:pos="7788"/>
+          <w:tab w:val="left" w:pos="8496"/>
+          <w:tab w:val="left" w:pos="9204"/>
+        </w:tabs>
+        <w:spacing w:line="254" w:lineRule="auto"/>
+        <w:rPr>
+          <w:rFonts w:ascii="Arial" w:eastAsia="Arial" w:hAnsi="Arial" w:cs="Arial"/>
+        </w:rPr>
+      </w:pPr>
+      <w:r>
+        <w:rPr>
+          <w:rFonts w:ascii="Arial" w:eastAsia="Calibri" w:hAnsi="Arial" w:cs="Calibri"/>
+        </w:rPr>
+        <w:t>4.4.2</w:t>
+      </w:r>
+      <w:r>
+        <w:rPr>
+          <w:rFonts w:ascii="Arial" w:eastAsia="Calibri" w:hAnsi="Arial" w:cs="Calibri"/>
+        </w:rPr>
+        <w:tab/>
+        <w:t>Functional Requirements</w:t>
+      </w:r>
+    </w:p>
+    <w:p>
+      <w:pPr>
+        <w:pStyle w:val="Body"/>
+        <w:tabs>
+          <w:tab w:val="left" w:pos="708"/>
+          <w:tab w:val="left" w:pos="1416"/>
+          <w:tab w:val="left" w:pos="2124"/>
+          <w:tab w:val="left" w:pos="2832"/>
+          <w:tab w:val="left" w:pos="3540"/>
+          <w:tab w:val="left" w:pos="4248"/>
+          <w:tab w:val="left" w:pos="4956"/>
+          <w:tab w:val="left" w:pos="5664"/>
+          <w:tab w:val="left" w:pos="6372"/>
+          <w:tab w:val="left" w:pos="7080"/>
+          <w:tab w:val="left" w:pos="7788"/>
+          <w:tab w:val="left" w:pos="8496"/>
+          <w:tab w:val="left" w:pos="9204"/>
+        </w:tabs>
+        <w:spacing w:line="254" w:lineRule="auto"/>
+        <w:rPr>
+          <w:rFonts w:ascii="Arial" w:eastAsia="Arial" w:hAnsi="Arial" w:cs="Arial"/>
+        </w:rPr>
+      </w:pPr>
+      <w:r>
+        <w:rPr>
+          <w:rFonts w:ascii="Arial" w:eastAsia="Calibri" w:hAnsi="Arial" w:cs="Calibri"/>
+        </w:rPr>
+        <w:t>•</w:t>
+      </w:r>
+      <w:r>
+        <w:rPr>
+          <w:rFonts w:ascii="Arial" w:eastAsia="Calibri" w:hAnsi="Arial" w:cs="Calibri"/>
+        </w:rPr>
+        <w:tab/>
+        <w:t>The system allow a logged-in admin to edit a registered member</w:t>
+      </w:r>
+    </w:p>
+    <w:p>
+      <w:pPr>
+        <w:pStyle w:val="Body"/>
+        <w:tabs>
+          <w:tab w:val="left" w:pos="708"/>
+          <w:tab w:val="left" w:pos="1416"/>
+          <w:tab w:val="left" w:pos="2124"/>
+          <w:tab w:val="left" w:pos="2832"/>
+          <w:tab w:val="left" w:pos="3540"/>
+          <w:tab w:val="left" w:pos="4248"/>
+          <w:tab w:val="left" w:pos="4956"/>
+          <w:tab w:val="left" w:pos="5664"/>
+          <w:tab w:val="left" w:pos="6372"/>
+          <w:tab w:val="left" w:pos="7080"/>
+          <w:tab w:val="left" w:pos="7788"/>
+          <w:tab w:val="left" w:pos="8496"/>
+          <w:tab w:val="left" w:pos="9204"/>
+        </w:tabs>
+        <w:spacing w:line="254" w:lineRule="auto"/>
+        <w:rPr>
+          <w:rFonts w:ascii="Arial" w:eastAsia="Arial" w:hAnsi="Arial" w:cs="Arial"/>
+        </w:rPr>
+      </w:pPr>
+      <w:r>
+        <w:rPr>
+          <w:rFonts w:ascii="Arial" w:eastAsia="Calibri" w:hAnsi="Arial" w:cs="Calibri"/>
+        </w:rPr>
+        <w:t>•</w:t>
+      </w:r>
+      <w:r>
+        <w:rPr>
+          <w:rFonts w:ascii="Arial" w:eastAsia="Calibri" w:hAnsi="Arial" w:cs="Calibri"/>
+        </w:rPr>
+        <w:tab/>
+        <w:t>The system display all the information that user can modify, such as user, password, privileges.</w:t>
+      </w:r>
+    </w:p>
+    <w:p>
+      <w:pPr>
+        <w:pStyle w:val="Body"/>
+        <w:tabs>
+          <w:tab w:val="left" w:pos="708"/>
+          <w:tab w:val="left" w:pos="1416"/>
+          <w:tab w:val="left" w:pos="2124"/>
+          <w:tab w:val="left" w:pos="2832"/>
+          <w:tab w:val="left" w:pos="3540"/>
+          <w:tab w:val="left" w:pos="4248"/>
+          <w:tab w:val="left" w:pos="4956"/>
+          <w:tab w:val="left" w:pos="5664"/>
+          <w:tab w:val="left" w:pos="6372"/>
+          <w:tab w:val="left" w:pos="7080"/>
+          <w:tab w:val="left" w:pos="7788"/>
+          <w:tab w:val="left" w:pos="8496"/>
+          <w:tab w:val="left" w:pos="9204"/>
+        </w:tabs>
+        <w:spacing w:line="254" w:lineRule="auto"/>
+        <w:rPr>
+          <w:rFonts w:ascii="Calibri" w:eastAsia="Calibri" w:hAnsi="Calibri" w:cs="Calibri"/>
+        </w:rPr>
+      </w:pPr>
+      <w:r>
+        <w:rPr>
+          <w:rFonts w:ascii="Arial" w:eastAsia="Calibri" w:hAnsi="Arial" w:cs="Calibri"/>
+        </w:rPr>
+        <w:t>•</w:t>
+      </w:r>
+      <w:r>
+        <w:rPr>
+          <w:rFonts w:ascii="Arial" w:eastAsia="Calibri" w:hAnsi="Arial" w:cs="Calibri"/>
+        </w:rPr>
+        <w:tab/>
+        <w:t>Members are informed with the modified details</w:t>
+      </w:r>
+    </w:p>
+    <w:p>
+      <w:pPr>
+        <w:pStyle w:val="Body"/>
+        <w:tabs>
+          <w:tab w:val="left" w:pos="708"/>
+          <w:tab w:val="left" w:pos="1416"/>
+          <w:tab w:val="left" w:pos="2124"/>
+          <w:tab w:val="left" w:pos="2832"/>
+          <w:tab w:val="left" w:pos="3540"/>
+          <w:tab w:val="left" w:pos="4248"/>
+          <w:tab w:val="left" w:pos="4956"/>
+          <w:tab w:val="left" w:pos="5664"/>
+          <w:tab w:val="left" w:pos="6372"/>
+          <w:tab w:val="left" w:pos="7080"/>
+          <w:tab w:val="left" w:pos="7788"/>
+          <w:tab w:val="left" w:pos="8496"/>
+          <w:tab w:val="left" w:pos="9204"/>
+        </w:tabs>
+        <w:spacing w:line="254" w:lineRule="auto"/>
+        <w:rPr>
+          <w:rFonts w:ascii="Arial" w:eastAsia="Arial" w:hAnsi="Arial" w:cs="Arial"/>
+        </w:rPr>
+      </w:pPr>
+      <w:r>
+        <w:rPr>
+          <w:rFonts w:ascii="Arial" w:eastAsia="Calibri" w:hAnsi="Arial" w:cs="Calibri"/>
+        </w:rPr>
+        <w:t xml:space="preserve"> </w:t>
+      </w:r>
+      <w:r>
+        <w:rPr>
+          <w:rFonts w:ascii="Arial" w:eastAsia="Calibri" w:hAnsi="Arial" w:cs="Calibri"/>
+        </w:rPr>
+        <w:tab/>
+      </w:r>
+    </w:p>
+    <w:p>
+      <w:pPr>
+        <w:pStyle w:val="Body"/>
+        <w:tabs>
+          <w:tab w:val="left" w:pos="708"/>
+          <w:tab w:val="left" w:pos="1416"/>
+          <w:tab w:val="left" w:pos="2124"/>
+          <w:tab w:val="left" w:pos="2832"/>
+          <w:tab w:val="left" w:pos="3540"/>
+          <w:tab w:val="left" w:pos="4248"/>
+          <w:tab w:val="left" w:pos="4956"/>
+          <w:tab w:val="left" w:pos="5664"/>
+          <w:tab w:val="left" w:pos="6372"/>
+          <w:tab w:val="left" w:pos="7080"/>
+          <w:tab w:val="left" w:pos="7788"/>
+          <w:tab w:val="left" w:pos="8496"/>
+          <w:tab w:val="left" w:pos="9204"/>
+        </w:tabs>
+        <w:spacing w:line="254" w:lineRule="auto"/>
+        <w:rPr>
+          <w:rFonts w:ascii="Arial" w:eastAsia="Arial" w:hAnsi="Arial" w:cs="Arial"/>
+        </w:rPr>
+      </w:pPr>
+    </w:p>
+    <w:p>
+      <w:pPr>
+        <w:pStyle w:val="Body"/>
+        <w:tabs>
+          <w:tab w:val="left" w:pos="708"/>
+          <w:tab w:val="left" w:pos="1416"/>
+          <w:tab w:val="left" w:pos="2124"/>
+          <w:tab w:val="left" w:pos="2832"/>
+          <w:tab w:val="left" w:pos="3540"/>
+          <w:tab w:val="left" w:pos="4248"/>
+          <w:tab w:val="left" w:pos="4956"/>
+          <w:tab w:val="left" w:pos="5664"/>
+          <w:tab w:val="left" w:pos="6372"/>
+          <w:tab w:val="left" w:pos="7080"/>
+          <w:tab w:val="left" w:pos="7788"/>
+          <w:tab w:val="left" w:pos="8496"/>
+          <w:tab w:val="left" w:pos="9204"/>
+        </w:tabs>
+        <w:spacing w:line="254" w:lineRule="auto"/>
+        <w:rPr>
+          <w:rFonts w:ascii="Arial" w:eastAsia="Arial" w:hAnsi="Arial" w:cs="Arial"/>
+        </w:rPr>
+      </w:pPr>
+    </w:p>
+    <w:p>
+      <w:pPr>
+        <w:pStyle w:val="Body"/>
+        <w:tabs>
+          <w:tab w:val="left" w:pos="708"/>
+          <w:tab w:val="left" w:pos="1416"/>
+          <w:tab w:val="left" w:pos="2124"/>
+          <w:tab w:val="left" w:pos="2832"/>
+          <w:tab w:val="left" w:pos="3540"/>
+          <w:tab w:val="left" w:pos="4248"/>
+          <w:tab w:val="left" w:pos="4956"/>
+          <w:tab w:val="left" w:pos="5664"/>
+          <w:tab w:val="left" w:pos="6372"/>
+          <w:tab w:val="left" w:pos="7080"/>
+          <w:tab w:val="left" w:pos="7788"/>
+          <w:tab w:val="left" w:pos="8496"/>
+          <w:tab w:val="left" w:pos="9204"/>
+        </w:tabs>
+        <w:spacing w:line="254" w:lineRule="auto"/>
+        <w:rPr>
+          <w:rFonts w:ascii="Arial" w:eastAsia="Arial" w:hAnsi="Arial" w:cs="Arial"/>
+          <w:b/>
+          <w:bCs/>
+          <w:sz w:val="28"/>
+          <w:szCs w:val="28"/>
+        </w:rPr>
+      </w:pPr>
+      <w:r>
+        <w:rPr>
+          <w:rFonts w:ascii="Arial" w:eastAsia="Calibri" w:hAnsi="Arial" w:cs="Calibri"/>
+          <w:b/>
+          <w:bCs/>
+          <w:sz w:val="28"/>
+          <w:szCs w:val="28"/>
+        </w:rPr>
+        <w:t>4.5</w:t>
+      </w:r>
+      <w:r>
+        <w:rPr>
+          <w:rFonts w:ascii="Arial" w:eastAsia="Arial" w:hAnsi="Arial" w:cs="Arial"/>
+          <w:b/>
+          <w:bCs/>
+          <w:sz w:val="28"/>
+          <w:szCs w:val="28"/>
+        </w:rPr>
+        <w:tab/>
+        <w:t>Admin Generate Reports</w:t>
+      </w:r>
+    </w:p>
+    <w:p>
+      <w:pPr>
+        <w:pStyle w:val="Body"/>
+        <w:tabs>
+          <w:tab w:val="left" w:pos="708"/>
+          <w:tab w:val="left" w:pos="1416"/>
+          <w:tab w:val="left" w:pos="2124"/>
+          <w:tab w:val="left" w:pos="2832"/>
+          <w:tab w:val="left" w:pos="3540"/>
+          <w:tab w:val="left" w:pos="4248"/>
+          <w:tab w:val="left" w:pos="4956"/>
+          <w:tab w:val="left" w:pos="5664"/>
+          <w:tab w:val="left" w:pos="6372"/>
+          <w:tab w:val="left" w:pos="7080"/>
+          <w:tab w:val="left" w:pos="7788"/>
+          <w:tab w:val="left" w:pos="8496"/>
+          <w:tab w:val="left" w:pos="9204"/>
+        </w:tabs>
+        <w:spacing w:line="254" w:lineRule="auto"/>
+        <w:rPr>
+          <w:rFonts w:ascii="Arial" w:eastAsia="Arial" w:hAnsi="Arial" w:cs="Arial"/>
+          <w:b/>
+          <w:bCs/>
+          <w:sz w:val="28"/>
+          <w:szCs w:val="28"/>
+        </w:rPr>
+      </w:pPr>
+    </w:p>
+    <w:p>
+      <w:pPr>
+        <w:pStyle w:val="Body"/>
+        <w:tabs>
+          <w:tab w:val="left" w:pos="708"/>
+          <w:tab w:val="left" w:pos="1416"/>
+          <w:tab w:val="left" w:pos="2124"/>
+          <w:tab w:val="left" w:pos="2832"/>
+          <w:tab w:val="left" w:pos="3540"/>
+          <w:tab w:val="left" w:pos="4248"/>
+          <w:tab w:val="left" w:pos="4956"/>
+          <w:tab w:val="left" w:pos="5664"/>
+          <w:tab w:val="left" w:pos="6372"/>
+          <w:tab w:val="left" w:pos="7080"/>
+          <w:tab w:val="left" w:pos="7788"/>
+          <w:tab w:val="left" w:pos="8496"/>
+          <w:tab w:val="left" w:pos="9204"/>
+        </w:tabs>
+        <w:spacing w:line="254" w:lineRule="auto"/>
+        <w:rPr>
+          <w:rFonts w:ascii="Arial" w:eastAsia="Arial" w:hAnsi="Arial" w:cs="Arial"/>
+        </w:rPr>
+      </w:pPr>
+      <w:r>
+        <w:rPr>
+          <w:rFonts w:ascii="Arial" w:eastAsia="Calibri" w:hAnsi="Arial" w:cs="Calibri"/>
+        </w:rPr>
+        <w:t>4.5.1 Stimulus: Click "Generate Reports" Button</w:t>
+      </w:r>
+    </w:p>
+    <w:p>
+      <w:pPr>
+        <w:pStyle w:val="Body"/>
+        <w:tabs>
+          <w:tab w:val="left" w:pos="708"/>
+          <w:tab w:val="left" w:pos="1416"/>
+          <w:tab w:val="left" w:pos="2124"/>
+          <w:tab w:val="left" w:pos="2832"/>
+          <w:tab w:val="left" w:pos="3540"/>
+          <w:tab w:val="left" w:pos="4248"/>
+          <w:tab w:val="left" w:pos="4956"/>
+          <w:tab w:val="left" w:pos="5664"/>
+          <w:tab w:val="left" w:pos="6372"/>
+          <w:tab w:val="left" w:pos="7080"/>
+          <w:tab w:val="left" w:pos="7788"/>
+          <w:tab w:val="left" w:pos="8496"/>
+          <w:tab w:val="left" w:pos="9204"/>
+        </w:tabs>
+        <w:spacing w:line="254" w:lineRule="auto"/>
+        <w:rPr>
+          <w:rFonts w:ascii="Arial" w:eastAsia="Arial" w:hAnsi="Arial" w:cs="Arial"/>
+        </w:rPr>
+      </w:pPr>
+      <w:r>
+        <w:rPr>
+          <w:rFonts w:ascii="Arial" w:eastAsia="Calibri" w:hAnsi="Arial" w:cs="Calibri"/>
+        </w:rPr>
+        <w:t>4.5.2 Functional Requirements</w:t>
+      </w:r>
+    </w:p>
+    <w:p>
+      <w:pPr>
+        <w:pStyle w:val="Body"/>
+        <w:tabs>
+          <w:tab w:val="left" w:pos="708"/>
+          <w:tab w:val="left" w:pos="1416"/>
+          <w:tab w:val="left" w:pos="2124"/>
+          <w:tab w:val="left" w:pos="2832"/>
+          <w:tab w:val="left" w:pos="3540"/>
+          <w:tab w:val="left" w:pos="4248"/>
+          <w:tab w:val="left" w:pos="4956"/>
+          <w:tab w:val="left" w:pos="5664"/>
+          <w:tab w:val="left" w:pos="6372"/>
+          <w:tab w:val="left" w:pos="7080"/>
+          <w:tab w:val="left" w:pos="7788"/>
+          <w:tab w:val="left" w:pos="8496"/>
+          <w:tab w:val="left" w:pos="9204"/>
+        </w:tabs>
+        <w:spacing w:line="254" w:lineRule="auto"/>
+        <w:rPr>
+          <w:rFonts w:ascii="Arial" w:eastAsia="Arial" w:hAnsi="Arial" w:cs="Arial"/>
+        </w:rPr>
+      </w:pPr>
+    </w:p>
+    <w:p>
+      <w:pPr>
+        <w:numPr>
+          <w:ilvl w:val="0"/>
+          <w:numId w:val="19"/>
+        </w:numPr>
+        <w:spacing w:after="0" w:line="254" w:lineRule="auto"/>
+        <w:rPr>
+          <w:rFonts w:ascii="Arial" w:eastAsia="Arial Unicode MS" w:hAnsi="Arial" w:cs="Arial Unicode MS"/>
+          <w:color w:val="000000"/>
+        </w:rPr>
+      </w:pPr>
+      <w:r>
+        <w:rPr>
+          <w:rFonts w:ascii="Arial" w:hAnsi="Arial" w:cs="Arial Unicode MS"/>
+          <w:color w:val="000000"/>
+        </w:rPr>
+        <w:t>The system allow a logged-in admin to generate a report.</w:t>
+      </w:r>
+    </w:p>
+    <w:p>
+      <w:pPr>
+        <w:numPr>
+          <w:ilvl w:val="0"/>
+          <w:numId w:val="19"/>
+        </w:numPr>
+        <w:spacing w:after="0" w:line="254" w:lineRule="auto"/>
+        <w:rPr>
+          <w:rFonts w:ascii="Arial" w:hAnsi="Arial" w:cs="Arial Unicode MS"/>
+          <w:color w:val="000000"/>
+        </w:rPr>
+      </w:pPr>
+      <w:r>
+        <w:rPr>
+          <w:rFonts w:ascii="Arial" w:hAnsi="Arial" w:cs="Arial Unicode MS"/>
+          <w:color w:val="000000"/>
+        </w:rPr>
+        <w:t>The admin will be able to select between many types of reports: new accounts, old accounts, closed accounts</w:t>
+      </w:r>
+    </w:p>
+    <w:p>
+      <w:pPr>
+        <w:numPr>
+          <w:ilvl w:val="0"/>
+          <w:numId w:val="19"/>
+        </w:numPr>
+        <w:spacing w:after="0" w:line="254" w:lineRule="auto"/>
+        <w:rPr>
+          <w:rFonts w:ascii="Arial" w:hAnsi="Arial" w:cs="Arial Unicode MS"/>
+          <w:color w:val="000000"/>
+        </w:rPr>
+      </w:pPr>
+      <w:r>
+        <w:rPr>
+          <w:rFonts w:ascii="Arial" w:hAnsi="Arial" w:cs="Arial Unicode MS"/>
+          <w:color w:val="000000"/>
+        </w:rPr>
+        <w:t>Each type of report will display the corresponding data:</w:t>
+      </w:r>
+    </w:p>
+    <w:p>
+      <w:pPr>
+        <w:numPr>
+          <w:ilvl w:val="1"/>
+          <w:numId w:val="19"/>
+        </w:numPr>
+        <w:spacing w:after="0" w:line="254" w:lineRule="auto"/>
+        <w:rPr>
+          <w:rFonts w:ascii="Arial" w:hAnsi="Arial" w:cs="Arial Unicode MS"/>
+          <w:color w:val="000000"/>
+        </w:rPr>
+      </w:pPr>
+      <w:r>
+        <w:rPr>
+          <w:rFonts w:ascii="Arial" w:hAnsi="Arial" w:cs="Arial Unicode MS"/>
+          <w:color w:val="000000"/>
+        </w:rPr>
+        <w:t>The new accounts reports will display the name of the new users</w:t>
+      </w:r>
+    </w:p>
+    <w:p>
+      <w:pPr>
+        <w:numPr>
+          <w:ilvl w:val="1"/>
+          <w:numId w:val="19"/>
+        </w:numPr>
+        <w:spacing w:after="0" w:line="254" w:lineRule="auto"/>
+        <w:rPr>
+          <w:rFonts w:ascii="Arial" w:hAnsi="Arial" w:cs="Arial Unicode MS"/>
+          <w:color w:val="000000"/>
+        </w:rPr>
+      </w:pPr>
+      <w:r>
+        <w:rPr>
+          <w:rFonts w:ascii="Arial" w:hAnsi="Arial" w:cs="Arial Unicode MS"/>
+          <w:color w:val="000000"/>
+        </w:rPr>
+        <w:t>The old accounts reports will display the name of the first users on the page</w:t>
+      </w:r>
+    </w:p>
+    <w:p>
+      <w:pPr>
+        <w:numPr>
+          <w:ilvl w:val="1"/>
+          <w:numId w:val="19"/>
+        </w:numPr>
+        <w:spacing w:after="0" w:line="254" w:lineRule="auto"/>
+        <w:rPr>
+          <w:rFonts w:ascii="Arial" w:hAnsi="Arial" w:cs="Arial Unicode MS"/>
+          <w:color w:val="000000"/>
+        </w:rPr>
+      </w:pPr>
+      <w:r>
+        <w:rPr>
+          <w:rFonts w:ascii="Arial" w:hAnsi="Arial" w:cs="Arial Unicode MS"/>
+          <w:color w:val="000000"/>
+        </w:rPr>
+        <w:t>The closed accounts reports will display all the users that closed their accounts</w:t>
+      </w:r>
+    </w:p>
+    <w:p>
+      <w:pPr>
+        <w:pStyle w:val="Body"/>
+        <w:tabs>
+          <w:tab w:val="left" w:pos="708"/>
+          <w:tab w:val="left" w:pos="1416"/>
+          <w:tab w:val="left" w:pos="2124"/>
+          <w:tab w:val="left" w:pos="2832"/>
+          <w:tab w:val="left" w:pos="3540"/>
+          <w:tab w:val="left" w:pos="4248"/>
+          <w:tab w:val="left" w:pos="4956"/>
+          <w:tab w:val="left" w:pos="5664"/>
+          <w:tab w:val="left" w:pos="6372"/>
+          <w:tab w:val="left" w:pos="7080"/>
+          <w:tab w:val="left" w:pos="7788"/>
+          <w:tab w:val="left" w:pos="8496"/>
+          <w:tab w:val="left" w:pos="9204"/>
+        </w:tabs>
+        <w:spacing w:line="254" w:lineRule="auto"/>
+        <w:rPr>
+          <w:rFonts w:ascii="Arial" w:eastAsia="Arial" w:hAnsi="Arial" w:cs="Arial"/>
+        </w:rPr>
+      </w:pPr>
+    </w:p>
+    <w:p>
+      <w:pPr>
+        <w:pStyle w:val="Body"/>
+        <w:tabs>
+          <w:tab w:val="left" w:pos="708"/>
+          <w:tab w:val="left" w:pos="1416"/>
+          <w:tab w:val="left" w:pos="2124"/>
+          <w:tab w:val="left" w:pos="2832"/>
+          <w:tab w:val="left" w:pos="3540"/>
+          <w:tab w:val="left" w:pos="4248"/>
+          <w:tab w:val="left" w:pos="4956"/>
+          <w:tab w:val="left" w:pos="5664"/>
+          <w:tab w:val="left" w:pos="6372"/>
+          <w:tab w:val="left" w:pos="7080"/>
+          <w:tab w:val="left" w:pos="7788"/>
+          <w:tab w:val="left" w:pos="8496"/>
+          <w:tab w:val="left" w:pos="9204"/>
+        </w:tabs>
+        <w:spacing w:line="254" w:lineRule="auto"/>
+        <w:rPr>
+          <w:rFonts w:ascii="Arial" w:eastAsia="Arial" w:hAnsi="Arial" w:cs="Arial"/>
+          <w:b/>
+          <w:bCs/>
+          <w:sz w:val="28"/>
+          <w:szCs w:val="28"/>
+        </w:rPr>
+      </w:pPr>
+      <w:r>
+        <w:rPr>
+          <w:rFonts w:ascii="Arial" w:eastAsia="Calibri" w:hAnsi="Arial" w:cs="Calibri"/>
+          <w:b/>
+          <w:bCs/>
+          <w:sz w:val="28"/>
+          <w:szCs w:val="28"/>
+        </w:rPr>
+        <w:t>4.6</w:t>
+      </w:r>
+      <w:r>
+        <w:rPr>
+          <w:rFonts w:ascii="Arial" w:eastAsia="Arial" w:hAnsi="Arial" w:cs="Arial"/>
+          <w:b/>
+          <w:bCs/>
+          <w:sz w:val="28"/>
+          <w:szCs w:val="28"/>
+        </w:rPr>
+        <w:tab/>
+        <w:t>Admin Create Pool</w:t>
+      </w:r>
+    </w:p>
+    <w:p>
+      <w:pPr>
+        <w:pStyle w:val="Body"/>
+        <w:tabs>
+          <w:tab w:val="left" w:pos="708"/>
+          <w:tab w:val="left" w:pos="1416"/>
+          <w:tab w:val="left" w:pos="2124"/>
+          <w:tab w:val="left" w:pos="2832"/>
+          <w:tab w:val="left" w:pos="3540"/>
+          <w:tab w:val="left" w:pos="4248"/>
+          <w:tab w:val="left" w:pos="4956"/>
+          <w:tab w:val="left" w:pos="5664"/>
+          <w:tab w:val="left" w:pos="6372"/>
+          <w:tab w:val="left" w:pos="7080"/>
+          <w:tab w:val="left" w:pos="7788"/>
+          <w:tab w:val="left" w:pos="8496"/>
+          <w:tab w:val="left" w:pos="9204"/>
+        </w:tabs>
+        <w:spacing w:line="254" w:lineRule="auto"/>
+        <w:rPr>
+          <w:rFonts w:ascii="Arial" w:eastAsia="Arial" w:hAnsi="Arial" w:cs="Arial"/>
+          <w:b/>
+          <w:bCs/>
+          <w:sz w:val="28"/>
+          <w:szCs w:val="28"/>
+        </w:rPr>
+      </w:pPr>
+    </w:p>
+    <w:p>
+      <w:pPr>
+        <w:pStyle w:val="Body"/>
+        <w:tabs>
+          <w:tab w:val="left" w:pos="708"/>
+          <w:tab w:val="left" w:pos="1416"/>
+          <w:tab w:val="left" w:pos="2124"/>
+          <w:tab w:val="left" w:pos="2832"/>
+          <w:tab w:val="left" w:pos="3540"/>
+          <w:tab w:val="left" w:pos="4248"/>
+          <w:tab w:val="left" w:pos="4956"/>
+          <w:tab w:val="left" w:pos="5664"/>
+          <w:tab w:val="left" w:pos="6372"/>
+          <w:tab w:val="left" w:pos="7080"/>
+          <w:tab w:val="left" w:pos="7788"/>
+          <w:tab w:val="left" w:pos="8496"/>
+          <w:tab w:val="left" w:pos="9204"/>
+        </w:tabs>
+        <w:spacing w:line="254" w:lineRule="auto"/>
+        <w:rPr>
+          <w:rFonts w:ascii="Arial" w:eastAsia="Arial" w:hAnsi="Arial" w:cs="Arial"/>
+        </w:rPr>
+      </w:pPr>
+      <w:r>
+        <w:rPr>
+          <w:rFonts w:ascii="Arial" w:eastAsia="Calibri" w:hAnsi="Arial" w:cs="Calibri"/>
+        </w:rPr>
+        <w:t>4.6.1</w:t>
+      </w:r>
+      <w:r>
+        <w:rPr>
+          <w:rFonts w:ascii="Arial" w:eastAsia="Calibri" w:hAnsi="Arial" w:cs="Calibri"/>
+        </w:rPr>
+        <w:tab/>
+        <w:t>Stimulus: Click "Create  Pool" Button</w:t>
+      </w:r>
+    </w:p>
+    <w:p>
+      <w:pPr>
+        <w:pStyle w:val="Body"/>
+        <w:tabs>
+          <w:tab w:val="left" w:pos="708"/>
+          <w:tab w:val="left" w:pos="1416"/>
+          <w:tab w:val="left" w:pos="2124"/>
+          <w:tab w:val="left" w:pos="2832"/>
+          <w:tab w:val="left" w:pos="3540"/>
+          <w:tab w:val="left" w:pos="4248"/>
+          <w:tab w:val="left" w:pos="4956"/>
+          <w:tab w:val="left" w:pos="5664"/>
+          <w:tab w:val="left" w:pos="6372"/>
+          <w:tab w:val="left" w:pos="7080"/>
+          <w:tab w:val="left" w:pos="7788"/>
+          <w:tab w:val="left" w:pos="8496"/>
+          <w:tab w:val="left" w:pos="9204"/>
+        </w:tabs>
+        <w:spacing w:line="254" w:lineRule="auto"/>
+        <w:rPr>
+          <w:rFonts w:ascii="Arial" w:eastAsia="Arial" w:hAnsi="Arial" w:cs="Arial"/>
+        </w:rPr>
+      </w:pPr>
+      <w:r>
+        <w:rPr>
+          <w:rFonts w:ascii="Arial" w:eastAsia="Calibri" w:hAnsi="Arial" w:cs="Calibri"/>
+        </w:rPr>
+        <w:t>4.6.2</w:t>
+      </w:r>
+      <w:r>
+        <w:rPr>
+          <w:rFonts w:ascii="Arial" w:eastAsia="Calibri" w:hAnsi="Arial" w:cs="Calibri"/>
+        </w:rPr>
+        <w:tab/>
+        <w:t>Functional Requirements</w:t>
+      </w:r>
+    </w:p>
+    <w:p>
+      <w:pPr>
+        <w:pStyle w:val="Body"/>
+        <w:tabs>
+          <w:tab w:val="left" w:pos="708"/>
+          <w:tab w:val="left" w:pos="1416"/>
+          <w:tab w:val="left" w:pos="2124"/>
+          <w:tab w:val="left" w:pos="2832"/>
+          <w:tab w:val="left" w:pos="3540"/>
+          <w:tab w:val="left" w:pos="4248"/>
+          <w:tab w:val="left" w:pos="4956"/>
+          <w:tab w:val="left" w:pos="5664"/>
+          <w:tab w:val="left" w:pos="6372"/>
+          <w:tab w:val="left" w:pos="7080"/>
+          <w:tab w:val="left" w:pos="7788"/>
+          <w:tab w:val="left" w:pos="8496"/>
+          <w:tab w:val="left" w:pos="9204"/>
+        </w:tabs>
+        <w:spacing w:line="254" w:lineRule="auto"/>
+        <w:rPr>
+          <w:rFonts w:ascii="Arial" w:eastAsia="Arial" w:hAnsi="Arial" w:cs="Arial"/>
+        </w:rPr>
+      </w:pPr>
+      <w:r>
+        <w:rPr>
+          <w:rFonts w:ascii="Arial" w:eastAsia="Calibri" w:hAnsi="Arial" w:cs="Calibri"/>
+        </w:rPr>
+        <w:t>•</w:t>
+      </w:r>
+      <w:r>
+        <w:rPr>
+          <w:rFonts w:ascii="Arial" w:eastAsia="Calibri" w:hAnsi="Arial" w:cs="Calibri"/>
+        </w:rPr>
+        <w:tab/>
+        <w:t>The system allow a logged-in admin to create a new event (classes)</w:t>
+      </w:r>
+    </w:p>
+    <w:p>
+      <w:pPr>
+        <w:pStyle w:val="Body"/>
+        <w:tabs>
+          <w:tab w:val="left" w:pos="708"/>
+          <w:tab w:val="left" w:pos="1416"/>
+          <w:tab w:val="left" w:pos="2124"/>
+          <w:tab w:val="left" w:pos="2832"/>
+          <w:tab w:val="left" w:pos="3540"/>
+          <w:tab w:val="left" w:pos="4248"/>
+          <w:tab w:val="left" w:pos="4956"/>
+          <w:tab w:val="left" w:pos="5664"/>
+          <w:tab w:val="left" w:pos="6372"/>
+          <w:tab w:val="left" w:pos="7080"/>
+          <w:tab w:val="left" w:pos="7788"/>
+          <w:tab w:val="left" w:pos="8496"/>
+          <w:tab w:val="left" w:pos="9204"/>
+        </w:tabs>
+        <w:spacing w:line="254" w:lineRule="auto"/>
+      </w:pPr>
+      <w:r>
+        <w:rPr>
+          <w:rFonts w:ascii="Arial" w:eastAsia="Calibri" w:hAnsi="Arial" w:cs="Calibri"/>
+        </w:rPr>
+        <w:t>•</w:t>
+      </w:r>
+      <w:r>
+        <w:rPr>
+          <w:rFonts w:ascii="Arial" w:eastAsia="Calibri" w:hAnsi="Arial" w:cs="Calibri"/>
+        </w:rPr>
+        <w:tab/>
+        <w:t>The user will have to check in at the current event or vote for a different date.</w:t>
+      </w:r>
     </w:p>
     <w:p>
       <w:pPr>
@@ -4100,6 +5333,66 @@
           <w:rFonts w:ascii="Arial" w:eastAsia="Calibri" w:hAnsi="Arial" w:cs="Arial"/>
           <w:lang w:val="en-US"/>
         </w:rPr>
+        <w:t xml:space="preserve"> </w:t>
+      </w:r>
+    </w:p>
+    <w:p>
+      <w:pPr>
+        <w:rPr>
+          <w:rFonts w:ascii="Arial" w:hAnsi="Arial" w:cs="Arial"/>
+        </w:rPr>
+      </w:pPr>
+      <w:r>
+        <w:rPr>
+          <w:rFonts w:ascii="Arial" w:eastAsia="Calibri" w:hAnsi="Arial" w:cs="Arial"/>
+          <w:lang w:val="en-US"/>
+        </w:rPr>
+        <w:t>The product shall take initial load time depending on the internet connection strength which also depends on the media-device from which the product is run. The performance shall depend upon hardware components of the client/customer.</w:t>
+      </w:r>
+    </w:p>
+    <w:p>
+      <w:pPr>
+        <w:rPr>
+          <w:rFonts w:ascii="Arial" w:hAnsi="Arial" w:cs="Arial"/>
+        </w:rPr>
+      </w:pPr>
+      <w:r>
+        <w:rPr>
+          <w:rFonts w:ascii="Arial" w:eastAsia="Calibri" w:hAnsi="Arial" w:cs="Arial"/>
+          <w:lang w:val="en-US"/>
+        </w:rPr>
+        <w:t xml:space="preserve"> </w:t>
+      </w:r>
+    </w:p>
+    <w:p>
+      <w:pPr>
+        <w:rPr>
+          <w:rFonts w:ascii="Arial" w:hAnsi="Arial" w:cs="Arial"/>
+          <w:b/>
+          <w:sz w:val="28"/>
+        </w:rPr>
+      </w:pPr>
+      <w:r>
+        <w:rPr>
+          <w:rFonts w:ascii="Arial" w:eastAsia="Calibri" w:hAnsi="Arial" w:cs="Arial"/>
+          <w:b/>
+          <w:sz w:val="28"/>
+          <w:lang w:val="en-US"/>
+        </w:rPr>
+        <w:t>5.2    Safety Requirements</w:t>
+      </w:r>
+    </w:p>
+    <w:p>
+      <w:pPr>
+        <w:rPr>
+          <w:rFonts w:ascii="Arial" w:hAnsi="Arial" w:cs="Arial"/>
+        </w:rPr>
+      </w:pPr>
+      <w:r>
+        <w:rPr>
+          <w:rFonts w:ascii="Arial" w:eastAsia="Calibri" w:hAnsi="Arial" w:cs="Arial"/>
+          <w:lang w:val="en-US"/>
+        </w:rPr>
         <w:lastRenderedPageBreak/>
         <w:t xml:space="preserve"> </w:t>
       </w:r>
@@ -4110,34 +5403,51 @@
           <w:rFonts w:ascii="Arial" w:hAnsi="Arial" w:cs="Arial"/>
         </w:rPr>
       </w:pPr>
-    </w:p>
-    <w:p>
-      <w:pPr>
-        <w:rPr>
-          <w:rFonts w:ascii="Arial" w:hAnsi="Arial" w:cs="Arial"/>
-          <w:b/>
-          <w:sz w:val="28"/>
-        </w:rPr>
-      </w:pPr>
       <w:r>
         <w:rPr>
           <w:rFonts w:ascii="Arial" w:eastAsia="Calibri" w:hAnsi="Arial" w:cs="Arial"/>
-          <w:b/>
-          <w:sz w:val="28"/>
-          <w:lang w:val="en-US"/>
-        </w:rPr>
-        <w:t>5.2    Safety Requirements</w:t>
-      </w:r>
-    </w:p>
-    <w:p>
-      <w:pPr>
-        <w:rPr>
-          <w:rFonts w:ascii="Arial" w:hAnsi="Arial" w:cs="Arial"/>
-        </w:rPr>
-      </w:pPr>
-      <w:r>
+          <w:lang w:val="en-US"/>
+        </w:rPr>
+        <w:t>Information transmission should be securely transmitted to the server without any changes in information.</w:t>
+      </w:r>
+    </w:p>
+    <w:p>
+      <w:pPr>
         <w:rPr>
           <w:rFonts w:ascii="Arial" w:eastAsia="Calibri" w:hAnsi="Arial" w:cs="Arial"/>
+          <w:b/>
+          <w:sz w:val="28"/>
+          <w:lang w:val="en-US"/>
+        </w:rPr>
+      </w:pPr>
+    </w:p>
+    <w:p>
+      <w:pPr>
+        <w:rPr>
+          <w:rFonts w:ascii="Arial" w:hAnsi="Arial" w:cs="Arial"/>
+          <w:b/>
+          <w:sz w:val="28"/>
+        </w:rPr>
+      </w:pPr>
+      <w:r>
+        <w:rPr>
+          <w:rFonts w:ascii="Arial" w:eastAsia="Calibri" w:hAnsi="Arial" w:cs="Arial"/>
+          <w:b/>
+          <w:sz w:val="28"/>
+          <w:lang w:val="en-US"/>
+        </w:rPr>
+        <w:t>5.3    Security Requirements</w:t>
+      </w:r>
+    </w:p>
+    <w:p>
+      <w:pPr>
+        <w:rPr>
+          <w:rFonts w:ascii="Arial" w:hAnsi="Arial" w:cs="Arial"/>
+        </w:rPr>
+      </w:pPr>
+      <w:r>
+        <w:rPr>
+          <w:rFonts w:ascii="Arial" w:eastAsia="Calibri" w:hAnsi="Arial" w:cs="Arial"/>
           <w:lang w:val="en-US"/>
         </w:rPr>
         <w:t xml:space="preserve"> </w:t>
@@ -4154,35 +5464,41 @@
           <w:rFonts w:ascii="Arial" w:eastAsia="Calibri" w:hAnsi="Arial" w:cs="Arial"/>
           <w:lang w:val="en-US"/>
         </w:rPr>
-        <w:t>.</w:t>
-      </w:r>
-    </w:p>
-    <w:p>
-      <w:pPr>
+        <w:t xml:space="preserve">The system shall use secure sockets in all transactions that include any confidential customer information.  </w:t>
+      </w:r>
+    </w:p>
+    <w:p>
+      <w:pPr>
+        <w:rPr>
+          <w:rFonts w:ascii="Arial" w:hAnsi="Arial" w:cs="Arial"/>
+          <w:b/>
+          <w:sz w:val="28"/>
+          <w:szCs w:val="28"/>
+        </w:rPr>
+      </w:pPr>
+      <w:r>
         <w:rPr>
           <w:rFonts w:ascii="Arial" w:eastAsia="Calibri" w:hAnsi="Arial" w:cs="Arial"/>
           <w:b/>
           <w:sz w:val="28"/>
-          <w:lang w:val="en-US"/>
-        </w:rPr>
-      </w:pPr>
-    </w:p>
-    <w:p>
-      <w:pPr>
-        <w:rPr>
-          <w:rFonts w:ascii="Arial" w:hAnsi="Arial" w:cs="Arial"/>
-          <w:b/>
-          <w:sz w:val="28"/>
+          <w:szCs w:val="28"/>
+          <w:lang w:val="en-US"/>
+        </w:rPr>
+        <w:t>5.4    Software Quality Attributes</w:t>
+      </w:r>
+    </w:p>
+    <w:p>
+      <w:pPr>
+        <w:rPr>
+          <w:rFonts w:ascii="Arial" w:hAnsi="Arial" w:cs="Arial"/>
         </w:rPr>
       </w:pPr>
       <w:r>
         <w:rPr>
           <w:rFonts w:ascii="Arial" w:eastAsia="Calibri" w:hAnsi="Arial" w:cs="Arial"/>
-          <w:b/>
-          <w:sz w:val="28"/>
-          <w:lang w:val="en-US"/>
-        </w:rPr>
-        <w:t>5.3    Security Requirements</w:t>
+          <w:lang w:val="en-US"/>
+        </w:rPr>
+        <w:t>Availability: the system is available 24 hours a day.</w:t>
       </w:r>
     </w:p>
     <w:p>
@@ -4196,6 +5512,34 @@
           <w:rFonts w:ascii="Arial" w:eastAsia="Calibri" w:hAnsi="Arial" w:cs="Arial"/>
           <w:lang w:val="en-US"/>
         </w:rPr>
+        <w:t>Portability: a user can log in to the system at any time.</w:t>
+      </w:r>
+    </w:p>
+    <w:p>
+      <w:pPr>
+        <w:rPr>
+          <w:rFonts w:ascii="Arial" w:hAnsi="Arial" w:cs="Arial"/>
+        </w:rPr>
+      </w:pPr>
+      <w:r>
+        <w:rPr>
+          <w:rFonts w:ascii="Arial" w:eastAsia="Calibri" w:hAnsi="Arial" w:cs="Arial"/>
+          <w:lang w:val="en-US"/>
+        </w:rPr>
+        <w:t>Reliability: the system can be used by multiple users concurrently. Any user can access the system using even a low performance PC.</w:t>
+      </w:r>
+    </w:p>
+    <w:p>
+      <w:pPr>
+        <w:rPr>
+          <w:rFonts w:ascii="Arial" w:hAnsi="Arial" w:cs="Arial"/>
+        </w:rPr>
+      </w:pPr>
+      <w:r>
+        <w:rPr>
+          <w:rFonts w:ascii="Arial" w:eastAsia="Calibri" w:hAnsi="Arial" w:cs="Arial"/>
+          <w:lang w:val="en-US"/>
+        </w:rPr>
         <w:t xml:space="preserve"> </w:t>
       </w:r>
     </w:p>
@@ -4203,20 +5547,140 @@
       <w:pPr>
         <w:rPr>
           <w:rFonts w:ascii="Arial" w:hAnsi="Arial" w:cs="Arial"/>
-          <w:b/>
-          <w:sz w:val="28"/>
-          <w:szCs w:val="28"/>
         </w:rPr>
       </w:pPr>
       <w:r>
         <w:rPr>
           <w:rFonts w:ascii="Arial" w:eastAsia="Calibri" w:hAnsi="Arial" w:cs="Arial"/>
-          <w:b/>
-          <w:sz w:val="28"/>
-          <w:szCs w:val="28"/>
-          <w:lang w:val="en-US"/>
-        </w:rPr>
-        <w:t>5.4    Software Quality Attributes</w:t>
+          <w:lang w:val="en-US"/>
+        </w:rPr>
+        <w:t>Rule 1(required) Source code should have comments.</w:t>
+      </w:r>
+    </w:p>
+    <w:p>
+      <w:pPr>
+        <w:rPr>
+          <w:rFonts w:ascii="Arial" w:hAnsi="Arial" w:cs="Arial"/>
+        </w:rPr>
+      </w:pPr>
+      <w:r>
+        <w:rPr>
+          <w:rFonts w:ascii="Arial" w:eastAsia="Calibri" w:hAnsi="Arial" w:cs="Arial"/>
+          <w:lang w:val="en-US"/>
+        </w:rPr>
+        <w:t>Rule 2(advisory) No identifier name should be reused.</w:t>
+      </w:r>
+    </w:p>
+    <w:p>
+      <w:pPr>
+        <w:rPr>
+          <w:rFonts w:ascii="Arial" w:hAnsi="Arial" w:cs="Arial"/>
+        </w:rPr>
+      </w:pPr>
+      <w:r>
+        <w:rPr>
+          <w:rFonts w:ascii="Arial" w:eastAsia="Calibri" w:hAnsi="Arial" w:cs="Arial"/>
+          <w:lang w:val="en-US"/>
+        </w:rPr>
+        <w:t>Rule 3(required) All automatic variables shall have been assigned a value before being used.</w:t>
+      </w:r>
+    </w:p>
+    <w:p>
+      <w:pPr>
+        <w:rPr>
+          <w:rFonts w:ascii="Arial" w:hAnsi="Arial" w:cs="Arial"/>
+        </w:rPr>
+      </w:pPr>
+      <w:r>
+        <w:rPr>
+          <w:rFonts w:ascii="Arial" w:eastAsia="Calibri" w:hAnsi="Arial" w:cs="Arial"/>
+          <w:lang w:val="en-US"/>
+        </w:rPr>
+        <w:t>Rule 4(advisory) The increment (++) and decrement (--) operators should not be mixed with other operators in an expression.</w:t>
+      </w:r>
+    </w:p>
+    <w:p>
+      <w:pPr>
+        <w:rPr>
+          <w:rFonts w:ascii="Arial" w:hAnsi="Arial" w:cs="Arial"/>
+        </w:rPr>
+      </w:pPr>
+      <w:r>
+        <w:rPr>
+          <w:rFonts w:ascii="Arial" w:eastAsia="Calibri" w:hAnsi="Arial" w:cs="Arial"/>
+          <w:lang w:val="en-US"/>
+        </w:rPr>
+        <w:t>Rule 5(advisory) Write only one declaration per line.</w:t>
+      </w:r>
+    </w:p>
+    <w:p>
+      <w:pPr>
+        <w:rPr>
+          <w:rFonts w:ascii="Arial" w:hAnsi="Arial" w:cs="Arial"/>
+        </w:rPr>
+      </w:pPr>
+      <w:r>
+        <w:rPr>
+          <w:rFonts w:ascii="Arial" w:eastAsia="Calibri" w:hAnsi="Arial" w:cs="Arial"/>
+          <w:lang w:val="en-US"/>
+        </w:rPr>
+        <w:t>Rule 6(advisory) Use meaningful names for variables</w:t>
+      </w:r>
+    </w:p>
+    <w:p>
+      <w:pPr>
+        <w:rPr>
+          <w:rFonts w:ascii="Arial" w:hAnsi="Arial" w:cs="Arial"/>
+        </w:rPr>
+      </w:pPr>
+      <w:r>
+        <w:rPr>
+          <w:rFonts w:ascii="Arial" w:eastAsia="Calibri" w:hAnsi="Arial" w:cs="Arial"/>
+          <w:lang w:val="en-US"/>
+        </w:rPr>
+        <w:t>Rule 7(required) All if … else if constructs shall be terminated with an else clause.</w:t>
+      </w:r>
+    </w:p>
+    <w:p>
+      <w:pPr>
+        <w:rPr>
+          <w:rFonts w:ascii="Arial" w:hAnsi="Arial" w:cs="Arial"/>
+        </w:rPr>
+      </w:pPr>
+      <w:r>
+        <w:rPr>
+          <w:rFonts w:ascii="Arial" w:eastAsia="Calibri" w:hAnsi="Arial" w:cs="Arial"/>
+          <w:lang w:val="en-US"/>
+        </w:rPr>
+        <w:t>Rule 8(required) All constants must be declared with capital letters and underline between words.</w:t>
+      </w:r>
+    </w:p>
+    <w:p>
+      <w:pPr>
+        <w:rPr>
+          <w:rFonts w:ascii="Arial" w:hAnsi="Arial" w:cs="Arial"/>
+        </w:rPr>
+      </w:pPr>
+      <w:r>
+        <w:rPr>
+          <w:rFonts w:ascii="Arial" w:eastAsia="Calibri" w:hAnsi="Arial" w:cs="Arial"/>
+          <w:lang w:val="en-US"/>
+        </w:rPr>
+        <w:t>Rule 9(required) The operands of a logical &amp;&amp; or || shall be primary-expressions.</w:t>
+      </w:r>
+    </w:p>
+    <w:p>
+      <w:pPr>
+        <w:rPr>
+          <w:rFonts w:ascii="Arial" w:hAnsi="Arial" w:cs="Arial"/>
+        </w:rPr>
+      </w:pPr>
+      <w:r>
+        <w:rPr>
+          <w:rFonts w:ascii="Arial" w:eastAsia="Calibri" w:hAnsi="Arial" w:cs="Arial"/>
+          <w:lang w:val="en-US"/>
+        </w:rPr>
+        <w:t>Rule 10(required) There shall be no unreachable code.</w:t>
       </w:r>
     </w:p>
     <w:p>
@@ -6066,6 +7530,132 @@
   </w:num>
   <w:num w:numId="13">
     <w:abstractNumId w:val="7"/>
+  </w:num>
+  <w:num w:numId="14">
+    <w:abstractNumId w:val="0"/>
+    <w:lvlOverride w:ilvl="0">
+      <w:startOverride w:val="1"/>
+    </w:lvlOverride>
+    <w:lvlOverride w:ilvl="1">
+      <w:startOverride w:val="1"/>
+    </w:lvlOverride>
+    <w:lvlOverride w:ilvl="2">
+      <w:startOverride w:val="1"/>
+    </w:lvlOverride>
+    <w:lvlOverride w:ilvl="3">
+      <w:startOverride w:val="1"/>
+    </w:lvlOverride>
+    <w:lvlOverride w:ilvl="4">
+      <w:startOverride w:val="1"/>
+    </w:lvlOverride>
+    <w:lvlOverride w:ilvl="5">
+      <w:startOverride w:val="1"/>
+    </w:lvlOverride>
+    <w:lvlOverride w:ilvl="6">
+      <w:startOverride w:val="1"/>
+    </w:lvlOverride>
+    <w:lvlOverride w:ilvl="7">
+      <w:startOverride w:val="1"/>
+    </w:lvlOverride>
+    <w:lvlOverride w:ilvl="8">
+      <w:startOverride w:val="1"/>
+    </w:lvlOverride>
+  </w:num>
+  <w:num w:numId="15">
+    <w:abstractNumId w:val="11"/>
+    <w:lvlOverride w:ilvl="0">
+      <w:startOverride w:val="1"/>
+    </w:lvlOverride>
+    <w:lvlOverride w:ilvl="1">
+      <w:startOverride w:val="1"/>
+    </w:lvlOverride>
+    <w:lvlOverride w:ilvl="2">
+      <w:startOverride w:val="1"/>
+    </w:lvlOverride>
+    <w:lvlOverride w:ilvl="3">
+      <w:startOverride w:val="1"/>
+    </w:lvlOverride>
+    <w:lvlOverride w:ilvl="4">
+      <w:startOverride w:val="1"/>
+    </w:lvlOverride>
+    <w:lvlOverride w:ilvl="5">
+      <w:startOverride w:val="1"/>
+    </w:lvlOverride>
+    <w:lvlOverride w:ilvl="6">
+      <w:startOverride w:val="1"/>
+    </w:lvlOverride>
+    <w:lvlOverride w:ilvl="7">
+      <w:startOverride w:val="1"/>
+    </w:lvlOverride>
+    <w:lvlOverride w:ilvl="8">
+      <w:startOverride w:val="1"/>
+    </w:lvlOverride>
+  </w:num>
+  <w:num w:numId="16">
+    <w:abstractNumId w:val="2"/>
+    <w:lvlOverride w:ilvl="0">
+      <w:startOverride w:val="1"/>
+    </w:lvlOverride>
+    <w:lvlOverride w:ilvl="1">
+      <w:startOverride w:val="2"/>
+    </w:lvlOverride>
+    <w:lvlOverride w:ilvl="2">
+      <w:startOverride w:val="1"/>
+    </w:lvlOverride>
+    <w:lvlOverride w:ilvl="3">
+      <w:startOverride w:val="1"/>
+    </w:lvlOverride>
+    <w:lvlOverride w:ilvl="4">
+      <w:startOverride w:val="1"/>
+    </w:lvlOverride>
+    <w:lvlOverride w:ilvl="5">
+      <w:startOverride w:val="1"/>
+    </w:lvlOverride>
+    <w:lvlOverride w:ilvl="6">
+      <w:startOverride w:val="1"/>
+    </w:lvlOverride>
+    <w:lvlOverride w:ilvl="7">
+      <w:startOverride w:val="1"/>
+    </w:lvlOverride>
+    <w:lvlOverride w:ilvl="8">
+      <w:startOverride w:val="1"/>
+    </w:lvlOverride>
+  </w:num>
+  <w:num w:numId="17">
+    <w:abstractNumId w:val="6"/>
+    <w:lvlOverride w:ilvl="0"/>
+    <w:lvlOverride w:ilvl="1"/>
+    <w:lvlOverride w:ilvl="2"/>
+    <w:lvlOverride w:ilvl="3"/>
+    <w:lvlOverride w:ilvl="4"/>
+    <w:lvlOverride w:ilvl="5"/>
+    <w:lvlOverride w:ilvl="6"/>
+    <w:lvlOverride w:ilvl="7"/>
+    <w:lvlOverride w:ilvl="8"/>
+  </w:num>
+  <w:num w:numId="18">
+    <w:abstractNumId w:val="1"/>
+    <w:lvlOverride w:ilvl="0"/>
+    <w:lvlOverride w:ilvl="1"/>
+    <w:lvlOverride w:ilvl="2"/>
+    <w:lvlOverride w:ilvl="3"/>
+    <w:lvlOverride w:ilvl="4"/>
+    <w:lvlOverride w:ilvl="5"/>
+    <w:lvlOverride w:ilvl="6"/>
+    <w:lvlOverride w:ilvl="7"/>
+    <w:lvlOverride w:ilvl="8"/>
+  </w:num>
+  <w:num w:numId="19">
+    <w:abstractNumId w:val="9"/>
+    <w:lvlOverride w:ilvl="0"/>
+    <w:lvlOverride w:ilvl="1"/>
+    <w:lvlOverride w:ilvl="2"/>
+    <w:lvlOverride w:ilvl="3"/>
+    <w:lvlOverride w:ilvl="4"/>
+    <w:lvlOverride w:ilvl="5"/>
+    <w:lvlOverride w:ilvl="6"/>
+    <w:lvlOverride w:ilvl="7"/>
+    <w:lvlOverride w:ilvl="8"/>
   </w:num>
 </w:numbering>
 </file>
@@ -6463,7 +8053,10 @@
   <w:style w:type="paragraph" w:default="1" w:styleId="Normal">
     <w:name w:val="Normal"/>
     <w:qFormat/>
-    <w:rsid w:val="00CE4E1B"/>
+    <w:rsid w:val="001951A8"/>
+    <w:pPr>
+      <w:spacing w:line="256" w:lineRule="auto"/>
+    </w:pPr>
   </w:style>
   <w:style w:type="paragraph" w:styleId="Heading1">
     <w:name w:val="heading 1"/>

--- a/Software-Requirements-Specification.docx
+++ b/Software-Requirements-Specification.docx
@@ -167,7 +167,97 @@
           <w:lang w:val="en-GB"/>
         </w:rPr>
         <w:tab/>
-        <w:t>Members: Tabacu Bianca Oana, Pirlac Mihai Cristian, Tudor Andrei Catalin, Vieru Bogdan</w:t>
+        <w:t xml:space="preserve">Members: </w:t>
+      </w:r>
+      <w:proofErr w:type="spellStart"/>
+      <w:r>
+        <w:rPr>
+          <w:b/>
+          <w:bCs/>
+          <w:lang w:val="en-GB"/>
+        </w:rPr>
+        <w:t>Tabacu</w:t>
+      </w:r>
+      <w:proofErr w:type="spellEnd"/>
+      <w:r>
+        <w:rPr>
+          <w:b/>
+          <w:bCs/>
+          <w:lang w:val="en-GB"/>
+        </w:rPr>
+        <w:t xml:space="preserve"> Bianca </w:t>
+      </w:r>
+      <w:proofErr w:type="spellStart"/>
+      <w:r>
+        <w:rPr>
+          <w:b/>
+          <w:bCs/>
+          <w:lang w:val="en-GB"/>
+        </w:rPr>
+        <w:t>Oana</w:t>
+      </w:r>
+      <w:proofErr w:type="spellEnd"/>
+      <w:r>
+        <w:rPr>
+          <w:b/>
+          <w:bCs/>
+          <w:lang w:val="en-GB"/>
+        </w:rPr>
+        <w:t xml:space="preserve">, </w:t>
+      </w:r>
+      <w:proofErr w:type="spellStart"/>
+      <w:r>
+        <w:rPr>
+          <w:b/>
+          <w:bCs/>
+          <w:lang w:val="en-GB"/>
+        </w:rPr>
+        <w:t>Pirlac</w:t>
+      </w:r>
+      <w:proofErr w:type="spellEnd"/>
+      <w:r>
+        <w:rPr>
+          <w:b/>
+          <w:bCs/>
+          <w:lang w:val="en-GB"/>
+        </w:rPr>
+        <w:t xml:space="preserve"> Mihai Cristian, Tudor Andrei </w:t>
+      </w:r>
+      <w:proofErr w:type="spellStart"/>
+      <w:r>
+        <w:rPr>
+          <w:b/>
+          <w:bCs/>
+          <w:lang w:val="en-GB"/>
+        </w:rPr>
+        <w:t>Catalin</w:t>
+      </w:r>
+      <w:proofErr w:type="spellEnd"/>
+      <w:r>
+        <w:rPr>
+          <w:b/>
+          <w:bCs/>
+          <w:lang w:val="en-GB"/>
+        </w:rPr>
+        <w:t xml:space="preserve">, </w:t>
+      </w:r>
+      <w:proofErr w:type="spellStart"/>
+      <w:r>
+        <w:rPr>
+          <w:b/>
+          <w:bCs/>
+          <w:lang w:val="en-GB"/>
+        </w:rPr>
+        <w:t>Vieru</w:t>
+      </w:r>
+      <w:proofErr w:type="spellEnd"/>
+      <w:r>
+        <w:rPr>
+          <w:b/>
+          <w:bCs/>
+          <w:lang w:val="en-GB"/>
+        </w:rPr>
+        <w:t xml:space="preserve"> Bogdan</w:t>
       </w:r>
     </w:p>
     <w:p>
@@ -1502,8 +1592,7 @@
           <w:lang w:val="en-GB"/>
         </w:rPr>
       </w:pPr>
-      <w:bookmarkStart w:id="0" w:name="_GoBack"/>
-      <w:bookmarkEnd w:id="0"/>
+      <w:proofErr w:type="gramStart"/>
       <w:r>
         <w:rPr>
           <w:b/>
@@ -1515,6 +1604,7 @@
         <w:lastRenderedPageBreak/>
         <w:t>1.Introduction</w:t>
       </w:r>
+      <w:proofErr w:type="gramEnd"/>
     </w:p>
     <w:p>
       <w:pPr>
@@ -1592,13 +1682,13 @@
           <w:lang w:val="en-US"/>
         </w:rPr>
       </w:pPr>
-      <w:bookmarkStart w:id="1" w:name="_Toc441230974"/>
-      <w:bookmarkStart w:id="2" w:name="_Toc439994668"/>
+      <w:bookmarkStart w:id="0" w:name="_Toc441230974"/>
+      <w:bookmarkStart w:id="1" w:name="_Toc439994668"/>
       <w:r>
         <w:t xml:space="preserve"> </w:t>
       </w:r>
+      <w:bookmarkEnd w:id="0"/>
       <w:bookmarkEnd w:id="1"/>
-      <w:bookmarkEnd w:id="2"/>
       <w:r>
         <w:rPr>
           <w:rFonts w:ascii="Times" w:eastAsia="Times New Roman" w:hAnsi="Times" w:cs="Times New Roman"/>
@@ -1632,8 +1722,8 @@
           <w:numId w:val="16"/>
         </w:numPr>
       </w:pPr>
-      <w:bookmarkStart w:id="3" w:name="_Toc441230975"/>
-      <w:bookmarkStart w:id="4" w:name="_Toc439994669"/>
+      <w:bookmarkStart w:id="2" w:name="_Toc441230975"/>
+      <w:bookmarkStart w:id="3" w:name="_Toc439994669"/>
       <w:r>
         <w:rPr>
           <w:lang w:val="ro-RO"/>
@@ -1643,8 +1733,8 @@
       <w:r>
         <w:t>Intended Audience and Reading Suggestions</w:t>
       </w:r>
+      <w:bookmarkEnd w:id="2"/>
       <w:bookmarkEnd w:id="3"/>
-      <w:bookmarkEnd w:id="4"/>
     </w:p>
     <w:p>
       <w:pPr>
@@ -1742,7 +1832,7 @@
         <w:pStyle w:val="template"/>
         <w:ind w:firstLine="375"/>
         <w:rPr>
-          <w:ins w:id="5" w:author="Mihaela" w:date="2019-03-06T09:17:00Z"/>
+          <w:ins w:id="4" w:author="Mihaela" w:date="2019-03-06T09:17:00Z"/>
           <w:i w:val="0"/>
         </w:rPr>
       </w:pPr>
@@ -1869,7 +1959,25 @@
           <w:rFonts w:ascii="Arial" w:hAnsi="Arial" w:cs="Arial"/>
           <w:lang w:val="en-US"/>
         </w:rPr>
-        <w:t>IEEE. IEEE Std 830-IEEE Recommended Practice for Software Requirements</w:t>
+        <w:t xml:space="preserve">IEEE. IEEE </w:t>
+      </w:r>
+      <w:proofErr w:type="spellStart"/>
+      <w:proofErr w:type="gramStart"/>
+      <w:r>
+        <w:rPr>
+          <w:rFonts w:ascii="Arial" w:hAnsi="Arial" w:cs="Arial"/>
+          <w:lang w:val="en-US"/>
+        </w:rPr>
+        <w:t>Std</w:t>
+      </w:r>
+      <w:proofErr w:type="spellEnd"/>
+      <w:proofErr w:type="gramEnd"/>
+      <w:r>
+        <w:rPr>
+          <w:rFonts w:ascii="Arial" w:hAnsi="Arial" w:cs="Arial"/>
+          <w:lang w:val="en-US"/>
+        </w:rPr>
+        <w:t xml:space="preserve"> 830-IEEE Recommended Practice for Software Requirements</w:t>
       </w:r>
     </w:p>
     <w:p>
@@ -2065,6 +2173,8 @@
           <w:lang w:val="en-US"/>
         </w:rPr>
       </w:pPr>
+      <w:bookmarkStart w:id="5" w:name="_GoBack"/>
+      <w:bookmarkEnd w:id="5"/>
     </w:p>
     <w:p>
       <w:pPr>
@@ -2122,7 +2232,7 @@
           <w:bCs/>
           <w:lang w:val="en-GB"/>
         </w:rPr>
-        <w:t>Aplicatie web cu baza de date pentru membrii unei sali de fitness</w:t>
+        <w:t>Gym Management Web App</w:t>
       </w:r>
       <w:r>
         <w:rPr>
@@ -2130,6 +2240,36 @@
           <w:lang w:val="en-US"/>
         </w:rPr>
         <w:t>” is a virtually self-contained managing system; however, it will require users to have access to a web browser on their workstation computer.  This means that the users of the system do not need to invest in any other software to get the most out of this software system.</w:t>
+      </w:r>
+      <w:r>
+        <w:rPr>
+          <w:rFonts w:ascii="Arial" w:hAnsi="Arial" w:cs="Arial"/>
+          <w:lang w:val="en-US"/>
+        </w:rPr>
+        <w:pict w14:anchorId="427115B3">
+          <v:shapetype id="_x0000_t75" coordsize="21600,21600" o:spt="75" o:preferrelative="t" path="m@4@5l@4@11@9@11@9@5xe" filled="f" stroked="f">
+            <v:stroke joinstyle="miter"/>
+            <v:formulas>
+              <v:f eqn="if lineDrawn pixelLineWidth 0"/>
+              <v:f eqn="sum @0 1 0"/>
+              <v:f eqn="sum 0 0 @1"/>
+              <v:f eqn="prod @2 1 2"/>
+              <v:f eqn="prod @3 21600 pixelWidth"/>
+              <v:f eqn="prod @3 21600 pixelHeight"/>
+              <v:f eqn="sum @0 0 1"/>
+              <v:f eqn="prod @6 1 2"/>
+              <v:f eqn="prod @7 21600 pixelWidth"/>
+              <v:f eqn="sum @8 21600 0"/>
+              <v:f eqn="prod @7 21600 pixelHeight"/>
+              <v:f eqn="sum @10 21600 0"/>
+            </v:formulas>
+            <v:path o:extrusionok="f" gradientshapeok="t" o:connecttype="rect"/>
+            <o:lock v:ext="edit" aspectratio="t"/>
+          </v:shapetype>
+          <v:shape id="_x0000_i1025" type="#_x0000_t75" style="width:452.95pt;height:221pt">
+            <v:imagedata r:id="rId11" o:title="Mockup"/>
+          </v:shape>
+        </w:pict>
       </w:r>
     </w:p>
     <w:p>
@@ -2434,7 +2574,47 @@
           <w:bCs/>
           <w:lang w:val="en-GB"/>
         </w:rPr>
-        <w:t>Track client’s progress by introducing data(i.e : weight, height, workout informations)</w:t>
+        <w:t>Track client’s progress by introducing data(</w:t>
+      </w:r>
+      <w:proofErr w:type="spellStart"/>
+      <w:r>
+        <w:rPr>
+          <w:rFonts w:ascii="Arial" w:hAnsi="Arial" w:cs="Arial"/>
+          <w:b/>
+          <w:bCs/>
+          <w:lang w:val="en-GB"/>
+        </w:rPr>
+        <w:t>i.e</w:t>
+      </w:r>
+      <w:proofErr w:type="spellEnd"/>
+      <w:r>
+        <w:rPr>
+          <w:rFonts w:ascii="Arial" w:hAnsi="Arial" w:cs="Arial"/>
+          <w:b/>
+          <w:bCs/>
+          <w:lang w:val="en-GB"/>
+        </w:rPr>
+        <w:t xml:space="preserve"> : weight, height, workout </w:t>
+      </w:r>
+      <w:proofErr w:type="spellStart"/>
+      <w:r>
+        <w:rPr>
+          <w:rFonts w:ascii="Arial" w:hAnsi="Arial" w:cs="Arial"/>
+          <w:b/>
+          <w:bCs/>
+          <w:lang w:val="en-GB"/>
+        </w:rPr>
+        <w:t>informations</w:t>
+      </w:r>
+      <w:proofErr w:type="spellEnd"/>
+      <w:r>
+        <w:rPr>
+          <w:rFonts w:ascii="Arial" w:hAnsi="Arial" w:cs="Arial"/>
+          <w:b/>
+          <w:bCs/>
+          <w:lang w:val="en-GB"/>
+        </w:rPr>
+        <w:t>)</w:t>
       </w:r>
     </w:p>
     <w:p>
@@ -2679,7 +2859,23 @@
           <w:rFonts w:ascii="Arial" w:hAnsi="Arial" w:cs="Arial"/>
           <w:lang w:val="en-GB"/>
         </w:rPr>
-        <w:t>Creating a user interface which is both effective and easily navigable will pose a difficult challenge. Other constraints such as a weak web-host and slow internet browsers (“Internet Explorer”) are also worth considering. Our app is meant to be quick and responsive, even when dealing with large groups and transactions, so each feature must be designed and implemented with efficiency in mind.</w:t>
+        <w:t xml:space="preserve">Creating a user interface which is both effective and easily navigable will pose a difficult challenge. Other constraints such as a weak web-host and slow internet browsers (“Internet Explorer”) are also worth considering. Our app is meant to be quick and </w:t>
+      </w:r>
+      <w:proofErr w:type="gramStart"/>
+      <w:r>
+        <w:rPr>
+          <w:rFonts w:ascii="Arial" w:hAnsi="Arial" w:cs="Arial"/>
+          <w:lang w:val="en-GB"/>
+        </w:rPr>
+        <w:t>responsive</w:t>
+      </w:r>
+      <w:proofErr w:type="gramEnd"/>
+      <w:r>
+        <w:rPr>
+          <w:rFonts w:ascii="Arial" w:hAnsi="Arial" w:cs="Arial"/>
+          <w:lang w:val="en-GB"/>
+        </w:rPr>
+        <w:t>, even when dealing with large groups and transactions, so each feature must be designed and implemented with efficiency in mind.</w:t>
       </w:r>
     </w:p>
     <w:p>
@@ -2826,7 +3022,6 @@
           <w:rFonts w:ascii="Arial" w:hAnsi="Arial" w:cs="Arial"/>
           <w:lang w:val="en-GB"/>
         </w:rPr>
-        <w:lastRenderedPageBreak/>
         <w:t xml:space="preserve">             NA</w:t>
       </w:r>
     </w:p>
@@ -3151,7 +3346,23 @@
           <w:rFonts w:ascii="Arial" w:eastAsia="Calibri" w:hAnsi="Arial" w:cs="Arial"/>
           <w:lang w:val="en-US"/>
         </w:rPr>
-        <w:t xml:space="preserve">    The header which displays:  </w:t>
+        <w:t xml:space="preserve">    </w:t>
+      </w:r>
+      <w:proofErr w:type="gramStart"/>
+      <w:r>
+        <w:rPr>
+          <w:rFonts w:ascii="Arial" w:eastAsia="Calibri" w:hAnsi="Arial" w:cs="Arial"/>
+          <w:lang w:val="en-US"/>
+        </w:rPr>
+        <w:t>The</w:t>
+      </w:r>
+      <w:proofErr w:type="gramEnd"/>
+      <w:r>
+        <w:rPr>
+          <w:rFonts w:ascii="Arial" w:eastAsia="Calibri" w:hAnsi="Arial" w:cs="Arial"/>
+          <w:lang w:val="en-US"/>
+        </w:rPr>
+        <w:t xml:space="preserve"> header which displays:  </w:t>
       </w:r>
     </w:p>
     <w:p>
@@ -3172,7 +3383,23 @@
           <w:rFonts w:ascii="Arial" w:eastAsia="Calibri" w:hAnsi="Arial" w:cs="Arial"/>
           <w:lang w:val="en-US"/>
         </w:rPr>
-        <w:t xml:space="preserve">    the logo</w:t>
+        <w:t xml:space="preserve">    </w:t>
+      </w:r>
+      <w:proofErr w:type="gramStart"/>
+      <w:r>
+        <w:rPr>
+          <w:rFonts w:ascii="Arial" w:eastAsia="Calibri" w:hAnsi="Arial" w:cs="Arial"/>
+          <w:lang w:val="en-US"/>
+        </w:rPr>
+        <w:t>the</w:t>
+      </w:r>
+      <w:proofErr w:type="gramEnd"/>
+      <w:r>
+        <w:rPr>
+          <w:rFonts w:ascii="Arial" w:eastAsia="Calibri" w:hAnsi="Arial" w:cs="Arial"/>
+          <w:lang w:val="en-US"/>
+        </w:rPr>
+        <w:t xml:space="preserve"> logo</w:t>
       </w:r>
     </w:p>
     <w:p>
@@ -3193,7 +3420,23 @@
           <w:rFonts w:ascii="Arial" w:eastAsia="Calibri" w:hAnsi="Arial" w:cs="Arial"/>
           <w:lang w:val="en-US"/>
         </w:rPr>
-        <w:t xml:space="preserve">    the currently logged user </w:t>
+        <w:t xml:space="preserve">    </w:t>
+      </w:r>
+      <w:proofErr w:type="gramStart"/>
+      <w:r>
+        <w:rPr>
+          <w:rFonts w:ascii="Arial" w:eastAsia="Calibri" w:hAnsi="Arial" w:cs="Arial"/>
+          <w:lang w:val="en-US"/>
+        </w:rPr>
+        <w:t>the</w:t>
+      </w:r>
+      <w:proofErr w:type="gramEnd"/>
+      <w:r>
+        <w:rPr>
+          <w:rFonts w:ascii="Arial" w:eastAsia="Calibri" w:hAnsi="Arial" w:cs="Arial"/>
+          <w:lang w:val="en-US"/>
+        </w:rPr>
+        <w:t xml:space="preserve"> currently logged user </w:t>
       </w:r>
     </w:p>
     <w:p>
@@ -3207,6 +3450,7 @@
           <w:rFonts w:ascii="Cambria Math" w:eastAsia="Calibri" w:hAnsi="Cambria Math" w:cs="Cambria Math"/>
           <w:lang w:val="en-US"/>
         </w:rPr>
+        <w:lastRenderedPageBreak/>
         <w:t>⦁</w:t>
       </w:r>
       <w:r>
@@ -3214,7 +3458,23 @@
           <w:rFonts w:ascii="Arial" w:eastAsia="Calibri" w:hAnsi="Arial" w:cs="Arial"/>
           <w:lang w:val="en-US"/>
         </w:rPr>
-        <w:t xml:space="preserve">    the “Logout” and “Manage Account” menu</w:t>
+        <w:t xml:space="preserve">    </w:t>
+      </w:r>
+      <w:proofErr w:type="gramStart"/>
+      <w:r>
+        <w:rPr>
+          <w:rFonts w:ascii="Arial" w:eastAsia="Calibri" w:hAnsi="Arial" w:cs="Arial"/>
+          <w:lang w:val="en-US"/>
+        </w:rPr>
+        <w:t>the</w:t>
+      </w:r>
+      <w:proofErr w:type="gramEnd"/>
+      <w:r>
+        <w:rPr>
+          <w:rFonts w:ascii="Arial" w:eastAsia="Calibri" w:hAnsi="Arial" w:cs="Arial"/>
+          <w:lang w:val="en-US"/>
+        </w:rPr>
+        <w:t xml:space="preserve"> “Logout” and “Manage Account” menu</w:t>
       </w:r>
     </w:p>
     <w:p>
@@ -3235,13 +3495,29 @@
           <w:rFonts w:ascii="Arial" w:eastAsia="Calibri" w:hAnsi="Arial" w:cs="Arial"/>
           <w:lang w:val="en-US"/>
         </w:rPr>
-        <w:t xml:space="preserve">    the menu, immediately under the header</w:t>
-      </w:r>
-    </w:p>
-    <w:p>
-      <w:pPr>
+        <w:t xml:space="preserve">    </w:t>
+      </w:r>
+      <w:proofErr w:type="gramStart"/>
+      <w:r>
         <w:rPr>
           <w:rFonts w:ascii="Arial" w:eastAsia="Calibri" w:hAnsi="Arial" w:cs="Arial"/>
+          <w:lang w:val="en-US"/>
+        </w:rPr>
+        <w:t>the</w:t>
+      </w:r>
+      <w:proofErr w:type="gramEnd"/>
+      <w:r>
+        <w:rPr>
+          <w:rFonts w:ascii="Arial" w:eastAsia="Calibri" w:hAnsi="Arial" w:cs="Arial"/>
+          <w:lang w:val="en-US"/>
+        </w:rPr>
+        <w:t xml:space="preserve"> menu, immediately under the header</w:t>
+      </w:r>
+    </w:p>
+    <w:p>
+      <w:pPr>
+        <w:rPr>
+          <w:rFonts w:ascii="Arial" w:eastAsia="Calibri" w:hAnsi="Arial" w:cs="Arial"/>
         </w:rPr>
       </w:pPr>
       <w:r>
@@ -3256,13 +3532,29 @@
           <w:rFonts w:ascii="Arial" w:eastAsia="Calibri" w:hAnsi="Arial" w:cs="Arial"/>
           <w:lang w:val="en-US"/>
         </w:rPr>
-        <w:t xml:space="preserve">    The body, which displays </w:t>
-      </w:r>
-    </w:p>
-    <w:p>
-      <w:pPr>
+        <w:t xml:space="preserve">    </w:t>
+      </w:r>
+      <w:proofErr w:type="gramStart"/>
+      <w:r>
         <w:rPr>
           <w:rFonts w:ascii="Arial" w:eastAsia="Calibri" w:hAnsi="Arial" w:cs="Arial"/>
+          <w:lang w:val="en-US"/>
+        </w:rPr>
+        <w:t>The</w:t>
+      </w:r>
+      <w:proofErr w:type="gramEnd"/>
+      <w:r>
+        <w:rPr>
+          <w:rFonts w:ascii="Arial" w:eastAsia="Calibri" w:hAnsi="Arial" w:cs="Arial"/>
+          <w:lang w:val="en-US"/>
+        </w:rPr>
+        <w:t xml:space="preserve"> body, which displays </w:t>
+      </w:r>
+    </w:p>
+    <w:p>
+      <w:pPr>
+        <w:rPr>
+          <w:rFonts w:ascii="Arial" w:eastAsia="Calibri" w:hAnsi="Arial" w:cs="Arial"/>
         </w:rPr>
       </w:pPr>
       <w:r>
@@ -3277,7 +3569,23 @@
           <w:rFonts w:ascii="Arial" w:eastAsia="Calibri" w:hAnsi="Arial" w:cs="Arial"/>
           <w:lang w:val="en-US"/>
         </w:rPr>
-        <w:t xml:space="preserve">    the content</w:t>
+        <w:t xml:space="preserve">    </w:t>
+      </w:r>
+      <w:proofErr w:type="gramStart"/>
+      <w:r>
+        <w:rPr>
+          <w:rFonts w:ascii="Arial" w:eastAsia="Calibri" w:hAnsi="Arial" w:cs="Arial"/>
+          <w:lang w:val="en-US"/>
+        </w:rPr>
+        <w:t>the</w:t>
+      </w:r>
+      <w:proofErr w:type="gramEnd"/>
+      <w:r>
+        <w:rPr>
+          <w:rFonts w:ascii="Arial" w:eastAsia="Calibri" w:hAnsi="Arial" w:cs="Arial"/>
+          <w:lang w:val="en-US"/>
+        </w:rPr>
+        <w:t xml:space="preserve"> content</w:t>
       </w:r>
     </w:p>
     <w:p>
@@ -3298,7 +3606,23 @@
           <w:rFonts w:ascii="Arial" w:eastAsia="Calibri" w:hAnsi="Arial" w:cs="Arial"/>
           <w:lang w:val="en-US"/>
         </w:rPr>
-        <w:t xml:space="preserve">    The footer, which displays </w:t>
+        <w:t xml:space="preserve">    </w:t>
+      </w:r>
+      <w:proofErr w:type="gramStart"/>
+      <w:r>
+        <w:rPr>
+          <w:rFonts w:ascii="Arial" w:eastAsia="Calibri" w:hAnsi="Arial" w:cs="Arial"/>
+          <w:lang w:val="en-US"/>
+        </w:rPr>
+        <w:t>The</w:t>
+      </w:r>
+      <w:proofErr w:type="gramEnd"/>
+      <w:r>
+        <w:rPr>
+          <w:rFonts w:ascii="Arial" w:eastAsia="Calibri" w:hAnsi="Arial" w:cs="Arial"/>
+          <w:lang w:val="en-US"/>
+        </w:rPr>
+        <w:t xml:space="preserve"> footer, which displays </w:t>
       </w:r>
     </w:p>
     <w:p>
@@ -3319,7 +3643,23 @@
           <w:rFonts w:ascii="Arial" w:eastAsia="Calibri" w:hAnsi="Arial" w:cs="Arial"/>
           <w:lang w:val="en-US"/>
         </w:rPr>
-        <w:t xml:space="preserve">    contact </w:t>
+        <w:t xml:space="preserve">    </w:t>
+      </w:r>
+      <w:proofErr w:type="gramStart"/>
+      <w:r>
+        <w:rPr>
+          <w:rFonts w:ascii="Arial" w:eastAsia="Calibri" w:hAnsi="Arial" w:cs="Arial"/>
+          <w:lang w:val="en-US"/>
+        </w:rPr>
+        <w:t>contact</w:t>
+      </w:r>
+      <w:proofErr w:type="gramEnd"/>
+      <w:r>
+        <w:rPr>
+          <w:rFonts w:ascii="Arial" w:eastAsia="Calibri" w:hAnsi="Arial" w:cs="Arial"/>
+          <w:lang w:val="en-US"/>
+        </w:rPr>
+        <w:t xml:space="preserve"> </w:t>
       </w:r>
     </w:p>
     <w:p>
@@ -3387,7 +3727,6 @@
           <w:szCs w:val="52"/>
           <w:lang w:val="en-US"/>
         </w:rPr>
-        <w:lastRenderedPageBreak/>
         <w:t>NA</w:t>
       </w:r>
     </w:p>
@@ -3736,7 +4075,21 @@
         <w:rPr>
           <w:rFonts w:ascii="Arial" w:eastAsia="Calibri" w:hAnsi="Arial" w:cs="Calibri"/>
         </w:rPr>
-        <w:t xml:space="preserve">           •  The system allow a user to access an account </w:t>
+        <w:t xml:space="preserve">           </w:t>
+      </w:r>
+      <w:proofErr w:type="gramStart"/>
+      <w:r>
+        <w:rPr>
+          <w:rFonts w:ascii="Arial" w:eastAsia="Calibri" w:hAnsi="Arial" w:cs="Calibri"/>
+        </w:rPr>
+        <w:t>•  The</w:t>
+      </w:r>
+      <w:proofErr w:type="gramEnd"/>
+      <w:r>
+        <w:rPr>
+          <w:rFonts w:ascii="Arial" w:eastAsia="Calibri" w:hAnsi="Arial" w:cs="Calibri"/>
+        </w:rPr>
+        <w:t xml:space="preserve"> system allow a user to access an account </w:t>
       </w:r>
     </w:p>
     <w:p>
@@ -3766,7 +4119,21 @@
         <w:rPr>
           <w:rFonts w:ascii="Arial" w:eastAsia="Calibri" w:hAnsi="Arial" w:cs="Calibri"/>
         </w:rPr>
-        <w:t xml:space="preserve">           •  The system allow the user to change or reset his password</w:t>
+        <w:t xml:space="preserve">           </w:t>
+      </w:r>
+      <w:proofErr w:type="gramStart"/>
+      <w:r>
+        <w:rPr>
+          <w:rFonts w:ascii="Arial" w:eastAsia="Calibri" w:hAnsi="Arial" w:cs="Calibri"/>
+        </w:rPr>
+        <w:t>•  The</w:t>
+      </w:r>
+      <w:proofErr w:type="gramEnd"/>
+      <w:r>
+        <w:rPr>
+          <w:rFonts w:ascii="Arial" w:eastAsia="Calibri" w:hAnsi="Arial" w:cs="Calibri"/>
+        </w:rPr>
+        <w:t xml:space="preserve"> system allow the user to change or reset his password</w:t>
       </w:r>
     </w:p>
     <w:p>
@@ -3796,7 +4163,21 @@
         <w:rPr>
           <w:rFonts w:ascii="Arial" w:eastAsia="Calibri" w:hAnsi="Arial" w:cs="Calibri"/>
         </w:rPr>
-        <w:t xml:space="preserve">           •  The system store the information in the database.</w:t>
+        <w:t xml:space="preserve">           </w:t>
+      </w:r>
+      <w:proofErr w:type="gramStart"/>
+      <w:r>
+        <w:rPr>
+          <w:rFonts w:ascii="Arial" w:eastAsia="Calibri" w:hAnsi="Arial" w:cs="Calibri"/>
+        </w:rPr>
+        <w:t>•  The</w:t>
+      </w:r>
+      <w:proofErr w:type="gramEnd"/>
+      <w:r>
+        <w:rPr>
+          <w:rFonts w:ascii="Arial" w:eastAsia="Calibri" w:hAnsi="Arial" w:cs="Calibri"/>
+        </w:rPr>
+        <w:t xml:space="preserve"> system store the information in the database.</w:t>
       </w:r>
     </w:p>
     <w:p>
@@ -3827,7 +4208,21 @@
         <w:rPr>
           <w:rFonts w:ascii="Arial" w:eastAsia="Calibri" w:hAnsi="Arial" w:cs="Calibri"/>
         </w:rPr>
-        <w:t>All fields are mandatory and are to be written in the text boxes offered by the login interface. The user have access to the app only if the username and password are correct. If the username and password doesn’t corespond the user can reset the password by entering phone number.</w:t>
+        <w:t xml:space="preserve">All fields are mandatory and are to be written in the text boxes offered by the login interface. The user have access to the app only if the username and password are correct. If the username and password doesn’t </w:t>
+      </w:r>
+      <w:proofErr w:type="spellStart"/>
+      <w:r>
+        <w:rPr>
+          <w:rFonts w:ascii="Arial" w:eastAsia="Calibri" w:hAnsi="Arial" w:cs="Calibri"/>
+        </w:rPr>
+        <w:t>corespond</w:t>
+      </w:r>
+      <w:proofErr w:type="spellEnd"/>
+      <w:r>
+        <w:rPr>
+          <w:rFonts w:ascii="Arial" w:eastAsia="Calibri" w:hAnsi="Arial" w:cs="Calibri"/>
+        </w:rPr>
+        <w:t xml:space="preserve"> the user can reset the password by entering phone number.</w:t>
       </w:r>
     </w:p>
     <w:p>
@@ -3891,6 +4286,7 @@
           <w:sz w:val="28"/>
           <w:szCs w:val="28"/>
         </w:rPr>
+        <w:lastRenderedPageBreak/>
         <w:t>4.2</w:t>
       </w:r>
       <w:r>
@@ -4318,7 +4714,6 @@
         <w:rPr>
           <w:rFonts w:ascii="Arial" w:eastAsia="Arial" w:hAnsi="Arial" w:cs="Arial"/>
         </w:rPr>
-        <w:lastRenderedPageBreak/>
         <w:tab/>
       </w:r>
     </w:p>
@@ -5132,7 +5527,21 @@
           <w:rFonts w:ascii="Arial" w:eastAsia="Calibri" w:hAnsi="Arial" w:cs="Calibri"/>
         </w:rPr>
         <w:tab/>
-        <w:t>Stimulus: Click "Create  Pool" Button</w:t>
+        <w:t>Stimulus: Click "</w:t>
+      </w:r>
+      <w:proofErr w:type="gramStart"/>
+      <w:r>
+        <w:rPr>
+          <w:rFonts w:ascii="Arial" w:eastAsia="Calibri" w:hAnsi="Arial" w:cs="Calibri"/>
+        </w:rPr>
+        <w:t>Create  Pool</w:t>
+      </w:r>
+      <w:proofErr w:type="gramEnd"/>
+      <w:r>
+        <w:rPr>
+          <w:rFonts w:ascii="Arial" w:eastAsia="Calibri" w:hAnsi="Arial" w:cs="Calibri"/>
+        </w:rPr>
+        <w:t>" Button</w:t>
       </w:r>
     </w:p>
     <w:p>
@@ -5393,7 +5802,6 @@
           <w:rFonts w:ascii="Arial" w:eastAsia="Calibri" w:hAnsi="Arial" w:cs="Arial"/>
           <w:lang w:val="en-US"/>
         </w:rPr>
-        <w:lastRenderedPageBreak/>
         <w:t xml:space="preserve"> </w:t>
       </w:r>
     </w:p>
@@ -5582,35 +5990,23 @@
           <w:rFonts w:ascii="Arial" w:eastAsia="Calibri" w:hAnsi="Arial" w:cs="Arial"/>
           <w:lang w:val="en-US"/>
         </w:rPr>
-        <w:t>Rule 3(required) All automatic variables shall have been assigned a value before being used.</w:t>
-      </w:r>
-    </w:p>
-    <w:p>
-      <w:pPr>
-        <w:rPr>
-          <w:rFonts w:ascii="Arial" w:hAnsi="Arial" w:cs="Arial"/>
-        </w:rPr>
-      </w:pPr>
+        <w:t xml:space="preserve">Rule 3(required) </w:t>
+      </w:r>
+      <w:proofErr w:type="gramStart"/>
       <w:r>
         <w:rPr>
           <w:rFonts w:ascii="Arial" w:eastAsia="Calibri" w:hAnsi="Arial" w:cs="Arial"/>
           <w:lang w:val="en-US"/>
         </w:rPr>
-        <w:t>Rule 4(advisory) The increment (++) and decrement (--) operators should not be mixed with other operators in an expression.</w:t>
-      </w:r>
-    </w:p>
-    <w:p>
-      <w:pPr>
-        <w:rPr>
-          <w:rFonts w:ascii="Arial" w:hAnsi="Arial" w:cs="Arial"/>
-        </w:rPr>
-      </w:pPr>
+        <w:t>All</w:t>
+      </w:r>
+      <w:proofErr w:type="gramEnd"/>
       <w:r>
         <w:rPr>
           <w:rFonts w:ascii="Arial" w:eastAsia="Calibri" w:hAnsi="Arial" w:cs="Arial"/>
           <w:lang w:val="en-US"/>
         </w:rPr>
-        <w:t>Rule 5(advisory) Write only one declaration per line.</w:t>
+        <w:t xml:space="preserve"> automatic variables shall have been assigned a value before being used.</w:t>
       </w:r>
     </w:p>
     <w:p>
@@ -5624,6 +6020,66 @@
           <w:rFonts w:ascii="Arial" w:eastAsia="Calibri" w:hAnsi="Arial" w:cs="Arial"/>
           <w:lang w:val="en-US"/>
         </w:rPr>
+        <w:t xml:space="preserve">Rule 4(advisory) </w:t>
+      </w:r>
+      <w:proofErr w:type="gramStart"/>
+      <w:r>
+        <w:rPr>
+          <w:rFonts w:ascii="Arial" w:eastAsia="Calibri" w:hAnsi="Arial" w:cs="Arial"/>
+          <w:lang w:val="en-US"/>
+        </w:rPr>
+        <w:t>The</w:t>
+      </w:r>
+      <w:proofErr w:type="gramEnd"/>
+      <w:r>
+        <w:rPr>
+          <w:rFonts w:ascii="Arial" w:eastAsia="Calibri" w:hAnsi="Arial" w:cs="Arial"/>
+          <w:lang w:val="en-US"/>
+        </w:rPr>
+        <w:t xml:space="preserve"> increment (++) and decrement (--) operators should not be mixed with other operators in an expression.</w:t>
+      </w:r>
+    </w:p>
+    <w:p>
+      <w:pPr>
+        <w:rPr>
+          <w:rFonts w:ascii="Arial" w:hAnsi="Arial" w:cs="Arial"/>
+        </w:rPr>
+      </w:pPr>
+      <w:r>
+        <w:rPr>
+          <w:rFonts w:ascii="Arial" w:eastAsia="Calibri" w:hAnsi="Arial" w:cs="Arial"/>
+          <w:lang w:val="en-US"/>
+        </w:rPr>
+        <w:t xml:space="preserve">Rule 5(advisory) </w:t>
+      </w:r>
+      <w:proofErr w:type="gramStart"/>
+      <w:r>
+        <w:rPr>
+          <w:rFonts w:ascii="Arial" w:eastAsia="Calibri" w:hAnsi="Arial" w:cs="Arial"/>
+          <w:lang w:val="en-US"/>
+        </w:rPr>
+        <w:t>Write</w:t>
+      </w:r>
+      <w:proofErr w:type="gramEnd"/>
+      <w:r>
+        <w:rPr>
+          <w:rFonts w:ascii="Arial" w:eastAsia="Calibri" w:hAnsi="Arial" w:cs="Arial"/>
+          <w:lang w:val="en-US"/>
+        </w:rPr>
+        <w:t xml:space="preserve"> only one declaration per line.</w:t>
+      </w:r>
+    </w:p>
+    <w:p>
+      <w:pPr>
+        <w:rPr>
+          <w:rFonts w:ascii="Arial" w:hAnsi="Arial" w:cs="Arial"/>
+        </w:rPr>
+      </w:pPr>
+      <w:r>
+        <w:rPr>
+          <w:rFonts w:ascii="Arial" w:eastAsia="Calibri" w:hAnsi="Arial" w:cs="Arial"/>
+          <w:lang w:val="en-US"/>
+        </w:rPr>
         <w:t>Rule 6(advisory) Use meaningful names for variables</w:t>
       </w:r>
     </w:p>
@@ -5652,35 +6108,84 @@
           <w:rFonts w:ascii="Arial" w:eastAsia="Calibri" w:hAnsi="Arial" w:cs="Arial"/>
           <w:lang w:val="en-US"/>
         </w:rPr>
-        <w:t>Rule 8(required) All constants must be declared with capital letters and underline between words.</w:t>
-      </w:r>
-    </w:p>
-    <w:p>
-      <w:pPr>
-        <w:rPr>
-          <w:rFonts w:ascii="Arial" w:hAnsi="Arial" w:cs="Arial"/>
-        </w:rPr>
-      </w:pPr>
+        <w:t xml:space="preserve">Rule 8(required) </w:t>
+      </w:r>
+      <w:proofErr w:type="gramStart"/>
       <w:r>
         <w:rPr>
           <w:rFonts w:ascii="Arial" w:eastAsia="Calibri" w:hAnsi="Arial" w:cs="Arial"/>
           <w:lang w:val="en-US"/>
         </w:rPr>
-        <w:t>Rule 9(required) The operands of a logical &amp;&amp; or || shall be primary-expressions.</w:t>
-      </w:r>
-    </w:p>
-    <w:p>
-      <w:pPr>
-        <w:rPr>
-          <w:rFonts w:ascii="Arial" w:hAnsi="Arial" w:cs="Arial"/>
-        </w:rPr>
-      </w:pPr>
+        <w:t>All</w:t>
+      </w:r>
+      <w:proofErr w:type="gramEnd"/>
       <w:r>
         <w:rPr>
           <w:rFonts w:ascii="Arial" w:eastAsia="Calibri" w:hAnsi="Arial" w:cs="Arial"/>
           <w:lang w:val="en-US"/>
         </w:rPr>
-        <w:t>Rule 10(required) There shall be no unreachable code.</w:t>
+        <w:t xml:space="preserve"> constants must be declared with capital letters and underline between words.</w:t>
+      </w:r>
+    </w:p>
+    <w:p>
+      <w:pPr>
+        <w:rPr>
+          <w:rFonts w:ascii="Arial" w:hAnsi="Arial" w:cs="Arial"/>
+        </w:rPr>
+      </w:pPr>
+      <w:r>
+        <w:rPr>
+          <w:rFonts w:ascii="Arial" w:eastAsia="Calibri" w:hAnsi="Arial" w:cs="Arial"/>
+          <w:lang w:val="en-US"/>
+        </w:rPr>
+        <w:lastRenderedPageBreak/>
+        <w:t xml:space="preserve">Rule 9(required) </w:t>
+      </w:r>
+      <w:proofErr w:type="gramStart"/>
+      <w:r>
+        <w:rPr>
+          <w:rFonts w:ascii="Arial" w:eastAsia="Calibri" w:hAnsi="Arial" w:cs="Arial"/>
+          <w:lang w:val="en-US"/>
+        </w:rPr>
+        <w:t>The</w:t>
+      </w:r>
+      <w:proofErr w:type="gramEnd"/>
+      <w:r>
+        <w:rPr>
+          <w:rFonts w:ascii="Arial" w:eastAsia="Calibri" w:hAnsi="Arial" w:cs="Arial"/>
+          <w:lang w:val="en-US"/>
+        </w:rPr>
+        <w:t xml:space="preserve"> operands of a logical &amp;&amp; or || shall be primary-expressions.</w:t>
+      </w:r>
+    </w:p>
+    <w:p>
+      <w:pPr>
+        <w:rPr>
+          <w:rFonts w:ascii="Arial" w:hAnsi="Arial" w:cs="Arial"/>
+        </w:rPr>
+      </w:pPr>
+      <w:r>
+        <w:rPr>
+          <w:rFonts w:ascii="Arial" w:eastAsia="Calibri" w:hAnsi="Arial" w:cs="Arial"/>
+          <w:lang w:val="en-US"/>
+        </w:rPr>
+        <w:t xml:space="preserve">Rule 10(required) </w:t>
+      </w:r>
+      <w:proofErr w:type="gramStart"/>
+      <w:r>
+        <w:rPr>
+          <w:rFonts w:ascii="Arial" w:eastAsia="Calibri" w:hAnsi="Arial" w:cs="Arial"/>
+          <w:lang w:val="en-US"/>
+        </w:rPr>
+        <w:t>There</w:t>
+      </w:r>
+      <w:proofErr w:type="gramEnd"/>
+      <w:r>
+        <w:rPr>
+          <w:rFonts w:ascii="Arial" w:eastAsia="Calibri" w:hAnsi="Arial" w:cs="Arial"/>
+          <w:lang w:val="en-US"/>
+        </w:rPr>
+        <w:t xml:space="preserve"> shall be no unreachable code.</w:t>
       </w:r>
     </w:p>
     <w:p>
@@ -7623,39 +8128,12 @@
   </w:num>
   <w:num w:numId="17">
     <w:abstractNumId w:val="6"/>
-    <w:lvlOverride w:ilvl="0"/>
-    <w:lvlOverride w:ilvl="1"/>
-    <w:lvlOverride w:ilvl="2"/>
-    <w:lvlOverride w:ilvl="3"/>
-    <w:lvlOverride w:ilvl="4"/>
-    <w:lvlOverride w:ilvl="5"/>
-    <w:lvlOverride w:ilvl="6"/>
-    <w:lvlOverride w:ilvl="7"/>
-    <w:lvlOverride w:ilvl="8"/>
   </w:num>
   <w:num w:numId="18">
     <w:abstractNumId w:val="1"/>
-    <w:lvlOverride w:ilvl="0"/>
-    <w:lvlOverride w:ilvl="1"/>
-    <w:lvlOverride w:ilvl="2"/>
-    <w:lvlOverride w:ilvl="3"/>
-    <w:lvlOverride w:ilvl="4"/>
-    <w:lvlOverride w:ilvl="5"/>
-    <w:lvlOverride w:ilvl="6"/>
-    <w:lvlOverride w:ilvl="7"/>
-    <w:lvlOverride w:ilvl="8"/>
   </w:num>
   <w:num w:numId="19">
     <w:abstractNumId w:val="9"/>
-    <w:lvlOverride w:ilvl="0"/>
-    <w:lvlOverride w:ilvl="1"/>
-    <w:lvlOverride w:ilvl="2"/>
-    <w:lvlOverride w:ilvl="3"/>
-    <w:lvlOverride w:ilvl="4"/>
-    <w:lvlOverride w:ilvl="5"/>
-    <w:lvlOverride w:ilvl="6"/>
-    <w:lvlOverride w:ilvl="7"/>
-    <w:lvlOverride w:ilvl="8"/>
   </w:num>
 </w:numbering>
 </file>

--- a/Software-Requirements-Specification.docx
+++ b/Software-Requirements-Specification.docx
@@ -1841,14 +1841,6 @@
       <w:pPr>
         <w:rPr>
           <w:rFonts w:ascii="Arial" w:hAnsi="Arial" w:cs="Arial"/>
-          <w:lang w:val="en-US"/>
-        </w:rPr>
-      </w:pPr>
-    </w:p>
-    <w:p>
-      <w:pPr>
-        <w:rPr>
-          <w:rFonts w:ascii="Arial" w:hAnsi="Arial" w:cs="Arial"/>
           <w:b/>
           <w:bCs/>
           <w:sz w:val="36"/>
@@ -1903,8 +1895,6 @@
           <w:lang w:val="en-US"/>
         </w:rPr>
       </w:pPr>
-      <w:bookmarkStart w:id="4" w:name="_GoBack"/>
-      <w:bookmarkEnd w:id="4"/>
       <w:r>
         <w:rPr>
           <w:rFonts w:ascii="Arial" w:hAnsi="Arial" w:cs="Arial"/>
@@ -1944,113 +1934,13 @@
         </w:rPr>
         <w:t>The “</w:t>
       </w:r>
-      <w:proofErr w:type="spellStart"/>
-      <w:r>
-        <w:rPr>
-          <w:rFonts w:ascii="Arial" w:hAnsi="Arial" w:cs="Arial"/>
-          <w:bCs/>
-          <w:lang w:val="en-GB"/>
-        </w:rPr>
-        <w:t>Aplicatie</w:t>
-      </w:r>
-      <w:proofErr w:type="spellEnd"/>
-      <w:r>
-        <w:rPr>
-          <w:rFonts w:ascii="Arial" w:hAnsi="Arial" w:cs="Arial"/>
-          <w:bCs/>
-          <w:lang w:val="en-GB"/>
-        </w:rPr>
-        <w:t xml:space="preserve"> web cu </w:t>
-      </w:r>
-      <w:proofErr w:type="spellStart"/>
-      <w:r>
-        <w:rPr>
-          <w:rFonts w:ascii="Arial" w:hAnsi="Arial" w:cs="Arial"/>
-          <w:bCs/>
-          <w:lang w:val="en-GB"/>
-        </w:rPr>
-        <w:t>baza</w:t>
-      </w:r>
-      <w:proofErr w:type="spellEnd"/>
-      <w:r>
-        <w:rPr>
-          <w:rFonts w:ascii="Arial" w:hAnsi="Arial" w:cs="Arial"/>
-          <w:bCs/>
-          <w:lang w:val="en-GB"/>
-        </w:rPr>
-        <w:t xml:space="preserve"> de date </w:t>
-      </w:r>
-      <w:proofErr w:type="spellStart"/>
-      <w:r>
-        <w:rPr>
-          <w:rFonts w:ascii="Arial" w:hAnsi="Arial" w:cs="Arial"/>
-          <w:bCs/>
-          <w:lang w:val="en-GB"/>
-        </w:rPr>
-        <w:t>pentru</w:t>
-      </w:r>
-      <w:proofErr w:type="spellEnd"/>
-      <w:r>
-        <w:rPr>
-          <w:rFonts w:ascii="Arial" w:hAnsi="Arial" w:cs="Arial"/>
-          <w:bCs/>
-          <w:lang w:val="en-GB"/>
-        </w:rPr>
-        <w:t xml:space="preserve"> </w:t>
-      </w:r>
-      <w:proofErr w:type="spellStart"/>
-      <w:r>
-        <w:rPr>
-          <w:rFonts w:ascii="Arial" w:hAnsi="Arial" w:cs="Arial"/>
-          <w:bCs/>
-          <w:lang w:val="en-GB"/>
-        </w:rPr>
-        <w:t>membrii</w:t>
-      </w:r>
-      <w:proofErr w:type="spellEnd"/>
-      <w:r>
-        <w:rPr>
-          <w:rFonts w:ascii="Arial" w:hAnsi="Arial" w:cs="Arial"/>
-          <w:bCs/>
-          <w:lang w:val="en-GB"/>
-        </w:rPr>
-        <w:t xml:space="preserve"> </w:t>
-      </w:r>
-      <w:proofErr w:type="spellStart"/>
-      <w:r>
-        <w:rPr>
-          <w:rFonts w:ascii="Arial" w:hAnsi="Arial" w:cs="Arial"/>
-          <w:bCs/>
-          <w:lang w:val="en-GB"/>
-        </w:rPr>
-        <w:t>unei</w:t>
-      </w:r>
-      <w:proofErr w:type="spellEnd"/>
-      <w:r>
-        <w:rPr>
-          <w:rFonts w:ascii="Arial" w:hAnsi="Arial" w:cs="Arial"/>
-          <w:bCs/>
-          <w:lang w:val="en-GB"/>
-        </w:rPr>
-        <w:t xml:space="preserve"> </w:t>
-      </w:r>
-      <w:proofErr w:type="spellStart"/>
-      <w:r>
-        <w:rPr>
-          <w:rFonts w:ascii="Arial" w:hAnsi="Arial" w:cs="Arial"/>
-          <w:bCs/>
-          <w:lang w:val="en-GB"/>
-        </w:rPr>
-        <w:t>sali</w:t>
-      </w:r>
-      <w:proofErr w:type="spellEnd"/>
-      <w:r>
-        <w:rPr>
-          <w:rFonts w:ascii="Arial" w:hAnsi="Arial" w:cs="Arial"/>
-          <w:bCs/>
-          <w:lang w:val="en-GB"/>
-        </w:rPr>
-        <w:t xml:space="preserve"> de fitness</w:t>
+      <w:r>
+        <w:rPr>
+          <w:rFonts w:ascii="Arial" w:hAnsi="Arial" w:cs="Arial"/>
+          <w:bCs/>
+          <w:lang w:val="en-GB"/>
+        </w:rPr>
+        <w:t>Gym Management Web App</w:t>
       </w:r>
       <w:r>
         <w:rPr>
@@ -2086,6 +1976,65 @@
           <w:lang w:val="en-US"/>
         </w:rPr>
         <w:t xml:space="preserve"> however, it will require users to have access to a web browser on their workstation computer.  This means that the users of the system do not need to invest in any other software to get the most out of this software system.</w:t>
+      </w:r>
+    </w:p>
+    <w:p>
+      <w:pPr>
+        <w:spacing w:after="0"/>
+        <w:rPr>
+          <w:rFonts w:ascii="Arial" w:hAnsi="Arial" w:cs="Arial"/>
+          <w:lang w:val="en-US"/>
+        </w:rPr>
+      </w:pPr>
+    </w:p>
+    <w:p>
+      <w:pPr>
+        <w:spacing w:after="0"/>
+        <w:rPr>
+          <w:rFonts w:ascii="Arial" w:hAnsi="Arial" w:cs="Arial"/>
+          <w:lang w:val="en-US"/>
+        </w:rPr>
+      </w:pPr>
+      <w:r>
+        <w:rPr>
+          <w:noProof/>
+          <w:lang w:val="en-US"/>
+        </w:rPr>
+        <w:drawing>
+          <wp:inline distT="0" distB="0" distL="0" distR="0" wp14:anchorId="7842FEA1" wp14:editId="54B2907F">
+            <wp:extent cx="5760720" cy="2811145"/>
+            <wp:effectExtent l="0" t="0" r="0" b="8255"/>
+            <wp:docPr id="1" name="Picture 1"/>
+            <wp:cNvGraphicFramePr>
+              <a:graphicFrameLocks xmlns:a="http://schemas.openxmlformats.org/drawingml/2006/main" noChangeAspect="1"/>
+            </wp:cNvGraphicFramePr>
+            <a:graphic xmlns:a="http://schemas.openxmlformats.org/drawingml/2006/main">
+              <a:graphicData uri="http://schemas.openxmlformats.org/drawingml/2006/picture">
+                <pic:pic xmlns:pic="http://schemas.openxmlformats.org/drawingml/2006/picture">
+                  <pic:nvPicPr>
+                    <pic:cNvPr id="1" name=""/>
+                    <pic:cNvPicPr/>
+                  </pic:nvPicPr>
+                  <pic:blipFill>
+                    <a:blip r:embed="rId5"/>
+                    <a:stretch>
+                      <a:fillRect/>
+                    </a:stretch>
+                  </pic:blipFill>
+                  <pic:spPr>
+                    <a:xfrm>
+                      <a:off x="0" y="0"/>
+                      <a:ext cx="5760720" cy="2811145"/>
+                    </a:xfrm>
+                    <a:prstGeom prst="rect">
+                      <a:avLst/>
+                    </a:prstGeom>
+                  </pic:spPr>
+                </pic:pic>
+              </a:graphicData>
+            </a:graphic>
+          </wp:inline>
+        </w:drawing>
       </w:r>
     </w:p>
     <w:p>
@@ -2906,15 +2855,44 @@
           <w:lang w:val="en-GB"/>
         </w:rPr>
       </w:pPr>
-      <w:r>
-        <w:rPr>
-          <w:rFonts w:ascii="Arial" w:hAnsi="Arial" w:cs="Arial"/>
-          <w:b/>
-          <w:bCs/>
-          <w:sz w:val="28"/>
-          <w:szCs w:val="28"/>
-          <w:lang w:val="en-GB"/>
-        </w:rPr>
+    </w:p>
+    <w:p>
+      <w:pPr>
+        <w:spacing w:after="0"/>
+        <w:rPr>
+          <w:rFonts w:ascii="Arial" w:hAnsi="Arial" w:cs="Arial"/>
+          <w:b/>
+          <w:bCs/>
+          <w:sz w:val="28"/>
+          <w:szCs w:val="28"/>
+          <w:lang w:val="en-GB"/>
+        </w:rPr>
+      </w:pPr>
+    </w:p>
+    <w:p>
+      <w:pPr>
+        <w:spacing w:after="0"/>
+        <w:rPr>
+          <w:rFonts w:ascii="Arial" w:hAnsi="Arial" w:cs="Arial"/>
+          <w:b/>
+          <w:bCs/>
+          <w:sz w:val="28"/>
+          <w:szCs w:val="28"/>
+          <w:lang w:val="en-GB"/>
+        </w:rPr>
+      </w:pPr>
+      <w:bookmarkStart w:id="4" w:name="_GoBack"/>
+      <w:bookmarkEnd w:id="4"/>
+      <w:r>
+        <w:rPr>
+          <w:rFonts w:ascii="Arial" w:hAnsi="Arial" w:cs="Arial"/>
+          <w:b/>
+          <w:bCs/>
+          <w:sz w:val="28"/>
+          <w:szCs w:val="28"/>
+          <w:lang w:val="en-GB"/>
+        </w:rPr>
+        <w:lastRenderedPageBreak/>
         <w:t>2.7</w:t>
       </w:r>
       <w:r>
@@ -3781,6 +3759,7 @@
         <w:rPr>
           <w:rFonts w:ascii="Arial" w:eastAsia="Calibri" w:hAnsi="Arial" w:cs="Calibri"/>
         </w:rPr>
+        <w:lastRenderedPageBreak/>
         <w:tab/>
       </w:r>
     </w:p>
@@ -4100,7 +4079,6 @@
           <w:rFonts w:ascii="Arial" w:eastAsia="Calibri" w:hAnsi="Arial" w:cs="Arial"/>
           <w:lang w:val="en-US"/>
         </w:rPr>
-        <w:lastRenderedPageBreak/>
         <w:t xml:space="preserve"> </w:t>
       </w:r>
     </w:p>
